--- a/src/resource/report/Specific2.docx
+++ b/src/resource/report/Specific2.docx
@@ -104,6 +104,14 @@
           <w:b/>
           <w:sz w:val="24"/>
         </w:rPr>
+        <w:t xml:space="preserve">  </w:t>
+      </w:r>
+      <w:r>
+        <w:rPr>
+          <w:b/>
+          <w:sz w:val="26"/>
+          <w:szCs w:val="26"/>
+        </w:rPr>
         <w:t>Спецификаация на профиль и комплектующие</w:t>
       </w:r>
       <w:r>
@@ -112,7 +120,21 @@
           <w:sz w:val="24"/>
         </w:rPr>
         <w:br/>
-        <w:t xml:space="preserve">                                                               </w:t>
+        <w:t xml:space="preserve">                                                              </w:t>
+      </w:r>
+      <w:r>
+        <w:rPr>
+          <w:b/>
+          <w:sz w:val="24"/>
+        </w:rPr>
+        <w:t xml:space="preserve">        </w:t>
+      </w:r>
+      <w:r>
+        <w:rPr>
+          <w:b/>
+          <w:sz w:val="24"/>
+        </w:rPr>
+        <w:t xml:space="preserve"> </w:t>
       </w:r>
       <w:r>
         <w:t>(материалы в чистоте)</w:t>
@@ -157,12 +179,12 @@
         <w:gridCol w:w="1384"/>
         <w:gridCol w:w="2126"/>
         <w:gridCol w:w="1701"/>
+        <w:gridCol w:w="851"/>
+        <w:gridCol w:w="1134"/>
         <w:gridCol w:w="709"/>
-        <w:gridCol w:w="1418"/>
-        <w:gridCol w:w="708"/>
         <w:gridCol w:w="567"/>
         <w:gridCol w:w="567"/>
-        <w:gridCol w:w="709"/>
+        <w:gridCol w:w="850"/>
         <w:gridCol w:w="793"/>
       </w:tblGrid>
       <w:tr>
@@ -237,6 +259,68 @@
         </w:tc>
         <w:tc>
           <w:tcPr>
+            <w:tcW w:w="851" w:type="dxa"/>
+            <w:shd w:val="clear" w:color="auto" w:fill="EEECE1" w:themeFill="background2"/>
+            <w:vAlign w:val="center"/>
+          </w:tcPr>
+          <w:p>
+            <w:pPr>
+              <w:jc w:val="center"/>
+              <w:rPr>
+                <w:sz w:val="16"/>
+                <w:szCs w:val="16"/>
+              </w:rPr>
+            </w:pPr>
+            <w:r>
+              <w:rPr>
+                <w:sz w:val="16"/>
+                <w:szCs w:val="16"/>
+              </w:rPr>
+              <w:t>Длина,</w:t>
+            </w:r>
+          </w:p>
+          <w:p>
+            <w:pPr>
+              <w:jc w:val="center"/>
+              <w:rPr>
+                <w:sz w:val="16"/>
+                <w:szCs w:val="16"/>
+              </w:rPr>
+            </w:pPr>
+            <w:r>
+              <w:rPr>
+                <w:sz w:val="16"/>
+                <w:szCs w:val="16"/>
+              </w:rPr>
+              <w:t>мм</w:t>
+            </w:r>
+          </w:p>
+        </w:tc>
+        <w:tc>
+          <w:tcPr>
+            <w:tcW w:w="1134" w:type="dxa"/>
+            <w:shd w:val="clear" w:color="auto" w:fill="EEECE1" w:themeFill="background2"/>
+            <w:vAlign w:val="center"/>
+          </w:tcPr>
+          <w:p>
+            <w:pPr>
+              <w:jc w:val="center"/>
+              <w:rPr>
+                <w:sz w:val="16"/>
+                <w:szCs w:val="16"/>
+              </w:rPr>
+            </w:pPr>
+            <w:r>
+              <w:rPr>
+                <w:sz w:val="16"/>
+                <w:szCs w:val="16"/>
+              </w:rPr>
+              <w:t>Углы реза</w:t>
+            </w:r>
+          </w:p>
+        </w:tc>
+        <w:tc>
+          <w:tcPr>
             <w:tcW w:w="709" w:type="dxa"/>
             <w:shd w:val="clear" w:color="auto" w:fill="EEECE1" w:themeFill="background2"/>
             <w:vAlign w:val="center"/>
@@ -254,68 +338,6 @@
                 <w:sz w:val="16"/>
                 <w:szCs w:val="16"/>
               </w:rPr>
-              <w:t>Длина,</w:t>
-            </w:r>
-          </w:p>
-          <w:p>
-            <w:pPr>
-              <w:jc w:val="center"/>
-              <w:rPr>
-                <w:sz w:val="16"/>
-                <w:szCs w:val="16"/>
-              </w:rPr>
-            </w:pPr>
-            <w:r>
-              <w:rPr>
-                <w:sz w:val="16"/>
-                <w:szCs w:val="16"/>
-              </w:rPr>
-              <w:t>мм</w:t>
-            </w:r>
-          </w:p>
-        </w:tc>
-        <w:tc>
-          <w:tcPr>
-            <w:tcW w:w="1418" w:type="dxa"/>
-            <w:shd w:val="clear" w:color="auto" w:fill="EEECE1" w:themeFill="background2"/>
-            <w:vAlign w:val="center"/>
-          </w:tcPr>
-          <w:p>
-            <w:pPr>
-              <w:jc w:val="center"/>
-              <w:rPr>
-                <w:sz w:val="16"/>
-                <w:szCs w:val="16"/>
-              </w:rPr>
-            </w:pPr>
-            <w:r>
-              <w:rPr>
-                <w:sz w:val="16"/>
-                <w:szCs w:val="16"/>
-              </w:rPr>
-              <w:t>Углы реза</w:t>
-            </w:r>
-          </w:p>
-        </w:tc>
-        <w:tc>
-          <w:tcPr>
-            <w:tcW w:w="708" w:type="dxa"/>
-            <w:shd w:val="clear" w:color="auto" w:fill="EEECE1" w:themeFill="background2"/>
-            <w:vAlign w:val="center"/>
-          </w:tcPr>
-          <w:p>
-            <w:pPr>
-              <w:jc w:val="center"/>
-              <w:rPr>
-                <w:sz w:val="16"/>
-                <w:szCs w:val="16"/>
-              </w:rPr>
-            </w:pPr>
-            <w:r>
-              <w:rPr>
-                <w:sz w:val="16"/>
-                <w:szCs w:val="16"/>
-              </w:rPr>
               <w:t>Ед.из</w:t>
             </w:r>
             <w:r>
@@ -385,11 +407,34 @@
               </w:rPr>
               <w:t>Вес</w:t>
             </w:r>
-          </w:p>
-        </w:tc>
-        <w:tc>
-          <w:tcPr>
-            <w:tcW w:w="709" w:type="dxa"/>
+            <w:r>
+              <w:rPr>
+                <w:sz w:val="16"/>
+                <w:szCs w:val="16"/>
+              </w:rPr>
+              <w:t>,</w:t>
+            </w:r>
+          </w:p>
+          <w:p>
+            <w:pPr>
+              <w:jc w:val="center"/>
+              <w:rPr>
+                <w:sz w:val="16"/>
+                <w:szCs w:val="16"/>
+              </w:rPr>
+            </w:pPr>
+            <w:r>
+              <w:rPr>
+                <w:sz w:val="16"/>
+                <w:szCs w:val="16"/>
+              </w:rPr>
+              <w:t>кг.</w:t>
+            </w:r>
+          </w:p>
+        </w:tc>
+        <w:tc>
+          <w:tcPr>
+            <w:tcW w:w="850" w:type="dxa"/>
             <w:shd w:val="clear" w:color="auto" w:fill="EEECE1" w:themeFill="background2"/>
             <w:vAlign w:val="center"/>
           </w:tcPr>
@@ -471,7 +516,7 @@
           <w:tcPr>
             <w:tcW w:w="10682" w:type="dxa"/>
             <w:gridSpan w:val="10"/>
-            <w:shd w:val="clear" w:color="auto" w:fill="EEECE1" w:themeFill="background2"/>
+            <w:shd w:val="clear" w:color="auto" w:fill="C6D9F1" w:themeFill="text2" w:themeFillTint="33"/>
           </w:tcPr>
           <w:p>
             <w:pPr>
@@ -514,22 +559,22 @@
                 <w:sz w:val="18"/>
                 <w:szCs w:val="18"/>
               </w:rPr>
-              <w:instrText xml:space="preserve"> MERGEFIELD  ${spc1.artikl}  \* MERGEFORMAT </w:instrText>
-            </w:r>
-            <w:r>
-              <w:rPr>
-                <w:sz w:val="18"/>
-                <w:szCs w:val="18"/>
-              </w:rPr>
-              <w:fldChar w:fldCharType="separate"/>
-            </w:r>
-            <w:r>
-              <w:rPr>
-                <w:noProof/>
-                <w:sz w:val="18"/>
-                <w:szCs w:val="18"/>
-              </w:rPr>
-              <w:t>«${spc1.artikl}»</w:t>
+              <w:instrText xml:space="preserve"> MERGEFIELD  ${s1.artikl}  \* MERGEFORMAT </w:instrText>
+            </w:r>
+            <w:r>
+              <w:rPr>
+                <w:sz w:val="18"/>
+                <w:szCs w:val="18"/>
+              </w:rPr>
+              <w:fldChar w:fldCharType="separate"/>
+            </w:r>
+            <w:r>
+              <w:rPr>
+                <w:noProof/>
+                <w:sz w:val="18"/>
+                <w:szCs w:val="18"/>
+              </w:rPr>
+              <w:t>«${s1.artikl}»</w:t>
             </w:r>
             <w:r>
               <w:rPr>
@@ -563,22 +608,22 @@
                 <w:sz w:val="18"/>
                 <w:szCs w:val="18"/>
               </w:rPr>
-              <w:instrText xml:space="preserve"> MERGEFIELD  ${spc1.name}  \* MERGEFORMAT </w:instrText>
-            </w:r>
-            <w:r>
-              <w:rPr>
-                <w:sz w:val="18"/>
-                <w:szCs w:val="18"/>
-              </w:rPr>
-              <w:fldChar w:fldCharType="separate"/>
-            </w:r>
-            <w:r>
-              <w:rPr>
-                <w:noProof/>
-                <w:sz w:val="18"/>
-                <w:szCs w:val="18"/>
-              </w:rPr>
-              <w:t>«${spc1.name}»</w:t>
+              <w:instrText xml:space="preserve"> MERGEFIELD  ${s1.name}  \* MERGEFORMAT </w:instrText>
+            </w:r>
+            <w:r>
+              <w:rPr>
+                <w:sz w:val="18"/>
+                <w:szCs w:val="18"/>
+              </w:rPr>
+              <w:fldChar w:fldCharType="separate"/>
+            </w:r>
+            <w:r>
+              <w:rPr>
+                <w:noProof/>
+                <w:sz w:val="18"/>
+                <w:szCs w:val="18"/>
+              </w:rPr>
+              <w:t>«${s1.name}»</w:t>
             </w:r>
             <w:r>
               <w:rPr>
@@ -612,22 +657,141 @@
                 <w:sz w:val="18"/>
                 <w:szCs w:val="18"/>
               </w:rPr>
-              <w:instrText xml:space="preserve"> MERGEFIELD  ${spc1.colorID1}  \* MERGEFORMAT </w:instrText>
-            </w:r>
-            <w:r>
-              <w:rPr>
-                <w:sz w:val="18"/>
-                <w:szCs w:val="18"/>
-              </w:rPr>
-              <w:fldChar w:fldCharType="separate"/>
-            </w:r>
-            <w:r>
-              <w:rPr>
-                <w:noProof/>
-                <w:sz w:val="18"/>
-                <w:szCs w:val="18"/>
-              </w:rPr>
-              <w:t>«${spc1.colorID1}»</w:t>
+              <w:instrText xml:space="preserve"> MERGEFIELD  ${s1.colorID1}  \* MERGEFORMAT </w:instrText>
+            </w:r>
+            <w:r>
+              <w:rPr>
+                <w:sz w:val="18"/>
+                <w:szCs w:val="18"/>
+              </w:rPr>
+              <w:fldChar w:fldCharType="separate"/>
+            </w:r>
+            <w:r>
+              <w:rPr>
+                <w:noProof/>
+                <w:sz w:val="18"/>
+                <w:szCs w:val="18"/>
+              </w:rPr>
+              <w:t>«${s1.colorID1}»</w:t>
+            </w:r>
+            <w:r>
+              <w:rPr>
+                <w:sz w:val="18"/>
+                <w:szCs w:val="18"/>
+              </w:rPr>
+              <w:fldChar w:fldCharType="end"/>
+            </w:r>
+          </w:p>
+        </w:tc>
+        <w:tc>
+          <w:tcPr>
+            <w:tcW w:w="851" w:type="dxa"/>
+          </w:tcPr>
+          <w:p>
+            <w:pPr>
+              <w:rPr>
+                <w:sz w:val="18"/>
+                <w:szCs w:val="18"/>
+              </w:rPr>
+            </w:pPr>
+            <w:r>
+              <w:rPr>
+                <w:sz w:val="18"/>
+                <w:szCs w:val="18"/>
+              </w:rPr>
+              <w:fldChar w:fldCharType="begin"/>
+            </w:r>
+            <w:r>
+              <w:rPr>
+                <w:sz w:val="18"/>
+                <w:szCs w:val="18"/>
+              </w:rPr>
+              <w:instrText xml:space="preserve"> MERGEFIELD  ${s1.width}  \* MERGEFORMAT </w:instrText>
+            </w:r>
+            <w:r>
+              <w:rPr>
+                <w:sz w:val="18"/>
+                <w:szCs w:val="18"/>
+              </w:rPr>
+              <w:fldChar w:fldCharType="separate"/>
+            </w:r>
+            <w:r>
+              <w:rPr>
+                <w:noProof/>
+                <w:sz w:val="18"/>
+                <w:szCs w:val="18"/>
+              </w:rPr>
+              <w:t>«${s1.width}»</w:t>
+            </w:r>
+            <w:r>
+              <w:rPr>
+                <w:sz w:val="18"/>
+                <w:szCs w:val="18"/>
+              </w:rPr>
+              <w:fldChar w:fldCharType="end"/>
+            </w:r>
+          </w:p>
+        </w:tc>
+        <w:tc>
+          <w:tcPr>
+            <w:tcW w:w="1134" w:type="dxa"/>
+          </w:tcPr>
+          <w:p>
+            <w:pPr>
+              <w:rPr>
+                <w:sz w:val="18"/>
+                <w:szCs w:val="18"/>
+              </w:rPr>
+            </w:pPr>
+            <w:r>
+              <w:rPr>
+                <w:sz w:val="18"/>
+                <w:szCs w:val="18"/>
+              </w:rPr>
+              <w:fldChar w:fldCharType="begin"/>
+            </w:r>
+            <w:r>
+              <w:rPr>
+                <w:sz w:val="18"/>
+                <w:szCs w:val="18"/>
+              </w:rPr>
+              <w:instrText xml:space="preserve"> MERGEFIELD  ${s1.angl}  \* MERGEFORMAT </w:instrText>
+            </w:r>
+            <w:r>
+              <w:rPr>
+                <w:sz w:val="18"/>
+                <w:szCs w:val="18"/>
+              </w:rPr>
+              <w:fldChar w:fldCharType="separate"/>
+            </w:r>
+            <w:r>
+              <w:rPr>
+                <w:noProof/>
+                <w:sz w:val="18"/>
+                <w:szCs w:val="18"/>
+              </w:rPr>
+              <w:t>«${s1.angl}»</w:t>
+            </w:r>
+            <w:r>
+              <w:rPr>
+                <w:sz w:val="18"/>
+                <w:szCs w:val="18"/>
+              </w:rPr>
+              <w:fldChar w:fldCharType="end"/>
+            </w:r>
+            <w:r>
+              <w:rPr>
+                <w:sz w:val="18"/>
+                <w:szCs w:val="18"/>
+              </w:rPr>
+              <w:fldChar w:fldCharType="begin"/>
+            </w:r>
+            <w:r>
+              <w:rPr>
+                <w:sz w:val="18"/>
+                <w:szCs w:val="18"/>
+              </w:rPr>
+              <w:instrText xml:space="preserve"> MERGEFIELD  ${s1.angl}  \* MERGEFORMAT </w:instrText>
             </w:r>
             <w:r>
               <w:rPr>
@@ -649,32 +813,42 @@
                 <w:szCs w:val="18"/>
               </w:rPr>
             </w:pPr>
-          </w:p>
-        </w:tc>
-        <w:tc>
-          <w:tcPr>
-            <w:tcW w:w="1418" w:type="dxa"/>
-          </w:tcPr>
-          <w:p>
-            <w:pPr>
-              <w:rPr>
-                <w:sz w:val="18"/>
-                <w:szCs w:val="18"/>
-              </w:rPr>
-            </w:pPr>
-          </w:p>
-        </w:tc>
-        <w:tc>
-          <w:tcPr>
-            <w:tcW w:w="708" w:type="dxa"/>
-          </w:tcPr>
-          <w:p>
-            <w:pPr>
-              <w:rPr>
-                <w:sz w:val="18"/>
-                <w:szCs w:val="18"/>
-              </w:rPr>
-            </w:pPr>
+            <w:r>
+              <w:rPr>
+                <w:sz w:val="18"/>
+                <w:szCs w:val="18"/>
+              </w:rPr>
+              <w:fldChar w:fldCharType="begin"/>
+            </w:r>
+            <w:r>
+              <w:rPr>
+                <w:sz w:val="18"/>
+                <w:szCs w:val="18"/>
+              </w:rPr>
+              <w:instrText xml:space="preserve"> MERGEFIELD  ${s1.unit}  \* MERGEFORMAT </w:instrText>
+            </w:r>
+            <w:r>
+              <w:rPr>
+                <w:sz w:val="18"/>
+                <w:szCs w:val="18"/>
+              </w:rPr>
+              <w:fldChar w:fldCharType="separate"/>
+            </w:r>
+            <w:r>
+              <w:rPr>
+                <w:noProof/>
+                <w:sz w:val="18"/>
+                <w:szCs w:val="18"/>
+              </w:rPr>
+              <w:t>«${s1.unit}»</w:t>
+            </w:r>
+            <w:r>
+              <w:rPr>
+                <w:sz w:val="18"/>
+                <w:szCs w:val="18"/>
+              </w:rPr>
+              <w:fldChar w:fldCharType="end"/>
+            </w:r>
           </w:p>
         </w:tc>
         <w:tc>
@@ -688,6 +862,42 @@
                 <w:szCs w:val="18"/>
               </w:rPr>
             </w:pPr>
+            <w:r>
+              <w:rPr>
+                <w:sz w:val="18"/>
+                <w:szCs w:val="18"/>
+              </w:rPr>
+              <w:fldChar w:fldCharType="begin"/>
+            </w:r>
+            <w:r>
+              <w:rPr>
+                <w:sz w:val="18"/>
+                <w:szCs w:val="18"/>
+              </w:rPr>
+              <w:instrText xml:space="preserve"> MERGEFIELD  ${s1.count}  \* MERGEFORMAT </w:instrText>
+            </w:r>
+            <w:r>
+              <w:rPr>
+                <w:sz w:val="18"/>
+                <w:szCs w:val="18"/>
+              </w:rPr>
+              <w:fldChar w:fldCharType="separate"/>
+            </w:r>
+            <w:r>
+              <w:rPr>
+                <w:noProof/>
+                <w:sz w:val="18"/>
+                <w:szCs w:val="18"/>
+              </w:rPr>
+              <w:t>«${s1.count}»</w:t>
+            </w:r>
+            <w:r>
+              <w:rPr>
+                <w:sz w:val="18"/>
+                <w:szCs w:val="18"/>
+              </w:rPr>
+              <w:fldChar w:fldCharType="end"/>
+            </w:r>
           </w:p>
         </w:tc>
         <w:tc>
@@ -701,19 +911,91 @@
                 <w:szCs w:val="18"/>
               </w:rPr>
             </w:pPr>
-          </w:p>
-        </w:tc>
-        <w:tc>
-          <w:tcPr>
-            <w:tcW w:w="709" w:type="dxa"/>
-          </w:tcPr>
-          <w:p>
-            <w:pPr>
-              <w:rPr>
-                <w:sz w:val="18"/>
-                <w:szCs w:val="18"/>
-              </w:rPr>
-            </w:pPr>
+            <w:r>
+              <w:rPr>
+                <w:sz w:val="18"/>
+                <w:szCs w:val="18"/>
+              </w:rPr>
+              <w:fldChar w:fldCharType="begin"/>
+            </w:r>
+            <w:r>
+              <w:rPr>
+                <w:sz w:val="18"/>
+                <w:szCs w:val="18"/>
+              </w:rPr>
+              <w:instrText xml:space="preserve"> MERGEFIELD  ${s1.weight}  \* MERGEFORMAT </w:instrText>
+            </w:r>
+            <w:r>
+              <w:rPr>
+                <w:sz w:val="18"/>
+                <w:szCs w:val="18"/>
+              </w:rPr>
+              <w:fldChar w:fldCharType="separate"/>
+            </w:r>
+            <w:r>
+              <w:rPr>
+                <w:noProof/>
+                <w:sz w:val="18"/>
+                <w:szCs w:val="18"/>
+              </w:rPr>
+              <w:t>«${s1.weight}»</w:t>
+            </w:r>
+            <w:r>
+              <w:rPr>
+                <w:sz w:val="18"/>
+                <w:szCs w:val="18"/>
+              </w:rPr>
+              <w:fldChar w:fldCharType="end"/>
+            </w:r>
+          </w:p>
+        </w:tc>
+        <w:tc>
+          <w:tcPr>
+            <w:tcW w:w="850" w:type="dxa"/>
+          </w:tcPr>
+          <w:p>
+            <w:pPr>
+              <w:rPr>
+                <w:sz w:val="18"/>
+                <w:szCs w:val="18"/>
+              </w:rPr>
+            </w:pPr>
+            <w:r>
+              <w:rPr>
+                <w:sz w:val="18"/>
+                <w:szCs w:val="18"/>
+              </w:rPr>
+              <w:fldChar w:fldCharType="begin"/>
+            </w:r>
+            <w:r>
+              <w:rPr>
+                <w:sz w:val="18"/>
+                <w:szCs w:val="18"/>
+              </w:rPr>
+              <w:instrText xml:space="preserve"> MERGEFIELD  ${s1.price}  \* MERGEFORMAT </w:instrText>
+            </w:r>
+            <w:r>
+              <w:rPr>
+                <w:sz w:val="18"/>
+                <w:szCs w:val="18"/>
+              </w:rPr>
+              <w:fldChar w:fldCharType="separate"/>
+            </w:r>
+            <w:r>
+              <w:rPr>
+                <w:noProof/>
+                <w:sz w:val="18"/>
+                <w:szCs w:val="18"/>
+              </w:rPr>
+              <w:t>«${s1.price}»</w:t>
+            </w:r>
+            <w:r>
+              <w:rPr>
+                <w:sz w:val="18"/>
+                <w:szCs w:val="18"/>
+              </w:rPr>
+              <w:fldChar w:fldCharType="end"/>
+            </w:r>
           </w:p>
         </w:tc>
         <w:tc>
@@ -727,6 +1009,42 @@
                 <w:szCs w:val="18"/>
               </w:rPr>
             </w:pPr>
+            <w:r>
+              <w:rPr>
+                <w:sz w:val="18"/>
+                <w:szCs w:val="18"/>
+              </w:rPr>
+              <w:fldChar w:fldCharType="begin"/>
+            </w:r>
+            <w:r>
+              <w:rPr>
+                <w:sz w:val="18"/>
+                <w:szCs w:val="18"/>
+              </w:rPr>
+              <w:instrText xml:space="preserve"> MERGEFIELD  ${s1.cost}  \* MERGEFORMAT </w:instrText>
+            </w:r>
+            <w:r>
+              <w:rPr>
+                <w:sz w:val="18"/>
+                <w:szCs w:val="18"/>
+              </w:rPr>
+              <w:fldChar w:fldCharType="separate"/>
+            </w:r>
+            <w:r>
+              <w:rPr>
+                <w:noProof/>
+                <w:sz w:val="18"/>
+                <w:szCs w:val="18"/>
+              </w:rPr>
+              <w:t>«${s1.cost}»</w:t>
+            </w:r>
+            <w:r>
+              <w:rPr>
+                <w:sz w:val="18"/>
+                <w:szCs w:val="18"/>
+              </w:rPr>
+              <w:fldChar w:fldCharType="end"/>
+            </w:r>
           </w:p>
         </w:tc>
       </w:tr>
@@ -735,11 +1053,12 @@
           <w:tcPr>
             <w:tcW w:w="10682" w:type="dxa"/>
             <w:gridSpan w:val="10"/>
-            <w:shd w:val="clear" w:color="auto" w:fill="EEECE1" w:themeFill="background2"/>
-          </w:tcPr>
-          <w:p>
-            <w:pPr>
-              <w:rPr>
+            <w:shd w:val="clear" w:color="auto" w:fill="C6D9F1" w:themeFill="text2" w:themeFillTint="33"/>
+          </w:tcPr>
+          <w:p>
+            <w:pPr>
+              <w:rPr>
+                <w:color w:val="C6D9F1" w:themeColor="text2" w:themeTint="33"/>
                 <w:sz w:val="18"/>
                 <w:szCs w:val="18"/>
               </w:rPr>
@@ -778,22 +1097,22 @@
                 <w:sz w:val="18"/>
                 <w:szCs w:val="18"/>
               </w:rPr>
-              <w:instrText xml:space="preserve"> MERGEFIELD  ${spc2.artikl}  \* MERGEFORMAT </w:instrText>
-            </w:r>
-            <w:r>
-              <w:rPr>
-                <w:sz w:val="18"/>
-                <w:szCs w:val="18"/>
-              </w:rPr>
-              <w:fldChar w:fldCharType="separate"/>
-            </w:r>
-            <w:r>
-              <w:rPr>
-                <w:noProof/>
-                <w:sz w:val="18"/>
-                <w:szCs w:val="18"/>
-              </w:rPr>
-              <w:t>«${spc2.artikl}»</w:t>
+              <w:instrText xml:space="preserve"> MERGEFIELD  ${s2.artikl}  \* MERGEFORMAT </w:instrText>
+            </w:r>
+            <w:r>
+              <w:rPr>
+                <w:sz w:val="18"/>
+                <w:szCs w:val="18"/>
+              </w:rPr>
+              <w:fldChar w:fldCharType="separate"/>
+            </w:r>
+            <w:r>
+              <w:rPr>
+                <w:noProof/>
+                <w:sz w:val="18"/>
+                <w:szCs w:val="18"/>
+              </w:rPr>
+              <w:t>«${s2.artikl}»</w:t>
             </w:r>
             <w:r>
               <w:rPr>
@@ -827,22 +1146,22 @@
                 <w:sz w:val="18"/>
                 <w:szCs w:val="18"/>
               </w:rPr>
-              <w:instrText xml:space="preserve"> MERGEFIELD  ${spc2.name}  \* MERGEFORMAT </w:instrText>
-            </w:r>
-            <w:r>
-              <w:rPr>
-                <w:sz w:val="18"/>
-                <w:szCs w:val="18"/>
-              </w:rPr>
-              <w:fldChar w:fldCharType="separate"/>
-            </w:r>
-            <w:r>
-              <w:rPr>
-                <w:noProof/>
-                <w:sz w:val="18"/>
-                <w:szCs w:val="18"/>
-              </w:rPr>
-              <w:t>«${spc2.name}»</w:t>
+              <w:instrText xml:space="preserve"> MERGEFIELD  ${s2.name}  \* MERGEFORMAT </w:instrText>
+            </w:r>
+            <w:r>
+              <w:rPr>
+                <w:sz w:val="18"/>
+                <w:szCs w:val="18"/>
+              </w:rPr>
+              <w:fldChar w:fldCharType="separate"/>
+            </w:r>
+            <w:r>
+              <w:rPr>
+                <w:noProof/>
+                <w:sz w:val="18"/>
+                <w:szCs w:val="18"/>
+              </w:rPr>
+              <w:t>«${s2.name}»</w:t>
             </w:r>
             <w:r>
               <w:rPr>
@@ -862,44 +1181,64 @@
               <w:rPr>
                 <w:sz w:val="18"/>
                 <w:szCs w:val="18"/>
-              </w:rPr>
-            </w:pPr>
-            <w:r>
-              <w:rPr>
-                <w:sz w:val="18"/>
-                <w:szCs w:val="18"/>
-              </w:rPr>
-              <w:fldChar w:fldCharType="begin"/>
-            </w:r>
-            <w:r>
-              <w:rPr>
-                <w:sz w:val="18"/>
-                <w:szCs w:val="18"/>
-              </w:rPr>
-              <w:instrText xml:space="preserve"> MERGEFIELD  ${spc2.colorID1}  \* MERGEFORMAT </w:instrText>
-            </w:r>
-            <w:r>
-              <w:rPr>
-                <w:sz w:val="18"/>
-                <w:szCs w:val="18"/>
-              </w:rPr>
-              <w:fldChar w:fldCharType="separate"/>
-            </w:r>
-            <w:r>
-              <w:rPr>
-                <w:noProof/>
-                <w:sz w:val="18"/>
-                <w:szCs w:val="18"/>
-              </w:rPr>
-              <w:t>«${spc2.colorID1}»</w:t>
-            </w:r>
-            <w:r>
-              <w:rPr>
-                <w:sz w:val="18"/>
-                <w:szCs w:val="18"/>
-              </w:rPr>
-              <w:fldChar w:fldCharType="end"/>
-            </w:r>
+                <w:lang w:val="en-US"/>
+              </w:rPr>
+            </w:pPr>
+            <w:r>
+              <w:rPr>
+                <w:sz w:val="18"/>
+                <w:szCs w:val="18"/>
+                <w:lang w:val="en-US"/>
+              </w:rPr>
+              <w:fldChar w:fldCharType="begin"/>
+            </w:r>
+            <w:r>
+              <w:rPr>
+                <w:sz w:val="18"/>
+                <w:szCs w:val="18"/>
+                <w:lang w:val="en-US"/>
+              </w:rPr>
+              <w:instrText xml:space="preserve"> MERGEFIELD  ${s2.colorID1}  \* MERGEFORMAT </w:instrText>
+            </w:r>
+            <w:r>
+              <w:rPr>
+                <w:sz w:val="18"/>
+                <w:szCs w:val="18"/>
+                <w:lang w:val="en-US"/>
+              </w:rPr>
+              <w:fldChar w:fldCharType="separate"/>
+            </w:r>
+            <w:r>
+              <w:rPr>
+                <w:noProof/>
+                <w:sz w:val="18"/>
+                <w:szCs w:val="18"/>
+                <w:lang w:val="en-US"/>
+              </w:rPr>
+              <w:t>«${s2.colorID1}»</w:t>
+            </w:r>
+            <w:r>
+              <w:rPr>
+                <w:sz w:val="18"/>
+                <w:szCs w:val="18"/>
+                <w:lang w:val="en-US"/>
+              </w:rPr>
+              <w:fldChar w:fldCharType="end"/>
+            </w:r>
+          </w:p>
+        </w:tc>
+        <w:tc>
+          <w:tcPr>
+            <w:tcW w:w="1985" w:type="dxa"/>
+            <w:gridSpan w:val="2"/>
+          </w:tcPr>
+          <w:p>
+            <w:pPr>
+              <w:rPr>
+                <w:sz w:val="18"/>
+                <w:szCs w:val="18"/>
+              </w:rPr>
+            </w:pPr>
           </w:p>
         </w:tc>
         <w:tc>
@@ -913,32 +1252,42 @@
                 <w:szCs w:val="18"/>
               </w:rPr>
             </w:pPr>
-          </w:p>
-        </w:tc>
-        <w:tc>
-          <w:tcPr>
-            <w:tcW w:w="1418" w:type="dxa"/>
-          </w:tcPr>
-          <w:p>
-            <w:pPr>
-              <w:rPr>
-                <w:sz w:val="18"/>
-                <w:szCs w:val="18"/>
-              </w:rPr>
-            </w:pPr>
-          </w:p>
-        </w:tc>
-        <w:tc>
-          <w:tcPr>
-            <w:tcW w:w="708" w:type="dxa"/>
-          </w:tcPr>
-          <w:p>
-            <w:pPr>
-              <w:rPr>
-                <w:sz w:val="18"/>
-                <w:szCs w:val="18"/>
-              </w:rPr>
-            </w:pPr>
+            <w:r>
+              <w:rPr>
+                <w:sz w:val="18"/>
+                <w:szCs w:val="18"/>
+              </w:rPr>
+              <w:fldChar w:fldCharType="begin"/>
+            </w:r>
+            <w:r>
+              <w:rPr>
+                <w:sz w:val="18"/>
+                <w:szCs w:val="18"/>
+              </w:rPr>
+              <w:instrText xml:space="preserve"> MERGEFIELD  ${s2.unit}  \* MERGEFORMAT </w:instrText>
+            </w:r>
+            <w:r>
+              <w:rPr>
+                <w:sz w:val="18"/>
+                <w:szCs w:val="18"/>
+              </w:rPr>
+              <w:fldChar w:fldCharType="separate"/>
+            </w:r>
+            <w:r>
+              <w:rPr>
+                <w:noProof/>
+                <w:sz w:val="18"/>
+                <w:szCs w:val="18"/>
+              </w:rPr>
+              <w:t>«${s2.unit}»</w:t>
+            </w:r>
+            <w:r>
+              <w:rPr>
+                <w:sz w:val="18"/>
+                <w:szCs w:val="18"/>
+              </w:rPr>
+              <w:fldChar w:fldCharType="end"/>
+            </w:r>
           </w:p>
         </w:tc>
         <w:tc>
@@ -952,6 +1301,42 @@
                 <w:szCs w:val="18"/>
               </w:rPr>
             </w:pPr>
+            <w:r>
+              <w:rPr>
+                <w:sz w:val="18"/>
+                <w:szCs w:val="18"/>
+              </w:rPr>
+              <w:fldChar w:fldCharType="begin"/>
+            </w:r>
+            <w:r>
+              <w:rPr>
+                <w:sz w:val="18"/>
+                <w:szCs w:val="18"/>
+              </w:rPr>
+              <w:instrText xml:space="preserve"> MERGEFIELD  ${s2.count}  \* MERGEFORMAT </w:instrText>
+            </w:r>
+            <w:r>
+              <w:rPr>
+                <w:sz w:val="18"/>
+                <w:szCs w:val="18"/>
+              </w:rPr>
+              <w:fldChar w:fldCharType="separate"/>
+            </w:r>
+            <w:r>
+              <w:rPr>
+                <w:noProof/>
+                <w:sz w:val="18"/>
+                <w:szCs w:val="18"/>
+              </w:rPr>
+              <w:t>«${s2.count}»</w:t>
+            </w:r>
+            <w:r>
+              <w:rPr>
+                <w:sz w:val="18"/>
+                <w:szCs w:val="18"/>
+              </w:rPr>
+              <w:fldChar w:fldCharType="end"/>
+            </w:r>
           </w:p>
         </w:tc>
         <w:tc>
@@ -963,21 +1348,58 @@
               <w:rPr>
                 <w:sz w:val="18"/>
                 <w:szCs w:val="18"/>
-              </w:rPr>
-            </w:pPr>
-          </w:p>
-        </w:tc>
-        <w:tc>
-          <w:tcPr>
-            <w:tcW w:w="709" w:type="dxa"/>
-          </w:tcPr>
-          <w:p>
-            <w:pPr>
-              <w:rPr>
-                <w:sz w:val="18"/>
-                <w:szCs w:val="18"/>
-              </w:rPr>
-            </w:pPr>
+                <w:lang w:val="en-US"/>
+              </w:rPr>
+            </w:pPr>
+          </w:p>
+        </w:tc>
+        <w:tc>
+          <w:tcPr>
+            <w:tcW w:w="850" w:type="dxa"/>
+          </w:tcPr>
+          <w:p>
+            <w:pPr>
+              <w:rPr>
+                <w:sz w:val="18"/>
+                <w:szCs w:val="18"/>
+              </w:rPr>
+            </w:pPr>
+            <w:r>
+              <w:rPr>
+                <w:sz w:val="18"/>
+                <w:szCs w:val="18"/>
+              </w:rPr>
+              <w:fldChar w:fldCharType="begin"/>
+            </w:r>
+            <w:r>
+              <w:rPr>
+                <w:sz w:val="18"/>
+                <w:szCs w:val="18"/>
+              </w:rPr>
+              <w:instrText xml:space="preserve"> MERGEFIELD  ${s2.price}  \* MERGEFORMAT </w:instrText>
+            </w:r>
+            <w:r>
+              <w:rPr>
+                <w:sz w:val="18"/>
+                <w:szCs w:val="18"/>
+              </w:rPr>
+              <w:fldChar w:fldCharType="separate"/>
+            </w:r>
+            <w:r>
+              <w:rPr>
+                <w:noProof/>
+                <w:sz w:val="18"/>
+                <w:szCs w:val="18"/>
+              </w:rPr>
+              <w:t>«${s2.price}»</w:t>
+            </w:r>
+            <w:r>
+              <w:rPr>
+                <w:sz w:val="18"/>
+                <w:szCs w:val="18"/>
+              </w:rPr>
+              <w:fldChar w:fldCharType="end"/>
+            </w:r>
           </w:p>
         </w:tc>
         <w:tc>
@@ -991,6 +1413,42 @@
                 <w:szCs w:val="18"/>
               </w:rPr>
             </w:pPr>
+            <w:r>
+              <w:rPr>
+                <w:sz w:val="18"/>
+                <w:szCs w:val="18"/>
+              </w:rPr>
+              <w:fldChar w:fldCharType="begin"/>
+            </w:r>
+            <w:r>
+              <w:rPr>
+                <w:sz w:val="18"/>
+                <w:szCs w:val="18"/>
+              </w:rPr>
+              <w:instrText xml:space="preserve"> MERGEFIELD  ${s2.cost}  \* MERGEFORMAT </w:instrText>
+            </w:r>
+            <w:r>
+              <w:rPr>
+                <w:sz w:val="18"/>
+                <w:szCs w:val="18"/>
+              </w:rPr>
+              <w:fldChar w:fldCharType="separate"/>
+            </w:r>
+            <w:r>
+              <w:rPr>
+                <w:noProof/>
+                <w:sz w:val="18"/>
+                <w:szCs w:val="18"/>
+              </w:rPr>
+              <w:t>«${s2.cost}»</w:t>
+            </w:r>
+            <w:r>
+              <w:rPr>
+                <w:sz w:val="18"/>
+                <w:szCs w:val="18"/>
+              </w:rPr>
+              <w:fldChar w:fldCharType="end"/>
+            </w:r>
           </w:p>
         </w:tc>
       </w:tr>
@@ -999,7 +1457,7 @@
           <w:tcPr>
             <w:tcW w:w="10682" w:type="dxa"/>
             <w:gridSpan w:val="10"/>
-            <w:shd w:val="clear" w:color="auto" w:fill="EEECE1" w:themeFill="background2"/>
+            <w:shd w:val="clear" w:color="auto" w:fill="C6D9F1" w:themeFill="text2" w:themeFillTint="33"/>
           </w:tcPr>
           <w:p>
             <w:pPr>
@@ -1042,22 +1500,22 @@
                 <w:sz w:val="18"/>
                 <w:szCs w:val="18"/>
               </w:rPr>
-              <w:instrText xml:space="preserve"> MERGEFIELD  ${spc3.artikl}  \* MERGEFORMAT </w:instrText>
-            </w:r>
-            <w:r>
-              <w:rPr>
-                <w:sz w:val="18"/>
-                <w:szCs w:val="18"/>
-              </w:rPr>
-              <w:fldChar w:fldCharType="separate"/>
-            </w:r>
-            <w:r>
-              <w:rPr>
-                <w:noProof/>
-                <w:sz w:val="18"/>
-                <w:szCs w:val="18"/>
-              </w:rPr>
-              <w:t>«${spc3.artikl}»</w:t>
+              <w:instrText xml:space="preserve"> MERGEFIELD  ${s3.artikl}  \* MERGEFORMAT </w:instrText>
+            </w:r>
+            <w:r>
+              <w:rPr>
+                <w:sz w:val="18"/>
+                <w:szCs w:val="18"/>
+              </w:rPr>
+              <w:fldChar w:fldCharType="separate"/>
+            </w:r>
+            <w:r>
+              <w:rPr>
+                <w:noProof/>
+                <w:sz w:val="18"/>
+                <w:szCs w:val="18"/>
+              </w:rPr>
+              <w:t>«${s3.artikl}»</w:t>
             </w:r>
             <w:r>
               <w:rPr>
@@ -1091,22 +1549,22 @@
                 <w:sz w:val="18"/>
                 <w:szCs w:val="18"/>
               </w:rPr>
-              <w:instrText xml:space="preserve"> MERGEFIELD  ${spc3.name}  \* MERGEFORMAT </w:instrText>
-            </w:r>
-            <w:r>
-              <w:rPr>
-                <w:sz w:val="18"/>
-                <w:szCs w:val="18"/>
-              </w:rPr>
-              <w:fldChar w:fldCharType="separate"/>
-            </w:r>
-            <w:r>
-              <w:rPr>
-                <w:noProof/>
-                <w:sz w:val="18"/>
-                <w:szCs w:val="18"/>
-              </w:rPr>
-              <w:t>«${spc3.name}»</w:t>
+              <w:instrText xml:space="preserve"> MERGEFIELD  ${s3.name}  \* MERGEFORMAT </w:instrText>
+            </w:r>
+            <w:r>
+              <w:rPr>
+                <w:sz w:val="18"/>
+                <w:szCs w:val="18"/>
+              </w:rPr>
+              <w:fldChar w:fldCharType="separate"/>
+            </w:r>
+            <w:r>
+              <w:rPr>
+                <w:noProof/>
+                <w:sz w:val="18"/>
+                <w:szCs w:val="18"/>
+              </w:rPr>
+              <w:t>«${s3.name}»</w:t>
             </w:r>
             <w:r>
               <w:rPr>
@@ -1140,30 +1598,45 @@
                 <w:sz w:val="18"/>
                 <w:szCs w:val="18"/>
               </w:rPr>
-              <w:instrText xml:space="preserve"> MERGEFIELD  ${spc3.colorID1}  \* MERGEFORMAT </w:instrText>
-            </w:r>
-            <w:r>
-              <w:rPr>
-                <w:sz w:val="18"/>
-                <w:szCs w:val="18"/>
-              </w:rPr>
-              <w:fldChar w:fldCharType="separate"/>
-            </w:r>
-            <w:r>
-              <w:rPr>
-                <w:noProof/>
-                <w:sz w:val="18"/>
-                <w:szCs w:val="18"/>
-              </w:rPr>
-              <w:t>«${spc3.colorID1}»</w:t>
-            </w:r>
-            <w:r>
-              <w:rPr>
-                <w:sz w:val="18"/>
-                <w:szCs w:val="18"/>
-              </w:rPr>
-              <w:fldChar w:fldCharType="end"/>
-            </w:r>
+              <w:instrText xml:space="preserve"> MERGEFIELD  ${s3.colorID1}  \* MERGEFORMAT </w:instrText>
+            </w:r>
+            <w:r>
+              <w:rPr>
+                <w:sz w:val="18"/>
+                <w:szCs w:val="18"/>
+              </w:rPr>
+              <w:fldChar w:fldCharType="separate"/>
+            </w:r>
+            <w:r>
+              <w:rPr>
+                <w:noProof/>
+                <w:sz w:val="18"/>
+                <w:szCs w:val="18"/>
+              </w:rPr>
+              <w:t>«${s3.colorID1}»</w:t>
+            </w:r>
+            <w:r>
+              <w:rPr>
+                <w:sz w:val="18"/>
+                <w:szCs w:val="18"/>
+              </w:rPr>
+              <w:fldChar w:fldCharType="end"/>
+            </w:r>
+          </w:p>
+        </w:tc>
+        <w:tc>
+          <w:tcPr>
+            <w:tcW w:w="1985" w:type="dxa"/>
+            <w:gridSpan w:val="2"/>
+          </w:tcPr>
+          <w:p>
+            <w:pPr>
+              <w:rPr>
+                <w:sz w:val="18"/>
+                <w:szCs w:val="18"/>
+                <w:lang w:val="en-US"/>
+              </w:rPr>
+            </w:pPr>
           </w:p>
         </w:tc>
         <w:tc>
@@ -1177,32 +1650,42 @@
                 <w:szCs w:val="18"/>
               </w:rPr>
             </w:pPr>
-          </w:p>
-        </w:tc>
-        <w:tc>
-          <w:tcPr>
-            <w:tcW w:w="1418" w:type="dxa"/>
-          </w:tcPr>
-          <w:p>
-            <w:pPr>
-              <w:rPr>
-                <w:sz w:val="18"/>
-                <w:szCs w:val="18"/>
-              </w:rPr>
-            </w:pPr>
-          </w:p>
-        </w:tc>
-        <w:tc>
-          <w:tcPr>
-            <w:tcW w:w="708" w:type="dxa"/>
-          </w:tcPr>
-          <w:p>
-            <w:pPr>
-              <w:rPr>
-                <w:sz w:val="18"/>
-                <w:szCs w:val="18"/>
-              </w:rPr>
-            </w:pPr>
+            <w:r>
+              <w:rPr>
+                <w:sz w:val="18"/>
+                <w:szCs w:val="18"/>
+              </w:rPr>
+              <w:fldChar w:fldCharType="begin"/>
+            </w:r>
+            <w:r>
+              <w:rPr>
+                <w:sz w:val="18"/>
+                <w:szCs w:val="18"/>
+              </w:rPr>
+              <w:instrText xml:space="preserve"> MERGEFIELD  ${s3.unit}  \* MERGEFORMAT </w:instrText>
+            </w:r>
+            <w:r>
+              <w:rPr>
+                <w:sz w:val="18"/>
+                <w:szCs w:val="18"/>
+              </w:rPr>
+              <w:fldChar w:fldCharType="separate"/>
+            </w:r>
+            <w:r>
+              <w:rPr>
+                <w:noProof/>
+                <w:sz w:val="18"/>
+                <w:szCs w:val="18"/>
+              </w:rPr>
+              <w:t>«${s3.unit}»</w:t>
+            </w:r>
+            <w:r>
+              <w:rPr>
+                <w:sz w:val="18"/>
+                <w:szCs w:val="18"/>
+              </w:rPr>
+              <w:fldChar w:fldCharType="end"/>
+            </w:r>
           </w:p>
         </w:tc>
         <w:tc>
@@ -1216,6 +1699,42 @@
                 <w:szCs w:val="18"/>
               </w:rPr>
             </w:pPr>
+            <w:r>
+              <w:rPr>
+                <w:sz w:val="18"/>
+                <w:szCs w:val="18"/>
+              </w:rPr>
+              <w:fldChar w:fldCharType="begin"/>
+            </w:r>
+            <w:r>
+              <w:rPr>
+                <w:sz w:val="18"/>
+                <w:szCs w:val="18"/>
+              </w:rPr>
+              <w:instrText xml:space="preserve"> MERGEFIELD  ${s3.count}  \* MERGEFORMAT </w:instrText>
+            </w:r>
+            <w:r>
+              <w:rPr>
+                <w:sz w:val="18"/>
+                <w:szCs w:val="18"/>
+              </w:rPr>
+              <w:fldChar w:fldCharType="separate"/>
+            </w:r>
+            <w:r>
+              <w:rPr>
+                <w:noProof/>
+                <w:sz w:val="18"/>
+                <w:szCs w:val="18"/>
+              </w:rPr>
+              <w:t>«${s3.count}»</w:t>
+            </w:r>
+            <w:r>
+              <w:rPr>
+                <w:sz w:val="18"/>
+                <w:szCs w:val="18"/>
+              </w:rPr>
+              <w:fldChar w:fldCharType="end"/>
+            </w:r>
           </w:p>
         </w:tc>
         <w:tc>
@@ -1227,21 +1746,99 @@
               <w:rPr>
                 <w:sz w:val="18"/>
                 <w:szCs w:val="18"/>
-              </w:rPr>
-            </w:pPr>
-          </w:p>
-        </w:tc>
-        <w:tc>
-          <w:tcPr>
-            <w:tcW w:w="709" w:type="dxa"/>
-          </w:tcPr>
-          <w:p>
-            <w:pPr>
-              <w:rPr>
-                <w:sz w:val="18"/>
-                <w:szCs w:val="18"/>
-              </w:rPr>
-            </w:pPr>
+                <w:lang w:val="en-US"/>
+              </w:rPr>
+            </w:pPr>
+            <w:r>
+              <w:rPr>
+                <w:sz w:val="18"/>
+                <w:szCs w:val="18"/>
+                <w:lang w:val="en-US"/>
+              </w:rPr>
+              <w:fldChar w:fldCharType="begin"/>
+            </w:r>
+            <w:r>
+              <w:rPr>
+                <w:sz w:val="18"/>
+                <w:szCs w:val="18"/>
+                <w:lang w:val="en-US"/>
+              </w:rPr>
+              <w:instrText xml:space="preserve"> MERGEFIELD  ${s3.weight}  \* MERGEFORMAT </w:instrText>
+            </w:r>
+            <w:r>
+              <w:rPr>
+                <w:sz w:val="18"/>
+                <w:szCs w:val="18"/>
+                <w:lang w:val="en-US"/>
+              </w:rPr>
+              <w:fldChar w:fldCharType="separate"/>
+            </w:r>
+            <w:r>
+              <w:rPr>
+                <w:noProof/>
+                <w:sz w:val="18"/>
+                <w:szCs w:val="18"/>
+                <w:lang w:val="en-US"/>
+              </w:rPr>
+              <w:t>«${s3.weight}»</w:t>
+            </w:r>
+            <w:r>
+              <w:rPr>
+                <w:sz w:val="18"/>
+                <w:szCs w:val="18"/>
+                <w:lang w:val="en-US"/>
+              </w:rPr>
+              <w:fldChar w:fldCharType="end"/>
+            </w:r>
+          </w:p>
+        </w:tc>
+        <w:tc>
+          <w:tcPr>
+            <w:tcW w:w="850" w:type="dxa"/>
+          </w:tcPr>
+          <w:p>
+            <w:pPr>
+              <w:rPr>
+                <w:sz w:val="18"/>
+                <w:szCs w:val="18"/>
+              </w:rPr>
+            </w:pPr>
+            <w:r>
+              <w:rPr>
+                <w:sz w:val="18"/>
+                <w:szCs w:val="18"/>
+              </w:rPr>
+              <w:fldChar w:fldCharType="begin"/>
+            </w:r>
+            <w:r>
+              <w:rPr>
+                <w:sz w:val="18"/>
+                <w:szCs w:val="18"/>
+              </w:rPr>
+              <w:instrText xml:space="preserve"> MERGEFIELD  ${s3.price}  \* MERGEFORMAT </w:instrText>
+            </w:r>
+            <w:r>
+              <w:rPr>
+                <w:sz w:val="18"/>
+                <w:szCs w:val="18"/>
+              </w:rPr>
+              <w:fldChar w:fldCharType="separate"/>
+            </w:r>
+            <w:r>
+              <w:rPr>
+                <w:noProof/>
+                <w:sz w:val="18"/>
+                <w:szCs w:val="18"/>
+              </w:rPr>
+              <w:t>«${s3.price}»</w:t>
+            </w:r>
+            <w:r>
+              <w:rPr>
+                <w:sz w:val="18"/>
+                <w:szCs w:val="18"/>
+              </w:rPr>
+              <w:fldChar w:fldCharType="end"/>
+            </w:r>
           </w:p>
         </w:tc>
         <w:tc>
@@ -1255,6 +1852,42 @@
                 <w:szCs w:val="18"/>
               </w:rPr>
             </w:pPr>
+            <w:r>
+              <w:rPr>
+                <w:sz w:val="18"/>
+                <w:szCs w:val="18"/>
+              </w:rPr>
+              <w:fldChar w:fldCharType="begin"/>
+            </w:r>
+            <w:r>
+              <w:rPr>
+                <w:sz w:val="18"/>
+                <w:szCs w:val="18"/>
+              </w:rPr>
+              <w:instrText xml:space="preserve"> MERGEFIELD  ${s3.cost}  \* MERGEFORMAT </w:instrText>
+            </w:r>
+            <w:r>
+              <w:rPr>
+                <w:sz w:val="18"/>
+                <w:szCs w:val="18"/>
+              </w:rPr>
+              <w:fldChar w:fldCharType="separate"/>
+            </w:r>
+            <w:r>
+              <w:rPr>
+                <w:noProof/>
+                <w:sz w:val="18"/>
+                <w:szCs w:val="18"/>
+              </w:rPr>
+              <w:t>«${s3.cost}»</w:t>
+            </w:r>
+            <w:r>
+              <w:rPr>
+                <w:sz w:val="18"/>
+                <w:szCs w:val="18"/>
+              </w:rPr>
+              <w:fldChar w:fldCharType="end"/>
+            </w:r>
           </w:p>
         </w:tc>
       </w:tr>
@@ -1263,7 +1896,7 @@
           <w:tcPr>
             <w:tcW w:w="10682" w:type="dxa"/>
             <w:gridSpan w:val="10"/>
-            <w:shd w:val="clear" w:color="auto" w:fill="EEECE1" w:themeFill="background2"/>
+            <w:shd w:val="clear" w:color="auto" w:fill="C6D9F1" w:themeFill="text2" w:themeFillTint="33"/>
           </w:tcPr>
           <w:p>
             <w:pPr>
@@ -1306,22 +1939,22 @@
                 <w:sz w:val="18"/>
                 <w:szCs w:val="18"/>
               </w:rPr>
-              <w:instrText xml:space="preserve"> MERGEFIELD  ${spc4.artikl}  \* MERGEFORMAT </w:instrText>
-            </w:r>
-            <w:r>
-              <w:rPr>
-                <w:sz w:val="18"/>
-                <w:szCs w:val="18"/>
-              </w:rPr>
-              <w:fldChar w:fldCharType="separate"/>
-            </w:r>
-            <w:r>
-              <w:rPr>
-                <w:noProof/>
-                <w:sz w:val="18"/>
-                <w:szCs w:val="18"/>
-              </w:rPr>
-              <w:t>«${spc4.artikl}»</w:t>
+              <w:instrText xml:space="preserve"> MERGEFIELD  ${s4.artikl}  \* MERGEFORMAT </w:instrText>
+            </w:r>
+            <w:r>
+              <w:rPr>
+                <w:sz w:val="18"/>
+                <w:szCs w:val="18"/>
+              </w:rPr>
+              <w:fldChar w:fldCharType="separate"/>
+            </w:r>
+            <w:r>
+              <w:rPr>
+                <w:noProof/>
+                <w:sz w:val="18"/>
+                <w:szCs w:val="18"/>
+              </w:rPr>
+              <w:t>«${s4.artikl}»</w:t>
             </w:r>
             <w:r>
               <w:rPr>
@@ -1355,22 +1988,22 @@
                 <w:sz w:val="18"/>
                 <w:szCs w:val="18"/>
               </w:rPr>
-              <w:instrText xml:space="preserve"> MERGEFIELD  ${spc4.name}  \* MERGEFORMAT </w:instrText>
-            </w:r>
-            <w:r>
-              <w:rPr>
-                <w:sz w:val="18"/>
-                <w:szCs w:val="18"/>
-              </w:rPr>
-              <w:fldChar w:fldCharType="separate"/>
-            </w:r>
-            <w:r>
-              <w:rPr>
-                <w:noProof/>
-                <w:sz w:val="18"/>
-                <w:szCs w:val="18"/>
-              </w:rPr>
-              <w:t>«${spc4.name}»</w:t>
+              <w:instrText xml:space="preserve"> MERGEFIELD  ${s4.name}  \* MERGEFORMAT </w:instrText>
+            </w:r>
+            <w:r>
+              <w:rPr>
+                <w:sz w:val="18"/>
+                <w:szCs w:val="18"/>
+              </w:rPr>
+              <w:fldChar w:fldCharType="separate"/>
+            </w:r>
+            <w:r>
+              <w:rPr>
+                <w:noProof/>
+                <w:sz w:val="18"/>
+                <w:szCs w:val="18"/>
+              </w:rPr>
+              <w:t>«${s4.name}»</w:t>
             </w:r>
             <w:r>
               <w:rPr>
@@ -1404,27 +2037,83 @@
                 <w:sz w:val="18"/>
                 <w:szCs w:val="18"/>
               </w:rPr>
-              <w:instrText xml:space="preserve"> MERGEFIELD  ${spc4.colorID1}  \* MERGEFORMAT </w:instrText>
-            </w:r>
-            <w:r>
-              <w:rPr>
-                <w:sz w:val="18"/>
-                <w:szCs w:val="18"/>
-              </w:rPr>
-              <w:fldChar w:fldCharType="separate"/>
-            </w:r>
-            <w:r>
-              <w:rPr>
-                <w:noProof/>
-                <w:sz w:val="18"/>
-                <w:szCs w:val="18"/>
-              </w:rPr>
-              <w:t>«${spc4.colorID1}»</w:t>
-            </w:r>
-            <w:r>
-              <w:rPr>
-                <w:sz w:val="18"/>
-                <w:szCs w:val="18"/>
+              <w:instrText xml:space="preserve"> MERGEFIELD  ${s4.colorID1}  \* MERGEFORMAT </w:instrText>
+            </w:r>
+            <w:r>
+              <w:rPr>
+                <w:sz w:val="18"/>
+                <w:szCs w:val="18"/>
+              </w:rPr>
+              <w:fldChar w:fldCharType="separate"/>
+            </w:r>
+            <w:r>
+              <w:rPr>
+                <w:noProof/>
+                <w:sz w:val="18"/>
+                <w:szCs w:val="18"/>
+              </w:rPr>
+              <w:t>«${s4.colorID1}»</w:t>
+            </w:r>
+            <w:r>
+              <w:rPr>
+                <w:sz w:val="18"/>
+                <w:szCs w:val="18"/>
+              </w:rPr>
+              <w:fldChar w:fldCharType="end"/>
+            </w:r>
+          </w:p>
+        </w:tc>
+        <w:tc>
+          <w:tcPr>
+            <w:tcW w:w="1985" w:type="dxa"/>
+            <w:gridSpan w:val="2"/>
+          </w:tcPr>
+          <w:p>
+            <w:pPr>
+              <w:rPr>
+                <w:sz w:val="18"/>
+                <w:szCs w:val="18"/>
+                <w:lang w:val="en-US"/>
+              </w:rPr>
+            </w:pPr>
+            <w:r>
+              <w:rPr>
+                <w:sz w:val="18"/>
+                <w:szCs w:val="18"/>
+                <w:lang w:val="en-US"/>
+              </w:rPr>
+              <w:fldChar w:fldCharType="begin"/>
+            </w:r>
+            <w:r>
+              <w:rPr>
+                <w:sz w:val="18"/>
+                <w:szCs w:val="18"/>
+                <w:lang w:val="en-US"/>
+              </w:rPr>
+              <w:instrText xml:space="preserve"> MERGEFIELD  ${s4.space}  \* MERGEFORMAT </w:instrText>
+            </w:r>
+            <w:r>
+              <w:rPr>
+                <w:sz w:val="18"/>
+                <w:szCs w:val="18"/>
+                <w:lang w:val="en-US"/>
+              </w:rPr>
+              <w:fldChar w:fldCharType="separate"/>
+            </w:r>
+            <w:r>
+              <w:rPr>
+                <w:noProof/>
+                <w:sz w:val="18"/>
+                <w:szCs w:val="18"/>
+                <w:lang w:val="en-US"/>
+              </w:rPr>
+              <w:t>«${s4.space}»</w:t>
+            </w:r>
+            <w:r>
+              <w:rPr>
+                <w:sz w:val="18"/>
+                <w:szCs w:val="18"/>
+                <w:lang w:val="en-US"/>
               </w:rPr>
               <w:fldChar w:fldCharType="end"/>
             </w:r>
@@ -1439,34 +2128,50 @@
               <w:rPr>
                 <w:sz w:val="18"/>
                 <w:szCs w:val="18"/>
-              </w:rPr>
-            </w:pPr>
-          </w:p>
-        </w:tc>
-        <w:tc>
-          <w:tcPr>
-            <w:tcW w:w="1418" w:type="dxa"/>
-          </w:tcPr>
-          <w:p>
-            <w:pPr>
-              <w:rPr>
-                <w:sz w:val="18"/>
-                <w:szCs w:val="18"/>
-              </w:rPr>
-            </w:pPr>
-          </w:p>
-        </w:tc>
-        <w:tc>
-          <w:tcPr>
-            <w:tcW w:w="708" w:type="dxa"/>
-          </w:tcPr>
-          <w:p>
-            <w:pPr>
-              <w:rPr>
-                <w:sz w:val="18"/>
-                <w:szCs w:val="18"/>
-              </w:rPr>
-            </w:pPr>
+                <w:lang w:val="en-US"/>
+              </w:rPr>
+            </w:pPr>
+            <w:r>
+              <w:rPr>
+                <w:sz w:val="18"/>
+                <w:szCs w:val="18"/>
+                <w:lang w:val="en-US"/>
+              </w:rPr>
+              <w:fldChar w:fldCharType="begin"/>
+            </w:r>
+            <w:r>
+              <w:rPr>
+                <w:sz w:val="18"/>
+                <w:szCs w:val="18"/>
+                <w:lang w:val="en-US"/>
+              </w:rPr>
+              <w:instrText xml:space="preserve"> MERGEFIELD  ${s4.unit}  \* MERGEFORMAT </w:instrText>
+            </w:r>
+            <w:r>
+              <w:rPr>
+                <w:sz w:val="18"/>
+                <w:szCs w:val="18"/>
+                <w:lang w:val="en-US"/>
+              </w:rPr>
+              <w:fldChar w:fldCharType="separate"/>
+            </w:r>
+            <w:r>
+              <w:rPr>
+                <w:noProof/>
+                <w:sz w:val="18"/>
+                <w:szCs w:val="18"/>
+                <w:lang w:val="en-US"/>
+              </w:rPr>
+              <w:t>«${s4.unit}»</w:t>
+            </w:r>
+            <w:r>
+              <w:rPr>
+                <w:sz w:val="18"/>
+                <w:szCs w:val="18"/>
+                <w:lang w:val="en-US"/>
+              </w:rPr>
+              <w:fldChar w:fldCharType="end"/>
+            </w:r>
           </w:p>
         </w:tc>
         <w:tc>
@@ -1478,8 +2183,50 @@
               <w:rPr>
                 <w:sz w:val="18"/>
                 <w:szCs w:val="18"/>
-              </w:rPr>
-            </w:pPr>
+                <w:lang w:val="en-US"/>
+              </w:rPr>
+            </w:pPr>
+            <w:r>
+              <w:rPr>
+                <w:sz w:val="18"/>
+                <w:szCs w:val="18"/>
+                <w:lang w:val="en-US"/>
+              </w:rPr>
+              <w:fldChar w:fldCharType="begin"/>
+            </w:r>
+            <w:r>
+              <w:rPr>
+                <w:sz w:val="18"/>
+                <w:szCs w:val="18"/>
+                <w:lang w:val="en-US"/>
+              </w:rPr>
+              <w:instrText xml:space="preserve"> MERGEFIELD  ${s4.count}  \* MERGEFORMAT </w:instrText>
+            </w:r>
+            <w:r>
+              <w:rPr>
+                <w:sz w:val="18"/>
+                <w:szCs w:val="18"/>
+                <w:lang w:val="en-US"/>
+              </w:rPr>
+              <w:fldChar w:fldCharType="separate"/>
+            </w:r>
+            <w:r>
+              <w:rPr>
+                <w:noProof/>
+                <w:sz w:val="18"/>
+                <w:szCs w:val="18"/>
+                <w:lang w:val="en-US"/>
+              </w:rPr>
+              <w:t>«${s4.count}»</w:t>
+            </w:r>
+            <w:r>
+              <w:rPr>
+                <w:sz w:val="18"/>
+                <w:szCs w:val="18"/>
+                <w:lang w:val="en-US"/>
+              </w:rPr>
+              <w:fldChar w:fldCharType="end"/>
+            </w:r>
           </w:p>
         </w:tc>
         <w:tc>
@@ -1491,21 +2238,105 @@
               <w:rPr>
                 <w:sz w:val="18"/>
                 <w:szCs w:val="18"/>
-              </w:rPr>
-            </w:pPr>
-          </w:p>
-        </w:tc>
-        <w:tc>
-          <w:tcPr>
-            <w:tcW w:w="709" w:type="dxa"/>
-          </w:tcPr>
-          <w:p>
-            <w:pPr>
-              <w:rPr>
-                <w:sz w:val="18"/>
-                <w:szCs w:val="18"/>
-              </w:rPr>
-            </w:pPr>
+                <w:lang w:val="en-US"/>
+              </w:rPr>
+            </w:pPr>
+            <w:r>
+              <w:rPr>
+                <w:sz w:val="18"/>
+                <w:szCs w:val="18"/>
+                <w:lang w:val="en-US"/>
+              </w:rPr>
+              <w:fldChar w:fldCharType="begin"/>
+            </w:r>
+            <w:r>
+              <w:rPr>
+                <w:sz w:val="18"/>
+                <w:szCs w:val="18"/>
+                <w:lang w:val="en-US"/>
+              </w:rPr>
+              <w:instrText xml:space="preserve"> MERGEFIELD  ${s4.weight}  \* MERGEFORMAT </w:instrText>
+            </w:r>
+            <w:r>
+              <w:rPr>
+                <w:sz w:val="18"/>
+                <w:szCs w:val="18"/>
+                <w:lang w:val="en-US"/>
+              </w:rPr>
+              <w:fldChar w:fldCharType="separate"/>
+            </w:r>
+            <w:r>
+              <w:rPr>
+                <w:noProof/>
+                <w:sz w:val="18"/>
+                <w:szCs w:val="18"/>
+                <w:lang w:val="en-US"/>
+              </w:rPr>
+              <w:t>«${s4.weight}»</w:t>
+            </w:r>
+            <w:r>
+              <w:rPr>
+                <w:sz w:val="18"/>
+                <w:szCs w:val="18"/>
+                <w:lang w:val="en-US"/>
+              </w:rPr>
+              <w:fldChar w:fldCharType="end"/>
+            </w:r>
+          </w:p>
+        </w:tc>
+        <w:tc>
+          <w:tcPr>
+            <w:tcW w:w="850" w:type="dxa"/>
+          </w:tcPr>
+          <w:p>
+            <w:pPr>
+              <w:rPr>
+                <w:sz w:val="18"/>
+                <w:szCs w:val="18"/>
+                <w:lang w:val="en-US"/>
+              </w:rPr>
+            </w:pPr>
+            <w:r>
+              <w:rPr>
+                <w:sz w:val="18"/>
+                <w:szCs w:val="18"/>
+                <w:lang w:val="en-US"/>
+              </w:rPr>
+              <w:fldChar w:fldCharType="begin"/>
+            </w:r>
+            <w:r>
+              <w:rPr>
+                <w:sz w:val="18"/>
+                <w:szCs w:val="18"/>
+                <w:lang w:val="en-US"/>
+              </w:rPr>
+              <w:instrText xml:space="preserve"> MERGEFIELD  ${s4.price}  \* MERGEFORMAT </w:instrText>
+            </w:r>
+            <w:r>
+              <w:rPr>
+                <w:sz w:val="18"/>
+                <w:szCs w:val="18"/>
+                <w:lang w:val="en-US"/>
+              </w:rPr>
+              <w:fldChar w:fldCharType="separate"/>
+            </w:r>
+            <w:r>
+              <w:rPr>
+                <w:noProof/>
+                <w:sz w:val="18"/>
+                <w:szCs w:val="18"/>
+                <w:lang w:val="en-US"/>
+              </w:rPr>
+              <w:t>«${s4.price}»</w:t>
+            </w:r>
+            <w:r>
+              <w:rPr>
+                <w:sz w:val="18"/>
+                <w:szCs w:val="18"/>
+                <w:lang w:val="en-US"/>
+              </w:rPr>
+              <w:fldChar w:fldCharType="end"/>
+            </w:r>
           </w:p>
         </w:tc>
         <w:tc>
@@ -1517,13 +2348,173 @@
               <w:rPr>
                 <w:sz w:val="18"/>
                 <w:szCs w:val="18"/>
-              </w:rPr>
-            </w:pPr>
+                <w:lang w:val="en-US"/>
+              </w:rPr>
+            </w:pPr>
+            <w:r>
+              <w:rPr>
+                <w:sz w:val="18"/>
+                <w:szCs w:val="18"/>
+                <w:lang w:val="en-US"/>
+              </w:rPr>
+              <w:fldChar w:fldCharType="begin"/>
+            </w:r>
+            <w:r>
+              <w:rPr>
+                <w:sz w:val="18"/>
+                <w:szCs w:val="18"/>
+                <w:lang w:val="en-US"/>
+              </w:rPr>
+              <w:instrText xml:space="preserve"> MERGEFIELD  ${s4.cost}  \* MERGEFORMAT </w:instrText>
+            </w:r>
+            <w:r>
+              <w:rPr>
+                <w:sz w:val="18"/>
+                <w:szCs w:val="18"/>
+                <w:lang w:val="en-US"/>
+              </w:rPr>
+              <w:fldChar w:fldCharType="separate"/>
+            </w:r>
+            <w:r>
+              <w:rPr>
+                <w:noProof/>
+                <w:sz w:val="18"/>
+                <w:szCs w:val="18"/>
+                <w:lang w:val="en-US"/>
+              </w:rPr>
+              <w:t>«${s4.cost}»</w:t>
+            </w:r>
+            <w:r>
+              <w:rPr>
+                <w:sz w:val="18"/>
+                <w:szCs w:val="18"/>
+                <w:lang w:val="en-US"/>
+              </w:rPr>
+              <w:fldChar w:fldCharType="end"/>
+            </w:r>
           </w:p>
         </w:tc>
       </w:tr>
     </w:tbl>
     <w:p>
+      <w:pPr>
+        <w:rPr>
+          <w:lang w:val="en-US"/>
+        </w:rPr>
+      </w:pPr>
+      <w:r>
+        <w:rPr>
+          <w:lang w:val="en-US"/>
+        </w:rPr>
+        <w:tab/>
+      </w:r>
+      <w:r>
+        <w:rPr>
+          <w:lang w:val="en-US"/>
+        </w:rPr>
+        <w:tab/>
+      </w:r>
+      <w:r>
+        <w:rPr>
+          <w:lang w:val="en-US"/>
+        </w:rPr>
+        <w:tab/>
+      </w:r>
+      <w:r>
+        <w:rPr>
+          <w:lang w:val="en-US"/>
+        </w:rPr>
+        <w:tab/>
+      </w:r>
+      <w:r>
+        <w:rPr>
+          <w:lang w:val="en-US"/>
+        </w:rPr>
+        <w:tab/>
+      </w:r>
+      <w:r>
+        <w:rPr>
+          <w:lang w:val="en-US"/>
+        </w:rPr>
+        <w:tab/>
+      </w:r>
+      <w:r>
+        <w:rPr>
+          <w:lang w:val="en-US"/>
+        </w:rPr>
+        <w:tab/>
+      </w:r>
+      <w:r>
+        <w:rPr>
+          <w:lang w:val="en-US"/>
+        </w:rPr>
+        <w:tab/>
+      </w:r>
+      <w:r>
+        <w:rPr>
+          <w:lang w:val="en-US"/>
+        </w:rPr>
+        <w:tab/>
+      </w:r>
+      <w:r>
+        <w:rPr>
+          <w:lang w:val="en-US"/>
+        </w:rPr>
+        <w:tab/>
+      </w:r>
+      <w:r>
+        <w:rPr>
+          <w:lang w:val="en-US"/>
+        </w:rPr>
+        <w:tab/>
+      </w:r>
+      <w:r>
+        <w:rPr>
+          <w:lang w:val="en-US"/>
+        </w:rPr>
+        <w:tab/>
+        <w:t xml:space="preserve">           </w:t>
+      </w:r>
+      <w:r>
+        <w:t>Итого</w:t>
+      </w:r>
+      <w:r>
+        <w:rPr>
+          <w:lang w:val="en-US"/>
+        </w:rPr>
+        <w:t xml:space="preserve">:  </w:t>
+      </w:r>
+      <w:r>
+        <w:rPr>
+          <w:lang w:val="en-US"/>
+        </w:rPr>
+        <w:fldChar w:fldCharType="begin"/>
+      </w:r>
+      <w:r>
+        <w:rPr>
+          <w:lang w:val="en-US"/>
+        </w:rPr>
+        <w:instrText xml:space="preserve"> MERGEFIELD  ${total}  \* MERGEFORMAT </w:instrText>
+      </w:r>
+      <w:r>
+        <w:rPr>
+          <w:lang w:val="en-US"/>
+        </w:rPr>
+        <w:fldChar w:fldCharType="separate"/>
+      </w:r>
+      <w:r>
+        <w:rPr>
+          <w:noProof/>
+          <w:lang w:val="en-US"/>
+        </w:rPr>
+        <w:t>«${total}»</w:t>
+      </w:r>
+      <w:r>
+        <w:rPr>
+          <w:lang w:val="en-US"/>
+        </w:rPr>
+        <w:fldChar w:fldCharType="end"/>
+      </w:r>
       <w:bookmarkStart w:id="0" w:name="_GoBack"/>
       <w:bookmarkEnd w:id="0"/>
     </w:p>

--- a/src/resource/report/Specific2.docx
+++ b/src/resource/report/Specific2.docx
@@ -5,36 +5,43 @@
     <w:p>
       <w:pPr>
         <w:rPr>
+          <w:rFonts w:ascii="Arial" w:hAnsi="Arial" w:cs="Arial"/>
           <w:b/>
-          <w:sz w:val="24"/>
+          <w:sz w:val="18"/>
+          <w:szCs w:val="18"/>
         </w:rPr>
       </w:pPr>
       <w:r>
         <w:rPr>
+          <w:rFonts w:ascii="Arial" w:hAnsi="Arial" w:cs="Arial"/>
           <w:lang w:val="en-US"/>
         </w:rPr>
         <w:tab/>
       </w:r>
       <w:r>
         <w:rPr>
+          <w:rFonts w:ascii="Arial" w:hAnsi="Arial" w:cs="Arial"/>
           <w:lang w:val="en-US"/>
         </w:rPr>
         <w:tab/>
       </w:r>
       <w:r>
         <w:rPr>
+          <w:rFonts w:ascii="Arial" w:hAnsi="Arial" w:cs="Arial"/>
           <w:lang w:val="en-US"/>
         </w:rPr>
         <w:tab/>
       </w:r>
       <w:r>
         <w:rPr>
+          <w:rFonts w:ascii="Arial" w:hAnsi="Arial" w:cs="Arial"/>
           <w:lang w:val="en-US"/>
         </w:rPr>
         <w:tab/>
       </w:r>
       <w:r>
         <w:rPr>
+          <w:rFonts w:ascii="Arial" w:hAnsi="Arial" w:cs="Arial"/>
           <w:b/>
           <w:sz w:val="28"/>
           <w:lang w:val="en-US"/>
@@ -43,6 +50,7 @@
       </w:r>
       <w:r>
         <w:rPr>
+          <w:rFonts w:ascii="Arial" w:hAnsi="Arial" w:cs="Arial"/>
           <w:b/>
           <w:sz w:val="28"/>
         </w:rPr>
@@ -50,6 +58,7 @@
       </w:r>
       <w:r>
         <w:rPr>
+          <w:rFonts w:ascii="Arial" w:hAnsi="Arial" w:cs="Arial"/>
           <w:b/>
           <w:sz w:val="24"/>
         </w:rPr>
@@ -57,6 +66,7 @@
       </w:r>
       <w:r>
         <w:rPr>
+          <w:rFonts w:ascii="Arial" w:hAnsi="Arial" w:cs="Arial"/>
           <w:b/>
           <w:sz w:val="24"/>
         </w:rPr>
@@ -64,6 +74,7 @@
       </w:r>
       <w:r>
         <w:rPr>
+          <w:rFonts w:ascii="Arial" w:hAnsi="Arial" w:cs="Arial"/>
           <w:b/>
           <w:sz w:val="24"/>
         </w:rPr>
@@ -71,6 +82,7 @@
       </w:r>
       <w:r>
         <w:rPr>
+          <w:rFonts w:ascii="Arial" w:hAnsi="Arial" w:cs="Arial"/>
           <w:b/>
           <w:sz w:val="24"/>
         </w:rPr>
@@ -78,6 +90,7 @@
       </w:r>
       <w:r>
         <w:rPr>
+          <w:rFonts w:ascii="Arial" w:hAnsi="Arial" w:cs="Arial"/>
           <w:b/>
           <w:noProof/>
           <w:sz w:val="24"/>
@@ -86,6 +99,7 @@
       </w:r>
       <w:r>
         <w:rPr>
+          <w:rFonts w:ascii="Arial" w:hAnsi="Arial" w:cs="Arial"/>
           <w:b/>
           <w:sz w:val="24"/>
         </w:rPr>
@@ -93,6 +107,7 @@
       </w:r>
       <w:r>
         <w:rPr>
+          <w:rFonts w:ascii="Arial" w:hAnsi="Arial" w:cs="Arial"/>
           <w:b/>
           <w:sz w:val="24"/>
         </w:rPr>
@@ -101,6 +116,7 @@
       </w:r>
       <w:r>
         <w:rPr>
+          <w:rFonts w:ascii="Arial" w:hAnsi="Arial" w:cs="Arial"/>
           <w:b/>
           <w:sz w:val="24"/>
         </w:rPr>
@@ -108,6 +124,7 @@
       </w:r>
       <w:r>
         <w:rPr>
+          <w:rFonts w:ascii="Arial" w:hAnsi="Arial" w:cs="Arial"/>
           <w:b/>
           <w:sz w:val="26"/>
           <w:szCs w:val="26"/>
@@ -116,54 +133,95 @@
       </w:r>
       <w:r>
         <w:rPr>
+          <w:rFonts w:ascii="Arial" w:hAnsi="Arial" w:cs="Arial"/>
           <w:b/>
           <w:sz w:val="24"/>
         </w:rPr>
         <w:br/>
+      </w:r>
+      <w:r>
+        <w:rPr>
+          <w:rFonts w:ascii="Arial" w:hAnsi="Arial" w:cs="Arial"/>
+          <w:b/>
+          <w:sz w:val="18"/>
+          <w:szCs w:val="18"/>
+        </w:rPr>
         <w:t xml:space="preserve">                                                              </w:t>
       </w:r>
       <w:r>
         <w:rPr>
+          <w:rFonts w:ascii="Arial" w:hAnsi="Arial" w:cs="Arial"/>
           <w:b/>
-          <w:sz w:val="24"/>
+          <w:sz w:val="18"/>
+          <w:szCs w:val="18"/>
         </w:rPr>
         <w:t xml:space="preserve">        </w:t>
       </w:r>
       <w:r>
         <w:rPr>
+          <w:rFonts w:ascii="Arial" w:hAnsi="Arial" w:cs="Arial"/>
           <w:b/>
-          <w:sz w:val="24"/>
+          <w:sz w:val="18"/>
+          <w:szCs w:val="18"/>
         </w:rPr>
         <w:t xml:space="preserve"> </w:t>
       </w:r>
       <w:r>
+        <w:rPr>
+          <w:rFonts w:ascii="Arial" w:hAnsi="Arial" w:cs="Arial"/>
+          <w:sz w:val="18"/>
+          <w:szCs w:val="18"/>
+        </w:rPr>
         <w:t>(материалы в чистоте)</w:t>
       </w:r>
       <w:r>
+        <w:rPr>
+          <w:rFonts w:ascii="Arial" w:hAnsi="Arial" w:cs="Arial"/>
+          <w:sz w:val="18"/>
+          <w:szCs w:val="18"/>
+        </w:rPr>
         <w:br/>
-        <w:t>Дата</w:t>
-      </w:r>
-      <w:r>
-        <w:t xml:space="preserve">: </w:t>
-      </w:r>
-      <w:r>
+        <w:t xml:space="preserve">Дата: </w:t>
+      </w:r>
+      <w:r>
+        <w:rPr>
+          <w:rFonts w:ascii="Arial" w:hAnsi="Arial" w:cs="Arial"/>
+          <w:sz w:val="18"/>
+          <w:szCs w:val="18"/>
+        </w:rPr>
         <w:fldChar w:fldCharType="begin"/>
       </w:r>
       <w:r>
+        <w:rPr>
+          <w:rFonts w:ascii="Arial" w:hAnsi="Arial" w:cs="Arial"/>
+          <w:sz w:val="18"/>
+          <w:szCs w:val="18"/>
+        </w:rPr>
         <w:instrText xml:space="preserve"> MERGEFIELD  ${date}  \* MERGEFORMAT </w:instrText>
       </w:r>
       <w:r>
+        <w:rPr>
+          <w:rFonts w:ascii="Arial" w:hAnsi="Arial" w:cs="Arial"/>
+          <w:sz w:val="18"/>
+          <w:szCs w:val="18"/>
+        </w:rPr>
         <w:fldChar w:fldCharType="separate"/>
       </w:r>
       <w:r>
         <w:rPr>
+          <w:rFonts w:ascii="Arial" w:hAnsi="Arial" w:cs="Arial"/>
           <w:noProof/>
+          <w:sz w:val="18"/>
+          <w:szCs w:val="18"/>
         </w:rPr>
         <w:t>«${date}»</w:t>
       </w:r>
       <w:r>
         <w:rPr>
+          <w:rFonts w:ascii="Arial" w:hAnsi="Arial" w:cs="Arial"/>
           <w:noProof/>
+          <w:sz w:val="18"/>
+          <w:szCs w:val="18"/>
         </w:rPr>
         <w:fldChar w:fldCharType="end"/>
       </w:r>
@@ -171,7 +229,7 @@
     <w:tbl>
       <w:tblPr>
         <w:tblStyle w:val="TableGrid"/>
-        <w:tblW w:w="0" w:type="auto"/>
+        <w:tblW w:w="10495" w:type="dxa"/>
         <w:tblLayout w:type="fixed"/>
         <w:tblLook w:val="04A0" w:firstRow="1" w:lastRow="0" w:firstColumn="1" w:lastColumn="0" w:noHBand="0" w:noVBand="1"/>
       </w:tblPr>
@@ -185,27 +243,33 @@
         <w:gridCol w:w="567"/>
         <w:gridCol w:w="567"/>
         <w:gridCol w:w="850"/>
-        <w:gridCol w:w="793"/>
+        <w:gridCol w:w="606"/>
       </w:tblGrid>
       <w:tr>
         <w:tc>
           <w:tcPr>
             <w:tcW w:w="1384" w:type="dxa"/>
             <w:shd w:val="clear" w:color="auto" w:fill="EEECE1" w:themeFill="background2"/>
+            <w:tcMar>
+              <w:left w:w="0" w:type="dxa"/>
+              <w:right w:w="0" w:type="dxa"/>
+            </w:tcMar>
             <w:vAlign w:val="center"/>
           </w:tcPr>
           <w:p>
             <w:pPr>
               <w:jc w:val="center"/>
               <w:rPr>
-                <w:sz w:val="16"/>
-                <w:szCs w:val="16"/>
-              </w:rPr>
-            </w:pPr>
-            <w:r>
-              <w:rPr>
-                <w:sz w:val="16"/>
-                <w:szCs w:val="16"/>
+                <w:rFonts w:ascii="Arial" w:hAnsi="Arial" w:cs="Arial"/>
+                <w:sz w:val="18"/>
+                <w:szCs w:val="18"/>
+              </w:rPr>
+            </w:pPr>
+            <w:r>
+              <w:rPr>
+                <w:rFonts w:ascii="Arial" w:hAnsi="Arial" w:cs="Arial"/>
+                <w:sz w:val="18"/>
+                <w:szCs w:val="18"/>
               </w:rPr>
               <w:t>Артикул</w:t>
             </w:r>
@@ -215,20 +279,26 @@
           <w:tcPr>
             <w:tcW w:w="2126" w:type="dxa"/>
             <w:shd w:val="clear" w:color="auto" w:fill="EEECE1" w:themeFill="background2"/>
+            <w:tcMar>
+              <w:left w:w="0" w:type="dxa"/>
+              <w:right w:w="0" w:type="dxa"/>
+            </w:tcMar>
             <w:vAlign w:val="center"/>
           </w:tcPr>
           <w:p>
             <w:pPr>
               <w:jc w:val="center"/>
               <w:rPr>
-                <w:sz w:val="16"/>
-                <w:szCs w:val="16"/>
-              </w:rPr>
-            </w:pPr>
-            <w:r>
-              <w:rPr>
-                <w:sz w:val="16"/>
-                <w:szCs w:val="16"/>
+                <w:rFonts w:ascii="Arial" w:hAnsi="Arial" w:cs="Arial"/>
+                <w:sz w:val="18"/>
+                <w:szCs w:val="18"/>
+              </w:rPr>
+            </w:pPr>
+            <w:r>
+              <w:rPr>
+                <w:rFonts w:ascii="Arial" w:hAnsi="Arial" w:cs="Arial"/>
+                <w:sz w:val="18"/>
+                <w:szCs w:val="18"/>
               </w:rPr>
               <w:t>Наименование</w:t>
             </w:r>
@@ -238,20 +308,26 @@
           <w:tcPr>
             <w:tcW w:w="1701" w:type="dxa"/>
             <w:shd w:val="clear" w:color="auto" w:fill="EEECE1" w:themeFill="background2"/>
+            <w:tcMar>
+              <w:left w:w="0" w:type="dxa"/>
+              <w:right w:w="0" w:type="dxa"/>
+            </w:tcMar>
             <w:vAlign w:val="center"/>
           </w:tcPr>
           <w:p>
             <w:pPr>
               <w:jc w:val="center"/>
               <w:rPr>
-                <w:sz w:val="16"/>
-                <w:szCs w:val="16"/>
-              </w:rPr>
-            </w:pPr>
-            <w:r>
-              <w:rPr>
-                <w:sz w:val="16"/>
-                <w:szCs w:val="16"/>
+                <w:rFonts w:ascii="Arial" w:hAnsi="Arial" w:cs="Arial"/>
+                <w:sz w:val="18"/>
+                <w:szCs w:val="18"/>
+              </w:rPr>
+            </w:pPr>
+            <w:r>
+              <w:rPr>
+                <w:rFonts w:ascii="Arial" w:hAnsi="Arial" w:cs="Arial"/>
+                <w:sz w:val="18"/>
+                <w:szCs w:val="18"/>
               </w:rPr>
               <w:t>Текстура</w:t>
             </w:r>
@@ -261,20 +337,26 @@
           <w:tcPr>
             <w:tcW w:w="851" w:type="dxa"/>
             <w:shd w:val="clear" w:color="auto" w:fill="EEECE1" w:themeFill="background2"/>
+            <w:tcMar>
+              <w:left w:w="0" w:type="dxa"/>
+              <w:right w:w="0" w:type="dxa"/>
+            </w:tcMar>
             <w:vAlign w:val="center"/>
           </w:tcPr>
           <w:p>
             <w:pPr>
               <w:jc w:val="center"/>
               <w:rPr>
-                <w:sz w:val="16"/>
-                <w:szCs w:val="16"/>
-              </w:rPr>
-            </w:pPr>
-            <w:r>
-              <w:rPr>
-                <w:sz w:val="16"/>
-                <w:szCs w:val="16"/>
+                <w:rFonts w:ascii="Arial" w:hAnsi="Arial" w:cs="Arial"/>
+                <w:sz w:val="18"/>
+                <w:szCs w:val="18"/>
+              </w:rPr>
+            </w:pPr>
+            <w:r>
+              <w:rPr>
+                <w:rFonts w:ascii="Arial" w:hAnsi="Arial" w:cs="Arial"/>
+                <w:sz w:val="18"/>
+                <w:szCs w:val="18"/>
               </w:rPr>
               <w:t>Длина,</w:t>
             </w:r>
@@ -283,14 +365,16 @@
             <w:pPr>
               <w:jc w:val="center"/>
               <w:rPr>
-                <w:sz w:val="16"/>
-                <w:szCs w:val="16"/>
-              </w:rPr>
-            </w:pPr>
-            <w:r>
-              <w:rPr>
-                <w:sz w:val="16"/>
-                <w:szCs w:val="16"/>
+                <w:rFonts w:ascii="Arial" w:hAnsi="Arial" w:cs="Arial"/>
+                <w:sz w:val="18"/>
+                <w:szCs w:val="18"/>
+              </w:rPr>
+            </w:pPr>
+            <w:r>
+              <w:rPr>
+                <w:rFonts w:ascii="Arial" w:hAnsi="Arial" w:cs="Arial"/>
+                <w:sz w:val="18"/>
+                <w:szCs w:val="18"/>
               </w:rPr>
               <w:t>мм</w:t>
             </w:r>
@@ -300,20 +384,26 @@
           <w:tcPr>
             <w:tcW w:w="1134" w:type="dxa"/>
             <w:shd w:val="clear" w:color="auto" w:fill="EEECE1" w:themeFill="background2"/>
+            <w:tcMar>
+              <w:left w:w="0" w:type="dxa"/>
+              <w:right w:w="0" w:type="dxa"/>
+            </w:tcMar>
             <w:vAlign w:val="center"/>
           </w:tcPr>
           <w:p>
             <w:pPr>
               <w:jc w:val="center"/>
               <w:rPr>
-                <w:sz w:val="16"/>
-                <w:szCs w:val="16"/>
-              </w:rPr>
-            </w:pPr>
-            <w:r>
-              <w:rPr>
-                <w:sz w:val="16"/>
-                <w:szCs w:val="16"/>
+                <w:rFonts w:ascii="Arial" w:hAnsi="Arial" w:cs="Arial"/>
+                <w:sz w:val="18"/>
+                <w:szCs w:val="18"/>
+              </w:rPr>
+            </w:pPr>
+            <w:r>
+              <w:rPr>
+                <w:rFonts w:ascii="Arial" w:hAnsi="Arial" w:cs="Arial"/>
+                <w:sz w:val="18"/>
+                <w:szCs w:val="18"/>
               </w:rPr>
               <w:t>Углы реза</w:t>
             </w:r>
@@ -323,27 +413,34 @@
           <w:tcPr>
             <w:tcW w:w="709" w:type="dxa"/>
             <w:shd w:val="clear" w:color="auto" w:fill="EEECE1" w:themeFill="background2"/>
+            <w:tcMar>
+              <w:left w:w="0" w:type="dxa"/>
+              <w:right w:w="0" w:type="dxa"/>
+            </w:tcMar>
             <w:vAlign w:val="center"/>
           </w:tcPr>
           <w:p>
             <w:pPr>
               <w:jc w:val="center"/>
               <w:rPr>
-                <w:sz w:val="16"/>
-                <w:szCs w:val="16"/>
-              </w:rPr>
-            </w:pPr>
-            <w:r>
-              <w:rPr>
-                <w:sz w:val="16"/>
-                <w:szCs w:val="16"/>
+                <w:rFonts w:ascii="Arial" w:hAnsi="Arial" w:cs="Arial"/>
+                <w:sz w:val="18"/>
+                <w:szCs w:val="18"/>
+              </w:rPr>
+            </w:pPr>
+            <w:r>
+              <w:rPr>
+                <w:rFonts w:ascii="Arial" w:hAnsi="Arial" w:cs="Arial"/>
+                <w:sz w:val="18"/>
+                <w:szCs w:val="18"/>
               </w:rPr>
               <w:t>Ед.из</w:t>
             </w:r>
             <w:r>
               <w:rPr>
-                <w:sz w:val="16"/>
-                <w:szCs w:val="16"/>
+                <w:rFonts w:ascii="Arial" w:hAnsi="Arial" w:cs="Arial"/>
+                <w:sz w:val="18"/>
+                <w:szCs w:val="18"/>
               </w:rPr>
               <w:t>.</w:t>
             </w:r>
@@ -353,34 +450,42 @@
           <w:tcPr>
             <w:tcW w:w="567" w:type="dxa"/>
             <w:shd w:val="clear" w:color="auto" w:fill="EEECE1" w:themeFill="background2"/>
+            <w:tcMar>
+              <w:left w:w="0" w:type="dxa"/>
+              <w:right w:w="0" w:type="dxa"/>
+            </w:tcMar>
             <w:vAlign w:val="center"/>
           </w:tcPr>
           <w:p>
             <w:pPr>
               <w:jc w:val="center"/>
               <w:rPr>
-                <w:sz w:val="16"/>
-                <w:szCs w:val="16"/>
-              </w:rPr>
-            </w:pPr>
-            <w:r>
-              <w:rPr>
-                <w:sz w:val="16"/>
-                <w:szCs w:val="16"/>
+                <w:rFonts w:ascii="Arial" w:hAnsi="Arial" w:cs="Arial"/>
+                <w:sz w:val="18"/>
+                <w:szCs w:val="18"/>
+              </w:rPr>
+            </w:pPr>
+            <w:r>
+              <w:rPr>
+                <w:rFonts w:ascii="Arial" w:hAnsi="Arial" w:cs="Arial"/>
+                <w:sz w:val="18"/>
+                <w:szCs w:val="18"/>
               </w:rPr>
               <w:t>Кол-</w:t>
             </w:r>
             <w:r>
               <w:rPr>
-                <w:sz w:val="16"/>
-                <w:szCs w:val="16"/>
+                <w:rFonts w:ascii="Arial" w:hAnsi="Arial" w:cs="Arial"/>
+                <w:sz w:val="18"/>
+                <w:szCs w:val="18"/>
               </w:rPr>
               <w:br/>
             </w:r>
             <w:r>
               <w:rPr>
-                <w:sz w:val="16"/>
-                <w:szCs w:val="16"/>
+                <w:rFonts w:ascii="Arial" w:hAnsi="Arial" w:cs="Arial"/>
+                <w:sz w:val="18"/>
+                <w:szCs w:val="18"/>
               </w:rPr>
               <w:t>во</w:t>
             </w:r>
@@ -390,27 +495,34 @@
           <w:tcPr>
             <w:tcW w:w="567" w:type="dxa"/>
             <w:shd w:val="clear" w:color="auto" w:fill="EEECE1" w:themeFill="background2"/>
+            <w:tcMar>
+              <w:left w:w="0" w:type="dxa"/>
+              <w:right w:w="0" w:type="dxa"/>
+            </w:tcMar>
             <w:vAlign w:val="center"/>
           </w:tcPr>
           <w:p>
             <w:pPr>
               <w:jc w:val="center"/>
               <w:rPr>
-                <w:sz w:val="16"/>
-                <w:szCs w:val="16"/>
-              </w:rPr>
-            </w:pPr>
-            <w:r>
-              <w:rPr>
-                <w:sz w:val="16"/>
-                <w:szCs w:val="16"/>
+                <w:rFonts w:ascii="Arial" w:hAnsi="Arial" w:cs="Arial"/>
+                <w:sz w:val="18"/>
+                <w:szCs w:val="18"/>
+              </w:rPr>
+            </w:pPr>
+            <w:r>
+              <w:rPr>
+                <w:rFonts w:ascii="Arial" w:hAnsi="Arial" w:cs="Arial"/>
+                <w:sz w:val="18"/>
+                <w:szCs w:val="18"/>
               </w:rPr>
               <w:t>Вес</w:t>
             </w:r>
             <w:r>
               <w:rPr>
-                <w:sz w:val="16"/>
-                <w:szCs w:val="16"/>
+                <w:rFonts w:ascii="Arial" w:hAnsi="Arial" w:cs="Arial"/>
+                <w:sz w:val="18"/>
+                <w:szCs w:val="18"/>
               </w:rPr>
               <w:t>,</w:t>
             </w:r>
@@ -419,14 +531,16 @@
             <w:pPr>
               <w:jc w:val="center"/>
               <w:rPr>
-                <w:sz w:val="16"/>
-                <w:szCs w:val="16"/>
-              </w:rPr>
-            </w:pPr>
-            <w:r>
-              <w:rPr>
-                <w:sz w:val="16"/>
-                <w:szCs w:val="16"/>
+                <w:rFonts w:ascii="Arial" w:hAnsi="Arial" w:cs="Arial"/>
+                <w:sz w:val="18"/>
+                <w:szCs w:val="18"/>
+              </w:rPr>
+            </w:pPr>
+            <w:r>
+              <w:rPr>
+                <w:rFonts w:ascii="Arial" w:hAnsi="Arial" w:cs="Arial"/>
+                <w:sz w:val="18"/>
+                <w:szCs w:val="18"/>
               </w:rPr>
               <w:t>кг.</w:t>
             </w:r>
@@ -436,20 +550,26 @@
           <w:tcPr>
             <w:tcW w:w="850" w:type="dxa"/>
             <w:shd w:val="clear" w:color="auto" w:fill="EEECE1" w:themeFill="background2"/>
+            <w:tcMar>
+              <w:left w:w="0" w:type="dxa"/>
+              <w:right w:w="0" w:type="dxa"/>
+            </w:tcMar>
             <w:vAlign w:val="center"/>
           </w:tcPr>
           <w:p>
             <w:pPr>
               <w:jc w:val="center"/>
               <w:rPr>
-                <w:sz w:val="16"/>
-                <w:szCs w:val="16"/>
-              </w:rPr>
-            </w:pPr>
-            <w:r>
-              <w:rPr>
-                <w:sz w:val="16"/>
-                <w:szCs w:val="16"/>
+                <w:rFonts w:ascii="Arial" w:hAnsi="Arial" w:cs="Arial"/>
+                <w:sz w:val="18"/>
+                <w:szCs w:val="18"/>
+              </w:rPr>
+            </w:pPr>
+            <w:r>
+              <w:rPr>
+                <w:rFonts w:ascii="Arial" w:hAnsi="Arial" w:cs="Arial"/>
+                <w:sz w:val="18"/>
+                <w:szCs w:val="18"/>
               </w:rPr>
               <w:t>Цена</w:t>
             </w:r>
@@ -458,14 +578,16 @@
             <w:pPr>
               <w:jc w:val="center"/>
               <w:rPr>
-                <w:sz w:val="16"/>
-                <w:szCs w:val="16"/>
-              </w:rPr>
-            </w:pPr>
-            <w:r>
-              <w:rPr>
-                <w:sz w:val="16"/>
-                <w:szCs w:val="16"/>
+                <w:rFonts w:ascii="Arial" w:hAnsi="Arial" w:cs="Arial"/>
+                <w:sz w:val="18"/>
+                <w:szCs w:val="18"/>
+              </w:rPr>
+            </w:pPr>
+            <w:r>
+              <w:rPr>
+                <w:rFonts w:ascii="Arial" w:hAnsi="Arial" w:cs="Arial"/>
+                <w:sz w:val="18"/>
+                <w:szCs w:val="18"/>
               </w:rPr>
               <w:t>за ед.</w:t>
             </w:r>
@@ -473,22 +595,28 @@
         </w:tc>
         <w:tc>
           <w:tcPr>
-            <w:tcW w:w="793" w:type="dxa"/>
+            <w:tcW w:w="606" w:type="dxa"/>
             <w:shd w:val="clear" w:color="auto" w:fill="EEECE1" w:themeFill="background2"/>
+            <w:tcMar>
+              <w:left w:w="0" w:type="dxa"/>
+              <w:right w:w="0" w:type="dxa"/>
+            </w:tcMar>
             <w:vAlign w:val="center"/>
           </w:tcPr>
           <w:p>
             <w:pPr>
               <w:jc w:val="center"/>
               <w:rPr>
-                <w:sz w:val="16"/>
-                <w:szCs w:val="16"/>
-              </w:rPr>
-            </w:pPr>
-            <w:r>
-              <w:rPr>
-                <w:sz w:val="16"/>
-                <w:szCs w:val="16"/>
+                <w:rFonts w:ascii="Arial" w:hAnsi="Arial" w:cs="Arial"/>
+                <w:sz w:val="18"/>
+                <w:szCs w:val="18"/>
+              </w:rPr>
+            </w:pPr>
+            <w:r>
+              <w:rPr>
+                <w:rFonts w:ascii="Arial" w:hAnsi="Arial" w:cs="Arial"/>
+                <w:sz w:val="18"/>
+                <w:szCs w:val="18"/>
               </w:rPr>
               <w:t>Стоим.</w:t>
             </w:r>
@@ -497,14 +625,16 @@
             <w:pPr>
               <w:jc w:val="center"/>
               <w:rPr>
-                <w:sz w:val="16"/>
-                <w:szCs w:val="16"/>
-              </w:rPr>
-            </w:pPr>
-            <w:r>
-              <w:rPr>
-                <w:sz w:val="16"/>
-                <w:szCs w:val="16"/>
+                <w:rFonts w:ascii="Arial" w:hAnsi="Arial" w:cs="Arial"/>
+                <w:sz w:val="18"/>
+                <w:szCs w:val="18"/>
+              </w:rPr>
+            </w:pPr>
+            <w:r>
+              <w:rPr>
+                <w:rFonts w:ascii="Arial" w:hAnsi="Arial" w:cs="Arial"/>
+                <w:sz w:val="18"/>
+                <w:szCs w:val="18"/>
               </w:rPr>
               <w:t>руб.</w:t>
             </w:r>
@@ -514,19 +644,25 @@
       <w:tr>
         <w:tc>
           <w:tcPr>
-            <w:tcW w:w="10682" w:type="dxa"/>
+            <w:tcW w:w="10495" w:type="dxa"/>
             <w:gridSpan w:val="10"/>
             <w:shd w:val="clear" w:color="auto" w:fill="C6D9F1" w:themeFill="text2" w:themeFillTint="33"/>
-          </w:tcPr>
-          <w:p>
-            <w:pPr>
-              <w:rPr>
-                <w:sz w:val="18"/>
-                <w:szCs w:val="18"/>
-              </w:rPr>
-            </w:pPr>
-            <w:r>
-              <w:rPr>
+            <w:tcMar>
+              <w:left w:w="0" w:type="dxa"/>
+              <w:right w:w="0" w:type="dxa"/>
+            </w:tcMar>
+          </w:tcPr>
+          <w:p>
+            <w:pPr>
+              <w:rPr>
+                <w:rFonts w:ascii="Arial" w:hAnsi="Arial" w:cs="Arial"/>
+                <w:sz w:val="18"/>
+                <w:szCs w:val="18"/>
+              </w:rPr>
+            </w:pPr>
+            <w:r>
+              <w:rPr>
+                <w:rFonts w:ascii="Arial" w:hAnsi="Arial" w:cs="Arial"/>
                 <w:sz w:val="18"/>
                 <w:szCs w:val="18"/>
               </w:rPr>
@@ -539,16 +675,22 @@
         <w:tc>
           <w:tcPr>
             <w:tcW w:w="1384" w:type="dxa"/>
-          </w:tcPr>
-          <w:p>
-            <w:pPr>
-              <w:rPr>
-                <w:sz w:val="18"/>
-                <w:szCs w:val="18"/>
-              </w:rPr>
-            </w:pPr>
-            <w:r>
-              <w:rPr>
+            <w:tcMar>
+              <w:left w:w="0" w:type="dxa"/>
+              <w:right w:w="0" w:type="dxa"/>
+            </w:tcMar>
+          </w:tcPr>
+          <w:p>
+            <w:pPr>
+              <w:rPr>
+                <w:rFonts w:ascii="Arial" w:hAnsi="Arial" w:cs="Arial"/>
+                <w:sz w:val="18"/>
+                <w:szCs w:val="18"/>
+              </w:rPr>
+            </w:pPr>
+            <w:r>
+              <w:rPr>
+                <w:rFonts w:ascii="Arial" w:hAnsi="Arial" w:cs="Arial"/>
                 <w:sz w:val="18"/>
                 <w:szCs w:val="18"/>
               </w:rPr>
@@ -556,6 +698,7 @@
             </w:r>
             <w:r>
               <w:rPr>
+                <w:rFonts w:ascii="Arial" w:hAnsi="Arial" w:cs="Arial"/>
                 <w:sz w:val="18"/>
                 <w:szCs w:val="18"/>
               </w:rPr>
@@ -563,6 +706,7 @@
             </w:r>
             <w:r>
               <w:rPr>
+                <w:rFonts w:ascii="Arial" w:hAnsi="Arial" w:cs="Arial"/>
                 <w:sz w:val="18"/>
                 <w:szCs w:val="18"/>
               </w:rPr>
@@ -570,6 +714,7 @@
             </w:r>
             <w:r>
               <w:rPr>
+                <w:rFonts w:ascii="Arial" w:hAnsi="Arial" w:cs="Arial"/>
                 <w:noProof/>
                 <w:sz w:val="18"/>
                 <w:szCs w:val="18"/>
@@ -578,6 +723,7 @@
             </w:r>
             <w:r>
               <w:rPr>
+                <w:rFonts w:ascii="Arial" w:hAnsi="Arial" w:cs="Arial"/>
                 <w:sz w:val="18"/>
                 <w:szCs w:val="18"/>
               </w:rPr>
@@ -588,16 +734,22 @@
         <w:tc>
           <w:tcPr>
             <w:tcW w:w="2126" w:type="dxa"/>
-          </w:tcPr>
-          <w:p>
-            <w:pPr>
-              <w:rPr>
-                <w:sz w:val="18"/>
-                <w:szCs w:val="18"/>
-              </w:rPr>
-            </w:pPr>
-            <w:r>
-              <w:rPr>
+            <w:tcMar>
+              <w:left w:w="0" w:type="dxa"/>
+              <w:right w:w="0" w:type="dxa"/>
+            </w:tcMar>
+          </w:tcPr>
+          <w:p>
+            <w:pPr>
+              <w:rPr>
+                <w:rFonts w:ascii="Arial" w:hAnsi="Arial" w:cs="Arial"/>
+                <w:sz w:val="18"/>
+                <w:szCs w:val="18"/>
+              </w:rPr>
+            </w:pPr>
+            <w:r>
+              <w:rPr>
+                <w:rFonts w:ascii="Arial" w:hAnsi="Arial" w:cs="Arial"/>
                 <w:sz w:val="18"/>
                 <w:szCs w:val="18"/>
               </w:rPr>
@@ -605,6 +757,7 @@
             </w:r>
             <w:r>
               <w:rPr>
+                <w:rFonts w:ascii="Arial" w:hAnsi="Arial" w:cs="Arial"/>
                 <w:sz w:val="18"/>
                 <w:szCs w:val="18"/>
               </w:rPr>
@@ -612,6 +765,7 @@
             </w:r>
             <w:r>
               <w:rPr>
+                <w:rFonts w:ascii="Arial" w:hAnsi="Arial" w:cs="Arial"/>
                 <w:sz w:val="18"/>
                 <w:szCs w:val="18"/>
               </w:rPr>
@@ -619,6 +773,7 @@
             </w:r>
             <w:r>
               <w:rPr>
+                <w:rFonts w:ascii="Arial" w:hAnsi="Arial" w:cs="Arial"/>
                 <w:noProof/>
                 <w:sz w:val="18"/>
                 <w:szCs w:val="18"/>
@@ -627,6 +782,7 @@
             </w:r>
             <w:r>
               <w:rPr>
+                <w:rFonts w:ascii="Arial" w:hAnsi="Arial" w:cs="Arial"/>
                 <w:sz w:val="18"/>
                 <w:szCs w:val="18"/>
               </w:rPr>
@@ -637,16 +793,22 @@
         <w:tc>
           <w:tcPr>
             <w:tcW w:w="1701" w:type="dxa"/>
-          </w:tcPr>
-          <w:p>
-            <w:pPr>
-              <w:rPr>
-                <w:sz w:val="18"/>
-                <w:szCs w:val="18"/>
-              </w:rPr>
-            </w:pPr>
-            <w:r>
-              <w:rPr>
+            <w:tcMar>
+              <w:left w:w="0" w:type="dxa"/>
+              <w:right w:w="0" w:type="dxa"/>
+            </w:tcMar>
+          </w:tcPr>
+          <w:p>
+            <w:pPr>
+              <w:rPr>
+                <w:rFonts w:ascii="Arial" w:hAnsi="Arial" w:cs="Arial"/>
+                <w:sz w:val="18"/>
+                <w:szCs w:val="18"/>
+              </w:rPr>
+            </w:pPr>
+            <w:r>
+              <w:rPr>
+                <w:rFonts w:ascii="Arial" w:hAnsi="Arial" w:cs="Arial"/>
                 <w:sz w:val="18"/>
                 <w:szCs w:val="18"/>
               </w:rPr>
@@ -654,6 +816,7 @@
             </w:r>
             <w:r>
               <w:rPr>
+                <w:rFonts w:ascii="Arial" w:hAnsi="Arial" w:cs="Arial"/>
                 <w:sz w:val="18"/>
                 <w:szCs w:val="18"/>
               </w:rPr>
@@ -661,6 +824,7 @@
             </w:r>
             <w:r>
               <w:rPr>
+                <w:rFonts w:ascii="Arial" w:hAnsi="Arial" w:cs="Arial"/>
                 <w:sz w:val="18"/>
                 <w:szCs w:val="18"/>
               </w:rPr>
@@ -668,14 +832,27 @@
             </w:r>
             <w:r>
               <w:rPr>
+                <w:rFonts w:ascii="Arial" w:hAnsi="Arial" w:cs="Arial"/>
                 <w:noProof/>
                 <w:sz w:val="18"/>
                 <w:szCs w:val="18"/>
               </w:rPr>
-              <w:t>«${s1.colorID1}»</w:t>
-            </w:r>
-            <w:r>
-              <w:rPr>
+              <w:t>«${s1.colorI</w:t>
+            </w:r>
+            <w:bookmarkStart w:id="0" w:name="_GoBack"/>
+            <w:bookmarkEnd w:id="0"/>
+            <w:r>
+              <w:rPr>
+                <w:rFonts w:ascii="Arial" w:hAnsi="Arial" w:cs="Arial"/>
+                <w:noProof/>
+                <w:sz w:val="18"/>
+                <w:szCs w:val="18"/>
+              </w:rPr>
+              <w:t>D1}»</w:t>
+            </w:r>
+            <w:r>
+              <w:rPr>
+                <w:rFonts w:ascii="Arial" w:hAnsi="Arial" w:cs="Arial"/>
                 <w:sz w:val="18"/>
                 <w:szCs w:val="18"/>
               </w:rPr>
@@ -686,16 +863,22 @@
         <w:tc>
           <w:tcPr>
             <w:tcW w:w="851" w:type="dxa"/>
-          </w:tcPr>
-          <w:p>
-            <w:pPr>
-              <w:rPr>
-                <w:sz w:val="18"/>
-                <w:szCs w:val="18"/>
-              </w:rPr>
-            </w:pPr>
-            <w:r>
-              <w:rPr>
+            <w:tcMar>
+              <w:left w:w="0" w:type="dxa"/>
+              <w:right w:w="0" w:type="dxa"/>
+            </w:tcMar>
+          </w:tcPr>
+          <w:p>
+            <w:pPr>
+              <w:rPr>
+                <w:rFonts w:ascii="Arial" w:hAnsi="Arial" w:cs="Arial"/>
+                <w:sz w:val="18"/>
+                <w:szCs w:val="18"/>
+              </w:rPr>
+            </w:pPr>
+            <w:r>
+              <w:rPr>
+                <w:rFonts w:ascii="Arial" w:hAnsi="Arial" w:cs="Arial"/>
                 <w:sz w:val="18"/>
                 <w:szCs w:val="18"/>
               </w:rPr>
@@ -703,6 +886,7 @@
             </w:r>
             <w:r>
               <w:rPr>
+                <w:rFonts w:ascii="Arial" w:hAnsi="Arial" w:cs="Arial"/>
                 <w:sz w:val="18"/>
                 <w:szCs w:val="18"/>
               </w:rPr>
@@ -710,6 +894,7 @@
             </w:r>
             <w:r>
               <w:rPr>
+                <w:rFonts w:ascii="Arial" w:hAnsi="Arial" w:cs="Arial"/>
                 <w:sz w:val="18"/>
                 <w:szCs w:val="18"/>
               </w:rPr>
@@ -717,6 +902,7 @@
             </w:r>
             <w:r>
               <w:rPr>
+                <w:rFonts w:ascii="Arial" w:hAnsi="Arial" w:cs="Arial"/>
                 <w:noProof/>
                 <w:sz w:val="18"/>
                 <w:szCs w:val="18"/>
@@ -725,6 +911,7 @@
             </w:r>
             <w:r>
               <w:rPr>
+                <w:rFonts w:ascii="Arial" w:hAnsi="Arial" w:cs="Arial"/>
                 <w:sz w:val="18"/>
                 <w:szCs w:val="18"/>
               </w:rPr>
@@ -735,16 +922,22 @@
         <w:tc>
           <w:tcPr>
             <w:tcW w:w="1134" w:type="dxa"/>
-          </w:tcPr>
-          <w:p>
-            <w:pPr>
-              <w:rPr>
-                <w:sz w:val="18"/>
-                <w:szCs w:val="18"/>
-              </w:rPr>
-            </w:pPr>
-            <w:r>
-              <w:rPr>
+            <w:tcMar>
+              <w:left w:w="0" w:type="dxa"/>
+              <w:right w:w="0" w:type="dxa"/>
+            </w:tcMar>
+          </w:tcPr>
+          <w:p>
+            <w:pPr>
+              <w:rPr>
+                <w:rFonts w:ascii="Arial" w:hAnsi="Arial" w:cs="Arial"/>
+                <w:sz w:val="18"/>
+                <w:szCs w:val="18"/>
+              </w:rPr>
+            </w:pPr>
+            <w:r>
+              <w:rPr>
+                <w:rFonts w:ascii="Arial" w:hAnsi="Arial" w:cs="Arial"/>
                 <w:sz w:val="18"/>
                 <w:szCs w:val="18"/>
               </w:rPr>
@@ -752,6 +945,7 @@
             </w:r>
             <w:r>
               <w:rPr>
+                <w:rFonts w:ascii="Arial" w:hAnsi="Arial" w:cs="Arial"/>
                 <w:sz w:val="18"/>
                 <w:szCs w:val="18"/>
               </w:rPr>
@@ -759,6 +953,7 @@
             </w:r>
             <w:r>
               <w:rPr>
+                <w:rFonts w:ascii="Arial" w:hAnsi="Arial" w:cs="Arial"/>
                 <w:sz w:val="18"/>
                 <w:szCs w:val="18"/>
               </w:rPr>
@@ -766,6 +961,7 @@
             </w:r>
             <w:r>
               <w:rPr>
+                <w:rFonts w:ascii="Arial" w:hAnsi="Arial" w:cs="Arial"/>
                 <w:noProof/>
                 <w:sz w:val="18"/>
                 <w:szCs w:val="18"/>
@@ -774,6 +970,7 @@
             </w:r>
             <w:r>
               <w:rPr>
+                <w:rFonts w:ascii="Arial" w:hAnsi="Arial" w:cs="Arial"/>
                 <w:sz w:val="18"/>
                 <w:szCs w:val="18"/>
               </w:rPr>
@@ -781,6 +978,7 @@
             </w:r>
             <w:r>
               <w:rPr>
+                <w:rFonts w:ascii="Arial" w:hAnsi="Arial" w:cs="Arial"/>
                 <w:sz w:val="18"/>
                 <w:szCs w:val="18"/>
               </w:rPr>
@@ -788,6 +986,7 @@
             </w:r>
             <w:r>
               <w:rPr>
+                <w:rFonts w:ascii="Arial" w:hAnsi="Arial" w:cs="Arial"/>
                 <w:sz w:val="18"/>
                 <w:szCs w:val="18"/>
               </w:rPr>
@@ -795,6 +994,7 @@
             </w:r>
             <w:r>
               <w:rPr>
+                <w:rFonts w:ascii="Arial" w:hAnsi="Arial" w:cs="Arial"/>
                 <w:sz w:val="18"/>
                 <w:szCs w:val="18"/>
               </w:rPr>
@@ -805,16 +1005,22 @@
         <w:tc>
           <w:tcPr>
             <w:tcW w:w="709" w:type="dxa"/>
-          </w:tcPr>
-          <w:p>
-            <w:pPr>
-              <w:rPr>
-                <w:sz w:val="18"/>
-                <w:szCs w:val="18"/>
-              </w:rPr>
-            </w:pPr>
-            <w:r>
-              <w:rPr>
+            <w:tcMar>
+              <w:left w:w="0" w:type="dxa"/>
+              <w:right w:w="0" w:type="dxa"/>
+            </w:tcMar>
+          </w:tcPr>
+          <w:p>
+            <w:pPr>
+              <w:rPr>
+                <w:rFonts w:ascii="Arial" w:hAnsi="Arial" w:cs="Arial"/>
+                <w:sz w:val="18"/>
+                <w:szCs w:val="18"/>
+              </w:rPr>
+            </w:pPr>
+            <w:r>
+              <w:rPr>
+                <w:rFonts w:ascii="Arial" w:hAnsi="Arial" w:cs="Arial"/>
                 <w:sz w:val="18"/>
                 <w:szCs w:val="18"/>
               </w:rPr>
@@ -822,6 +1028,7 @@
             </w:r>
             <w:r>
               <w:rPr>
+                <w:rFonts w:ascii="Arial" w:hAnsi="Arial" w:cs="Arial"/>
                 <w:sz w:val="18"/>
                 <w:szCs w:val="18"/>
               </w:rPr>
@@ -829,6 +1036,7 @@
             </w:r>
             <w:r>
               <w:rPr>
+                <w:rFonts w:ascii="Arial" w:hAnsi="Arial" w:cs="Arial"/>
                 <w:sz w:val="18"/>
                 <w:szCs w:val="18"/>
               </w:rPr>
@@ -836,6 +1044,7 @@
             </w:r>
             <w:r>
               <w:rPr>
+                <w:rFonts w:ascii="Arial" w:hAnsi="Arial" w:cs="Arial"/>
                 <w:noProof/>
                 <w:sz w:val="18"/>
                 <w:szCs w:val="18"/>
@@ -844,6 +1053,7 @@
             </w:r>
             <w:r>
               <w:rPr>
+                <w:rFonts w:ascii="Arial" w:hAnsi="Arial" w:cs="Arial"/>
                 <w:sz w:val="18"/>
                 <w:szCs w:val="18"/>
               </w:rPr>
@@ -854,16 +1064,22 @@
         <w:tc>
           <w:tcPr>
             <w:tcW w:w="567" w:type="dxa"/>
-          </w:tcPr>
-          <w:p>
-            <w:pPr>
-              <w:rPr>
-                <w:sz w:val="18"/>
-                <w:szCs w:val="18"/>
-              </w:rPr>
-            </w:pPr>
-            <w:r>
-              <w:rPr>
+            <w:tcMar>
+              <w:left w:w="0" w:type="dxa"/>
+              <w:right w:w="0" w:type="dxa"/>
+            </w:tcMar>
+          </w:tcPr>
+          <w:p>
+            <w:pPr>
+              <w:rPr>
+                <w:rFonts w:ascii="Arial" w:hAnsi="Arial" w:cs="Arial"/>
+                <w:sz w:val="18"/>
+                <w:szCs w:val="18"/>
+              </w:rPr>
+            </w:pPr>
+            <w:r>
+              <w:rPr>
+                <w:rFonts w:ascii="Arial" w:hAnsi="Arial" w:cs="Arial"/>
                 <w:sz w:val="18"/>
                 <w:szCs w:val="18"/>
               </w:rPr>
@@ -871,6 +1087,7 @@
             </w:r>
             <w:r>
               <w:rPr>
+                <w:rFonts w:ascii="Arial" w:hAnsi="Arial" w:cs="Arial"/>
                 <w:sz w:val="18"/>
                 <w:szCs w:val="18"/>
               </w:rPr>
@@ -878,6 +1095,7 @@
             </w:r>
             <w:r>
               <w:rPr>
+                <w:rFonts w:ascii="Arial" w:hAnsi="Arial" w:cs="Arial"/>
                 <w:sz w:val="18"/>
                 <w:szCs w:val="18"/>
               </w:rPr>
@@ -885,6 +1103,7 @@
             </w:r>
             <w:r>
               <w:rPr>
+                <w:rFonts w:ascii="Arial" w:hAnsi="Arial" w:cs="Arial"/>
                 <w:noProof/>
                 <w:sz w:val="18"/>
                 <w:szCs w:val="18"/>
@@ -893,6 +1112,7 @@
             </w:r>
             <w:r>
               <w:rPr>
+                <w:rFonts w:ascii="Arial" w:hAnsi="Arial" w:cs="Arial"/>
                 <w:sz w:val="18"/>
                 <w:szCs w:val="18"/>
               </w:rPr>
@@ -903,16 +1123,22 @@
         <w:tc>
           <w:tcPr>
             <w:tcW w:w="567" w:type="dxa"/>
-          </w:tcPr>
-          <w:p>
-            <w:pPr>
-              <w:rPr>
-                <w:sz w:val="18"/>
-                <w:szCs w:val="18"/>
-              </w:rPr>
-            </w:pPr>
-            <w:r>
-              <w:rPr>
+            <w:tcMar>
+              <w:left w:w="0" w:type="dxa"/>
+              <w:right w:w="0" w:type="dxa"/>
+            </w:tcMar>
+          </w:tcPr>
+          <w:p>
+            <w:pPr>
+              <w:rPr>
+                <w:rFonts w:ascii="Arial" w:hAnsi="Arial" w:cs="Arial"/>
+                <w:sz w:val="18"/>
+                <w:szCs w:val="18"/>
+              </w:rPr>
+            </w:pPr>
+            <w:r>
+              <w:rPr>
+                <w:rFonts w:ascii="Arial" w:hAnsi="Arial" w:cs="Arial"/>
                 <w:sz w:val="18"/>
                 <w:szCs w:val="18"/>
               </w:rPr>
@@ -920,6 +1146,7 @@
             </w:r>
             <w:r>
               <w:rPr>
+                <w:rFonts w:ascii="Arial" w:hAnsi="Arial" w:cs="Arial"/>
                 <w:sz w:val="18"/>
                 <w:szCs w:val="18"/>
               </w:rPr>
@@ -927,6 +1154,7 @@
             </w:r>
             <w:r>
               <w:rPr>
+                <w:rFonts w:ascii="Arial" w:hAnsi="Arial" w:cs="Arial"/>
                 <w:sz w:val="18"/>
                 <w:szCs w:val="18"/>
               </w:rPr>
@@ -934,6 +1162,7 @@
             </w:r>
             <w:r>
               <w:rPr>
+                <w:rFonts w:ascii="Arial" w:hAnsi="Arial" w:cs="Arial"/>
                 <w:noProof/>
                 <w:sz w:val="18"/>
                 <w:szCs w:val="18"/>
@@ -942,6 +1171,7 @@
             </w:r>
             <w:r>
               <w:rPr>
+                <w:rFonts w:ascii="Arial" w:hAnsi="Arial" w:cs="Arial"/>
                 <w:sz w:val="18"/>
                 <w:szCs w:val="18"/>
               </w:rPr>
@@ -952,16 +1182,22 @@
         <w:tc>
           <w:tcPr>
             <w:tcW w:w="850" w:type="dxa"/>
-          </w:tcPr>
-          <w:p>
-            <w:pPr>
-              <w:rPr>
-                <w:sz w:val="18"/>
-                <w:szCs w:val="18"/>
-              </w:rPr>
-            </w:pPr>
-            <w:r>
-              <w:rPr>
+            <w:tcMar>
+              <w:left w:w="0" w:type="dxa"/>
+              <w:right w:w="0" w:type="dxa"/>
+            </w:tcMar>
+          </w:tcPr>
+          <w:p>
+            <w:pPr>
+              <w:rPr>
+                <w:rFonts w:ascii="Arial" w:hAnsi="Arial" w:cs="Arial"/>
+                <w:sz w:val="18"/>
+                <w:szCs w:val="18"/>
+              </w:rPr>
+            </w:pPr>
+            <w:r>
+              <w:rPr>
+                <w:rFonts w:ascii="Arial" w:hAnsi="Arial" w:cs="Arial"/>
                 <w:sz w:val="18"/>
                 <w:szCs w:val="18"/>
               </w:rPr>
@@ -969,6 +1205,7 @@
             </w:r>
             <w:r>
               <w:rPr>
+                <w:rFonts w:ascii="Arial" w:hAnsi="Arial" w:cs="Arial"/>
                 <w:sz w:val="18"/>
                 <w:szCs w:val="18"/>
               </w:rPr>
@@ -976,6 +1213,7 @@
             </w:r>
             <w:r>
               <w:rPr>
+                <w:rFonts w:ascii="Arial" w:hAnsi="Arial" w:cs="Arial"/>
                 <w:sz w:val="18"/>
                 <w:szCs w:val="18"/>
               </w:rPr>
@@ -983,6 +1221,7 @@
             </w:r>
             <w:r>
               <w:rPr>
+                <w:rFonts w:ascii="Arial" w:hAnsi="Arial" w:cs="Arial"/>
                 <w:noProof/>
                 <w:sz w:val="18"/>
                 <w:szCs w:val="18"/>
@@ -991,6 +1230,7 @@
             </w:r>
             <w:r>
               <w:rPr>
+                <w:rFonts w:ascii="Arial" w:hAnsi="Arial" w:cs="Arial"/>
                 <w:sz w:val="18"/>
                 <w:szCs w:val="18"/>
               </w:rPr>
@@ -1000,17 +1240,23 @@
         </w:tc>
         <w:tc>
           <w:tcPr>
-            <w:tcW w:w="793" w:type="dxa"/>
-          </w:tcPr>
-          <w:p>
-            <w:pPr>
-              <w:rPr>
-                <w:sz w:val="18"/>
-                <w:szCs w:val="18"/>
-              </w:rPr>
-            </w:pPr>
-            <w:r>
-              <w:rPr>
+            <w:tcW w:w="606" w:type="dxa"/>
+            <w:tcMar>
+              <w:left w:w="0" w:type="dxa"/>
+              <w:right w:w="0" w:type="dxa"/>
+            </w:tcMar>
+          </w:tcPr>
+          <w:p>
+            <w:pPr>
+              <w:rPr>
+                <w:rFonts w:ascii="Arial" w:hAnsi="Arial" w:cs="Arial"/>
+                <w:sz w:val="18"/>
+                <w:szCs w:val="18"/>
+              </w:rPr>
+            </w:pPr>
+            <w:r>
+              <w:rPr>
+                <w:rFonts w:ascii="Arial" w:hAnsi="Arial" w:cs="Arial"/>
                 <w:sz w:val="18"/>
                 <w:szCs w:val="18"/>
               </w:rPr>
@@ -1018,6 +1264,7 @@
             </w:r>
             <w:r>
               <w:rPr>
+                <w:rFonts w:ascii="Arial" w:hAnsi="Arial" w:cs="Arial"/>
                 <w:sz w:val="18"/>
                 <w:szCs w:val="18"/>
               </w:rPr>
@@ -1025,6 +1272,7 @@
             </w:r>
             <w:r>
               <w:rPr>
+                <w:rFonts w:ascii="Arial" w:hAnsi="Arial" w:cs="Arial"/>
                 <w:sz w:val="18"/>
                 <w:szCs w:val="18"/>
               </w:rPr>
@@ -1032,6 +1280,7 @@
             </w:r>
             <w:r>
               <w:rPr>
+                <w:rFonts w:ascii="Arial" w:hAnsi="Arial" w:cs="Arial"/>
                 <w:noProof/>
                 <w:sz w:val="18"/>
                 <w:szCs w:val="18"/>
@@ -1040,6 +1289,7 @@
             </w:r>
             <w:r>
               <w:rPr>
+                <w:rFonts w:ascii="Arial" w:hAnsi="Arial" w:cs="Arial"/>
                 <w:sz w:val="18"/>
                 <w:szCs w:val="18"/>
               </w:rPr>
@@ -1051,13 +1301,18 @@
       <w:tr>
         <w:tc>
           <w:tcPr>
-            <w:tcW w:w="10682" w:type="dxa"/>
+            <w:tcW w:w="10495" w:type="dxa"/>
             <w:gridSpan w:val="10"/>
             <w:shd w:val="clear" w:color="auto" w:fill="C6D9F1" w:themeFill="text2" w:themeFillTint="33"/>
-          </w:tcPr>
-          <w:p>
-            <w:pPr>
-              <w:rPr>
+            <w:tcMar>
+              <w:left w:w="0" w:type="dxa"/>
+              <w:right w:w="0" w:type="dxa"/>
+            </w:tcMar>
+          </w:tcPr>
+          <w:p>
+            <w:pPr>
+              <w:rPr>
+                <w:rFonts w:ascii="Arial" w:hAnsi="Arial" w:cs="Arial"/>
                 <w:color w:val="C6D9F1" w:themeColor="text2" w:themeTint="33"/>
                 <w:sz w:val="18"/>
                 <w:szCs w:val="18"/>
@@ -1065,6 +1320,7 @@
             </w:pPr>
             <w:r>
               <w:rPr>
+                <w:rFonts w:ascii="Arial" w:hAnsi="Arial" w:cs="Arial"/>
                 <w:sz w:val="18"/>
                 <w:szCs w:val="18"/>
               </w:rPr>
@@ -1077,16 +1333,22 @@
         <w:tc>
           <w:tcPr>
             <w:tcW w:w="1384" w:type="dxa"/>
-          </w:tcPr>
-          <w:p>
-            <w:pPr>
-              <w:rPr>
-                <w:sz w:val="18"/>
-                <w:szCs w:val="18"/>
-              </w:rPr>
-            </w:pPr>
-            <w:r>
-              <w:rPr>
+            <w:tcMar>
+              <w:left w:w="0" w:type="dxa"/>
+              <w:right w:w="0" w:type="dxa"/>
+            </w:tcMar>
+          </w:tcPr>
+          <w:p>
+            <w:pPr>
+              <w:rPr>
+                <w:rFonts w:ascii="Arial" w:hAnsi="Arial" w:cs="Arial"/>
+                <w:sz w:val="18"/>
+                <w:szCs w:val="18"/>
+              </w:rPr>
+            </w:pPr>
+            <w:r>
+              <w:rPr>
+                <w:rFonts w:ascii="Arial" w:hAnsi="Arial" w:cs="Arial"/>
                 <w:sz w:val="18"/>
                 <w:szCs w:val="18"/>
               </w:rPr>
@@ -1094,6 +1356,7 @@
             </w:r>
             <w:r>
               <w:rPr>
+                <w:rFonts w:ascii="Arial" w:hAnsi="Arial" w:cs="Arial"/>
                 <w:sz w:val="18"/>
                 <w:szCs w:val="18"/>
               </w:rPr>
@@ -1101,6 +1364,7 @@
             </w:r>
             <w:r>
               <w:rPr>
+                <w:rFonts w:ascii="Arial" w:hAnsi="Arial" w:cs="Arial"/>
                 <w:sz w:val="18"/>
                 <w:szCs w:val="18"/>
               </w:rPr>
@@ -1108,6 +1372,7 @@
             </w:r>
             <w:r>
               <w:rPr>
+                <w:rFonts w:ascii="Arial" w:hAnsi="Arial" w:cs="Arial"/>
                 <w:noProof/>
                 <w:sz w:val="18"/>
                 <w:szCs w:val="18"/>
@@ -1116,6 +1381,7 @@
             </w:r>
             <w:r>
               <w:rPr>
+                <w:rFonts w:ascii="Arial" w:hAnsi="Arial" w:cs="Arial"/>
                 <w:sz w:val="18"/>
                 <w:szCs w:val="18"/>
               </w:rPr>
@@ -1126,16 +1392,22 @@
         <w:tc>
           <w:tcPr>
             <w:tcW w:w="2126" w:type="dxa"/>
-          </w:tcPr>
-          <w:p>
-            <w:pPr>
-              <w:rPr>
-                <w:sz w:val="18"/>
-                <w:szCs w:val="18"/>
-              </w:rPr>
-            </w:pPr>
-            <w:r>
-              <w:rPr>
+            <w:tcMar>
+              <w:left w:w="0" w:type="dxa"/>
+              <w:right w:w="0" w:type="dxa"/>
+            </w:tcMar>
+          </w:tcPr>
+          <w:p>
+            <w:pPr>
+              <w:rPr>
+                <w:rFonts w:ascii="Arial" w:hAnsi="Arial" w:cs="Arial"/>
+                <w:sz w:val="18"/>
+                <w:szCs w:val="18"/>
+              </w:rPr>
+            </w:pPr>
+            <w:r>
+              <w:rPr>
+                <w:rFonts w:ascii="Arial" w:hAnsi="Arial" w:cs="Arial"/>
                 <w:sz w:val="18"/>
                 <w:szCs w:val="18"/>
               </w:rPr>
@@ -1143,6 +1415,7 @@
             </w:r>
             <w:r>
               <w:rPr>
+                <w:rFonts w:ascii="Arial" w:hAnsi="Arial" w:cs="Arial"/>
                 <w:sz w:val="18"/>
                 <w:szCs w:val="18"/>
               </w:rPr>
@@ -1150,6 +1423,7 @@
             </w:r>
             <w:r>
               <w:rPr>
+                <w:rFonts w:ascii="Arial" w:hAnsi="Arial" w:cs="Arial"/>
                 <w:sz w:val="18"/>
                 <w:szCs w:val="18"/>
               </w:rPr>
@@ -1157,6 +1431,7 @@
             </w:r>
             <w:r>
               <w:rPr>
+                <w:rFonts w:ascii="Arial" w:hAnsi="Arial" w:cs="Arial"/>
                 <w:noProof/>
                 <w:sz w:val="18"/>
                 <w:szCs w:val="18"/>
@@ -1165,6 +1440,7 @@
             </w:r>
             <w:r>
               <w:rPr>
+                <w:rFonts w:ascii="Arial" w:hAnsi="Arial" w:cs="Arial"/>
                 <w:sz w:val="18"/>
                 <w:szCs w:val="18"/>
               </w:rPr>
@@ -1175,17 +1451,23 @@
         <w:tc>
           <w:tcPr>
             <w:tcW w:w="1701" w:type="dxa"/>
-          </w:tcPr>
-          <w:p>
-            <w:pPr>
-              <w:rPr>
-                <w:sz w:val="18"/>
-                <w:szCs w:val="18"/>
-                <w:lang w:val="en-US"/>
-              </w:rPr>
-            </w:pPr>
-            <w:r>
-              <w:rPr>
+            <w:tcMar>
+              <w:left w:w="0" w:type="dxa"/>
+              <w:right w:w="0" w:type="dxa"/>
+            </w:tcMar>
+          </w:tcPr>
+          <w:p>
+            <w:pPr>
+              <w:rPr>
+                <w:rFonts w:ascii="Arial" w:hAnsi="Arial" w:cs="Arial"/>
+                <w:sz w:val="18"/>
+                <w:szCs w:val="18"/>
+                <w:lang w:val="en-US"/>
+              </w:rPr>
+            </w:pPr>
+            <w:r>
+              <w:rPr>
+                <w:rFonts w:ascii="Arial" w:hAnsi="Arial" w:cs="Arial"/>
                 <w:sz w:val="18"/>
                 <w:szCs w:val="18"/>
                 <w:lang w:val="en-US"/>
@@ -1194,6 +1476,7 @@
             </w:r>
             <w:r>
               <w:rPr>
+                <w:rFonts w:ascii="Arial" w:hAnsi="Arial" w:cs="Arial"/>
                 <w:sz w:val="18"/>
                 <w:szCs w:val="18"/>
                 <w:lang w:val="en-US"/>
@@ -1202,6 +1485,7 @@
             </w:r>
             <w:r>
               <w:rPr>
+                <w:rFonts w:ascii="Arial" w:hAnsi="Arial" w:cs="Arial"/>
                 <w:sz w:val="18"/>
                 <w:szCs w:val="18"/>
                 <w:lang w:val="en-US"/>
@@ -1210,6 +1494,7 @@
             </w:r>
             <w:r>
               <w:rPr>
+                <w:rFonts w:ascii="Arial" w:hAnsi="Arial" w:cs="Arial"/>
                 <w:noProof/>
                 <w:sz w:val="18"/>
                 <w:szCs w:val="18"/>
@@ -1219,6 +1504,7 @@
             </w:r>
             <w:r>
               <w:rPr>
+                <w:rFonts w:ascii="Arial" w:hAnsi="Arial" w:cs="Arial"/>
                 <w:sz w:val="18"/>
                 <w:szCs w:val="18"/>
                 <w:lang w:val="en-US"/>
@@ -1231,10 +1517,15 @@
           <w:tcPr>
             <w:tcW w:w="1985" w:type="dxa"/>
             <w:gridSpan w:val="2"/>
-          </w:tcPr>
-          <w:p>
-            <w:pPr>
-              <w:rPr>
+            <w:tcMar>
+              <w:left w:w="0" w:type="dxa"/>
+              <w:right w:w="0" w:type="dxa"/>
+            </w:tcMar>
+          </w:tcPr>
+          <w:p>
+            <w:pPr>
+              <w:rPr>
+                <w:rFonts w:ascii="Arial" w:hAnsi="Arial" w:cs="Arial"/>
                 <w:sz w:val="18"/>
                 <w:szCs w:val="18"/>
               </w:rPr>
@@ -1244,16 +1535,22 @@
         <w:tc>
           <w:tcPr>
             <w:tcW w:w="709" w:type="dxa"/>
-          </w:tcPr>
-          <w:p>
-            <w:pPr>
-              <w:rPr>
-                <w:sz w:val="18"/>
-                <w:szCs w:val="18"/>
-              </w:rPr>
-            </w:pPr>
-            <w:r>
-              <w:rPr>
+            <w:tcMar>
+              <w:left w:w="0" w:type="dxa"/>
+              <w:right w:w="0" w:type="dxa"/>
+            </w:tcMar>
+          </w:tcPr>
+          <w:p>
+            <w:pPr>
+              <w:rPr>
+                <w:rFonts w:ascii="Arial" w:hAnsi="Arial" w:cs="Arial"/>
+                <w:sz w:val="18"/>
+                <w:szCs w:val="18"/>
+              </w:rPr>
+            </w:pPr>
+            <w:r>
+              <w:rPr>
+                <w:rFonts w:ascii="Arial" w:hAnsi="Arial" w:cs="Arial"/>
                 <w:sz w:val="18"/>
                 <w:szCs w:val="18"/>
               </w:rPr>
@@ -1261,6 +1558,7 @@
             </w:r>
             <w:r>
               <w:rPr>
+                <w:rFonts w:ascii="Arial" w:hAnsi="Arial" w:cs="Arial"/>
                 <w:sz w:val="18"/>
                 <w:szCs w:val="18"/>
               </w:rPr>
@@ -1268,6 +1566,7 @@
             </w:r>
             <w:r>
               <w:rPr>
+                <w:rFonts w:ascii="Arial" w:hAnsi="Arial" w:cs="Arial"/>
                 <w:sz w:val="18"/>
                 <w:szCs w:val="18"/>
               </w:rPr>
@@ -1275,6 +1574,7 @@
             </w:r>
             <w:r>
               <w:rPr>
+                <w:rFonts w:ascii="Arial" w:hAnsi="Arial" w:cs="Arial"/>
                 <w:noProof/>
                 <w:sz w:val="18"/>
                 <w:szCs w:val="18"/>
@@ -1283,6 +1583,7 @@
             </w:r>
             <w:r>
               <w:rPr>
+                <w:rFonts w:ascii="Arial" w:hAnsi="Arial" w:cs="Arial"/>
                 <w:sz w:val="18"/>
                 <w:szCs w:val="18"/>
               </w:rPr>
@@ -1293,16 +1594,22 @@
         <w:tc>
           <w:tcPr>
             <w:tcW w:w="567" w:type="dxa"/>
-          </w:tcPr>
-          <w:p>
-            <w:pPr>
-              <w:rPr>
-                <w:sz w:val="18"/>
-                <w:szCs w:val="18"/>
-              </w:rPr>
-            </w:pPr>
-            <w:r>
-              <w:rPr>
+            <w:tcMar>
+              <w:left w:w="0" w:type="dxa"/>
+              <w:right w:w="0" w:type="dxa"/>
+            </w:tcMar>
+          </w:tcPr>
+          <w:p>
+            <w:pPr>
+              <w:rPr>
+                <w:rFonts w:ascii="Arial" w:hAnsi="Arial" w:cs="Arial"/>
+                <w:sz w:val="18"/>
+                <w:szCs w:val="18"/>
+              </w:rPr>
+            </w:pPr>
+            <w:r>
+              <w:rPr>
+                <w:rFonts w:ascii="Arial" w:hAnsi="Arial" w:cs="Arial"/>
                 <w:sz w:val="18"/>
                 <w:szCs w:val="18"/>
               </w:rPr>
@@ -1310,6 +1617,7 @@
             </w:r>
             <w:r>
               <w:rPr>
+                <w:rFonts w:ascii="Arial" w:hAnsi="Arial" w:cs="Arial"/>
                 <w:sz w:val="18"/>
                 <w:szCs w:val="18"/>
               </w:rPr>
@@ -1317,6 +1625,7 @@
             </w:r>
             <w:r>
               <w:rPr>
+                <w:rFonts w:ascii="Arial" w:hAnsi="Arial" w:cs="Arial"/>
                 <w:sz w:val="18"/>
                 <w:szCs w:val="18"/>
               </w:rPr>
@@ -1324,6 +1633,7 @@
             </w:r>
             <w:r>
               <w:rPr>
+                <w:rFonts w:ascii="Arial" w:hAnsi="Arial" w:cs="Arial"/>
                 <w:noProof/>
                 <w:sz w:val="18"/>
                 <w:szCs w:val="18"/>
@@ -1332,6 +1642,7 @@
             </w:r>
             <w:r>
               <w:rPr>
+                <w:rFonts w:ascii="Arial" w:hAnsi="Arial" w:cs="Arial"/>
                 <w:sz w:val="18"/>
                 <w:szCs w:val="18"/>
               </w:rPr>
@@ -1342,10 +1653,15 @@
         <w:tc>
           <w:tcPr>
             <w:tcW w:w="567" w:type="dxa"/>
-          </w:tcPr>
-          <w:p>
-            <w:pPr>
-              <w:rPr>
+            <w:tcMar>
+              <w:left w:w="0" w:type="dxa"/>
+              <w:right w:w="0" w:type="dxa"/>
+            </w:tcMar>
+          </w:tcPr>
+          <w:p>
+            <w:pPr>
+              <w:rPr>
+                <w:rFonts w:ascii="Arial" w:hAnsi="Arial" w:cs="Arial"/>
                 <w:sz w:val="18"/>
                 <w:szCs w:val="18"/>
                 <w:lang w:val="en-US"/>
@@ -1356,16 +1672,22 @@
         <w:tc>
           <w:tcPr>
             <w:tcW w:w="850" w:type="dxa"/>
-          </w:tcPr>
-          <w:p>
-            <w:pPr>
-              <w:rPr>
-                <w:sz w:val="18"/>
-                <w:szCs w:val="18"/>
-              </w:rPr>
-            </w:pPr>
-            <w:r>
-              <w:rPr>
+            <w:tcMar>
+              <w:left w:w="0" w:type="dxa"/>
+              <w:right w:w="0" w:type="dxa"/>
+            </w:tcMar>
+          </w:tcPr>
+          <w:p>
+            <w:pPr>
+              <w:rPr>
+                <w:rFonts w:ascii="Arial" w:hAnsi="Arial" w:cs="Arial"/>
+                <w:sz w:val="18"/>
+                <w:szCs w:val="18"/>
+              </w:rPr>
+            </w:pPr>
+            <w:r>
+              <w:rPr>
+                <w:rFonts w:ascii="Arial" w:hAnsi="Arial" w:cs="Arial"/>
                 <w:sz w:val="18"/>
                 <w:szCs w:val="18"/>
               </w:rPr>
@@ -1373,6 +1695,7 @@
             </w:r>
             <w:r>
               <w:rPr>
+                <w:rFonts w:ascii="Arial" w:hAnsi="Arial" w:cs="Arial"/>
                 <w:sz w:val="18"/>
                 <w:szCs w:val="18"/>
               </w:rPr>
@@ -1380,6 +1703,7 @@
             </w:r>
             <w:r>
               <w:rPr>
+                <w:rFonts w:ascii="Arial" w:hAnsi="Arial" w:cs="Arial"/>
                 <w:sz w:val="18"/>
                 <w:szCs w:val="18"/>
               </w:rPr>
@@ -1387,6 +1711,7 @@
             </w:r>
             <w:r>
               <w:rPr>
+                <w:rFonts w:ascii="Arial" w:hAnsi="Arial" w:cs="Arial"/>
                 <w:noProof/>
                 <w:sz w:val="18"/>
                 <w:szCs w:val="18"/>
@@ -1395,6 +1720,7 @@
             </w:r>
             <w:r>
               <w:rPr>
+                <w:rFonts w:ascii="Arial" w:hAnsi="Arial" w:cs="Arial"/>
                 <w:sz w:val="18"/>
                 <w:szCs w:val="18"/>
               </w:rPr>
@@ -1404,17 +1730,23 @@
         </w:tc>
         <w:tc>
           <w:tcPr>
-            <w:tcW w:w="793" w:type="dxa"/>
-          </w:tcPr>
-          <w:p>
-            <w:pPr>
-              <w:rPr>
-                <w:sz w:val="18"/>
-                <w:szCs w:val="18"/>
-              </w:rPr>
-            </w:pPr>
-            <w:r>
-              <w:rPr>
+            <w:tcW w:w="606" w:type="dxa"/>
+            <w:tcMar>
+              <w:left w:w="0" w:type="dxa"/>
+              <w:right w:w="0" w:type="dxa"/>
+            </w:tcMar>
+          </w:tcPr>
+          <w:p>
+            <w:pPr>
+              <w:rPr>
+                <w:rFonts w:ascii="Arial" w:hAnsi="Arial" w:cs="Arial"/>
+                <w:sz w:val="18"/>
+                <w:szCs w:val="18"/>
+              </w:rPr>
+            </w:pPr>
+            <w:r>
+              <w:rPr>
+                <w:rFonts w:ascii="Arial" w:hAnsi="Arial" w:cs="Arial"/>
                 <w:sz w:val="18"/>
                 <w:szCs w:val="18"/>
               </w:rPr>
@@ -1422,6 +1754,7 @@
             </w:r>
             <w:r>
               <w:rPr>
+                <w:rFonts w:ascii="Arial" w:hAnsi="Arial" w:cs="Arial"/>
                 <w:sz w:val="18"/>
                 <w:szCs w:val="18"/>
               </w:rPr>
@@ -1429,6 +1762,7 @@
             </w:r>
             <w:r>
               <w:rPr>
+                <w:rFonts w:ascii="Arial" w:hAnsi="Arial" w:cs="Arial"/>
                 <w:sz w:val="18"/>
                 <w:szCs w:val="18"/>
               </w:rPr>
@@ -1436,6 +1770,7 @@
             </w:r>
             <w:r>
               <w:rPr>
+                <w:rFonts w:ascii="Arial" w:hAnsi="Arial" w:cs="Arial"/>
                 <w:noProof/>
                 <w:sz w:val="18"/>
                 <w:szCs w:val="18"/>
@@ -1444,6 +1779,7 @@
             </w:r>
             <w:r>
               <w:rPr>
+                <w:rFonts w:ascii="Arial" w:hAnsi="Arial" w:cs="Arial"/>
                 <w:sz w:val="18"/>
                 <w:szCs w:val="18"/>
               </w:rPr>
@@ -1455,19 +1791,25 @@
       <w:tr>
         <w:tc>
           <w:tcPr>
-            <w:tcW w:w="10682" w:type="dxa"/>
+            <w:tcW w:w="10495" w:type="dxa"/>
             <w:gridSpan w:val="10"/>
             <w:shd w:val="clear" w:color="auto" w:fill="C6D9F1" w:themeFill="text2" w:themeFillTint="33"/>
-          </w:tcPr>
-          <w:p>
-            <w:pPr>
-              <w:rPr>
-                <w:sz w:val="18"/>
-                <w:szCs w:val="18"/>
-              </w:rPr>
-            </w:pPr>
-            <w:r>
-              <w:rPr>
+            <w:tcMar>
+              <w:left w:w="0" w:type="dxa"/>
+              <w:right w:w="0" w:type="dxa"/>
+            </w:tcMar>
+          </w:tcPr>
+          <w:p>
+            <w:pPr>
+              <w:rPr>
+                <w:rFonts w:ascii="Arial" w:hAnsi="Arial" w:cs="Arial"/>
+                <w:sz w:val="18"/>
+                <w:szCs w:val="18"/>
+              </w:rPr>
+            </w:pPr>
+            <w:r>
+              <w:rPr>
+                <w:rFonts w:ascii="Arial" w:hAnsi="Arial" w:cs="Arial"/>
                 <w:sz w:val="18"/>
                 <w:szCs w:val="18"/>
               </w:rPr>
@@ -1480,16 +1822,22 @@
         <w:tc>
           <w:tcPr>
             <w:tcW w:w="1384" w:type="dxa"/>
-          </w:tcPr>
-          <w:p>
-            <w:pPr>
-              <w:rPr>
-                <w:sz w:val="18"/>
-                <w:szCs w:val="18"/>
-              </w:rPr>
-            </w:pPr>
-            <w:r>
-              <w:rPr>
+            <w:tcMar>
+              <w:left w:w="0" w:type="dxa"/>
+              <w:right w:w="0" w:type="dxa"/>
+            </w:tcMar>
+          </w:tcPr>
+          <w:p>
+            <w:pPr>
+              <w:rPr>
+                <w:rFonts w:ascii="Arial" w:hAnsi="Arial" w:cs="Arial"/>
+                <w:sz w:val="18"/>
+                <w:szCs w:val="18"/>
+              </w:rPr>
+            </w:pPr>
+            <w:r>
+              <w:rPr>
+                <w:rFonts w:ascii="Arial" w:hAnsi="Arial" w:cs="Arial"/>
                 <w:sz w:val="18"/>
                 <w:szCs w:val="18"/>
               </w:rPr>
@@ -1497,6 +1845,7 @@
             </w:r>
             <w:r>
               <w:rPr>
+                <w:rFonts w:ascii="Arial" w:hAnsi="Arial" w:cs="Arial"/>
                 <w:sz w:val="18"/>
                 <w:szCs w:val="18"/>
               </w:rPr>
@@ -1504,6 +1853,7 @@
             </w:r>
             <w:r>
               <w:rPr>
+                <w:rFonts w:ascii="Arial" w:hAnsi="Arial" w:cs="Arial"/>
                 <w:sz w:val="18"/>
                 <w:szCs w:val="18"/>
               </w:rPr>
@@ -1511,6 +1861,7 @@
             </w:r>
             <w:r>
               <w:rPr>
+                <w:rFonts w:ascii="Arial" w:hAnsi="Arial" w:cs="Arial"/>
                 <w:noProof/>
                 <w:sz w:val="18"/>
                 <w:szCs w:val="18"/>
@@ -1519,6 +1870,7 @@
             </w:r>
             <w:r>
               <w:rPr>
+                <w:rFonts w:ascii="Arial" w:hAnsi="Arial" w:cs="Arial"/>
                 <w:sz w:val="18"/>
                 <w:szCs w:val="18"/>
               </w:rPr>
@@ -1529,16 +1881,22 @@
         <w:tc>
           <w:tcPr>
             <w:tcW w:w="2126" w:type="dxa"/>
-          </w:tcPr>
-          <w:p>
-            <w:pPr>
-              <w:rPr>
-                <w:sz w:val="18"/>
-                <w:szCs w:val="18"/>
-              </w:rPr>
-            </w:pPr>
-            <w:r>
-              <w:rPr>
+            <w:tcMar>
+              <w:left w:w="0" w:type="dxa"/>
+              <w:right w:w="0" w:type="dxa"/>
+            </w:tcMar>
+          </w:tcPr>
+          <w:p>
+            <w:pPr>
+              <w:rPr>
+                <w:rFonts w:ascii="Arial" w:hAnsi="Arial" w:cs="Arial"/>
+                <w:sz w:val="18"/>
+                <w:szCs w:val="18"/>
+              </w:rPr>
+            </w:pPr>
+            <w:r>
+              <w:rPr>
+                <w:rFonts w:ascii="Arial" w:hAnsi="Arial" w:cs="Arial"/>
                 <w:sz w:val="18"/>
                 <w:szCs w:val="18"/>
               </w:rPr>
@@ -1546,6 +1904,7 @@
             </w:r>
             <w:r>
               <w:rPr>
+                <w:rFonts w:ascii="Arial" w:hAnsi="Arial" w:cs="Arial"/>
                 <w:sz w:val="18"/>
                 <w:szCs w:val="18"/>
               </w:rPr>
@@ -1553,6 +1912,7 @@
             </w:r>
             <w:r>
               <w:rPr>
+                <w:rFonts w:ascii="Arial" w:hAnsi="Arial" w:cs="Arial"/>
                 <w:sz w:val="18"/>
                 <w:szCs w:val="18"/>
               </w:rPr>
@@ -1560,6 +1920,7 @@
             </w:r>
             <w:r>
               <w:rPr>
+                <w:rFonts w:ascii="Arial" w:hAnsi="Arial" w:cs="Arial"/>
                 <w:noProof/>
                 <w:sz w:val="18"/>
                 <w:szCs w:val="18"/>
@@ -1568,6 +1929,7 @@
             </w:r>
             <w:r>
               <w:rPr>
+                <w:rFonts w:ascii="Arial" w:hAnsi="Arial" w:cs="Arial"/>
                 <w:sz w:val="18"/>
                 <w:szCs w:val="18"/>
               </w:rPr>
@@ -1578,16 +1940,22 @@
         <w:tc>
           <w:tcPr>
             <w:tcW w:w="1701" w:type="dxa"/>
-          </w:tcPr>
-          <w:p>
-            <w:pPr>
-              <w:rPr>
-                <w:sz w:val="18"/>
-                <w:szCs w:val="18"/>
-              </w:rPr>
-            </w:pPr>
-            <w:r>
-              <w:rPr>
+            <w:tcMar>
+              <w:left w:w="0" w:type="dxa"/>
+              <w:right w:w="0" w:type="dxa"/>
+            </w:tcMar>
+          </w:tcPr>
+          <w:p>
+            <w:pPr>
+              <w:rPr>
+                <w:rFonts w:ascii="Arial" w:hAnsi="Arial" w:cs="Arial"/>
+                <w:sz w:val="18"/>
+                <w:szCs w:val="18"/>
+              </w:rPr>
+            </w:pPr>
+            <w:r>
+              <w:rPr>
+                <w:rFonts w:ascii="Arial" w:hAnsi="Arial" w:cs="Arial"/>
                 <w:sz w:val="18"/>
                 <w:szCs w:val="18"/>
               </w:rPr>
@@ -1595,6 +1963,7 @@
             </w:r>
             <w:r>
               <w:rPr>
+                <w:rFonts w:ascii="Arial" w:hAnsi="Arial" w:cs="Arial"/>
                 <w:sz w:val="18"/>
                 <w:szCs w:val="18"/>
               </w:rPr>
@@ -1602,6 +1971,7 @@
             </w:r>
             <w:r>
               <w:rPr>
+                <w:rFonts w:ascii="Arial" w:hAnsi="Arial" w:cs="Arial"/>
                 <w:sz w:val="18"/>
                 <w:szCs w:val="18"/>
               </w:rPr>
@@ -1609,6 +1979,7 @@
             </w:r>
             <w:r>
               <w:rPr>
+                <w:rFonts w:ascii="Arial" w:hAnsi="Arial" w:cs="Arial"/>
                 <w:noProof/>
                 <w:sz w:val="18"/>
                 <w:szCs w:val="18"/>
@@ -1617,6 +1988,7 @@
             </w:r>
             <w:r>
               <w:rPr>
+                <w:rFonts w:ascii="Arial" w:hAnsi="Arial" w:cs="Arial"/>
                 <w:sz w:val="18"/>
                 <w:szCs w:val="18"/>
               </w:rPr>
@@ -1628,10 +2000,15 @@
           <w:tcPr>
             <w:tcW w:w="1985" w:type="dxa"/>
             <w:gridSpan w:val="2"/>
-          </w:tcPr>
-          <w:p>
-            <w:pPr>
-              <w:rPr>
+            <w:tcMar>
+              <w:left w:w="0" w:type="dxa"/>
+              <w:right w:w="0" w:type="dxa"/>
+            </w:tcMar>
+          </w:tcPr>
+          <w:p>
+            <w:pPr>
+              <w:rPr>
+                <w:rFonts w:ascii="Arial" w:hAnsi="Arial" w:cs="Arial"/>
                 <w:sz w:val="18"/>
                 <w:szCs w:val="18"/>
                 <w:lang w:val="en-US"/>
@@ -1642,16 +2019,22 @@
         <w:tc>
           <w:tcPr>
             <w:tcW w:w="709" w:type="dxa"/>
-          </w:tcPr>
-          <w:p>
-            <w:pPr>
-              <w:rPr>
-                <w:sz w:val="18"/>
-                <w:szCs w:val="18"/>
-              </w:rPr>
-            </w:pPr>
-            <w:r>
-              <w:rPr>
+            <w:tcMar>
+              <w:left w:w="0" w:type="dxa"/>
+              <w:right w:w="0" w:type="dxa"/>
+            </w:tcMar>
+          </w:tcPr>
+          <w:p>
+            <w:pPr>
+              <w:rPr>
+                <w:rFonts w:ascii="Arial" w:hAnsi="Arial" w:cs="Arial"/>
+                <w:sz w:val="18"/>
+                <w:szCs w:val="18"/>
+              </w:rPr>
+            </w:pPr>
+            <w:r>
+              <w:rPr>
+                <w:rFonts w:ascii="Arial" w:hAnsi="Arial" w:cs="Arial"/>
                 <w:sz w:val="18"/>
                 <w:szCs w:val="18"/>
               </w:rPr>
@@ -1659,6 +2042,7 @@
             </w:r>
             <w:r>
               <w:rPr>
+                <w:rFonts w:ascii="Arial" w:hAnsi="Arial" w:cs="Arial"/>
                 <w:sz w:val="18"/>
                 <w:szCs w:val="18"/>
               </w:rPr>
@@ -1666,6 +2050,7 @@
             </w:r>
             <w:r>
               <w:rPr>
+                <w:rFonts w:ascii="Arial" w:hAnsi="Arial" w:cs="Arial"/>
                 <w:sz w:val="18"/>
                 <w:szCs w:val="18"/>
               </w:rPr>
@@ -1673,6 +2058,7 @@
             </w:r>
             <w:r>
               <w:rPr>
+                <w:rFonts w:ascii="Arial" w:hAnsi="Arial" w:cs="Arial"/>
                 <w:noProof/>
                 <w:sz w:val="18"/>
                 <w:szCs w:val="18"/>
@@ -1681,6 +2067,7 @@
             </w:r>
             <w:r>
               <w:rPr>
+                <w:rFonts w:ascii="Arial" w:hAnsi="Arial" w:cs="Arial"/>
                 <w:sz w:val="18"/>
                 <w:szCs w:val="18"/>
               </w:rPr>
@@ -1691,16 +2078,22 @@
         <w:tc>
           <w:tcPr>
             <w:tcW w:w="567" w:type="dxa"/>
-          </w:tcPr>
-          <w:p>
-            <w:pPr>
-              <w:rPr>
-                <w:sz w:val="18"/>
-                <w:szCs w:val="18"/>
-              </w:rPr>
-            </w:pPr>
-            <w:r>
-              <w:rPr>
+            <w:tcMar>
+              <w:left w:w="0" w:type="dxa"/>
+              <w:right w:w="0" w:type="dxa"/>
+            </w:tcMar>
+          </w:tcPr>
+          <w:p>
+            <w:pPr>
+              <w:rPr>
+                <w:rFonts w:ascii="Arial" w:hAnsi="Arial" w:cs="Arial"/>
+                <w:sz w:val="18"/>
+                <w:szCs w:val="18"/>
+              </w:rPr>
+            </w:pPr>
+            <w:r>
+              <w:rPr>
+                <w:rFonts w:ascii="Arial" w:hAnsi="Arial" w:cs="Arial"/>
                 <w:sz w:val="18"/>
                 <w:szCs w:val="18"/>
               </w:rPr>
@@ -1708,6 +2101,7 @@
             </w:r>
             <w:r>
               <w:rPr>
+                <w:rFonts w:ascii="Arial" w:hAnsi="Arial" w:cs="Arial"/>
                 <w:sz w:val="18"/>
                 <w:szCs w:val="18"/>
               </w:rPr>
@@ -1715,6 +2109,7 @@
             </w:r>
             <w:r>
               <w:rPr>
+                <w:rFonts w:ascii="Arial" w:hAnsi="Arial" w:cs="Arial"/>
                 <w:sz w:val="18"/>
                 <w:szCs w:val="18"/>
               </w:rPr>
@@ -1722,6 +2117,7 @@
             </w:r>
             <w:r>
               <w:rPr>
+                <w:rFonts w:ascii="Arial" w:hAnsi="Arial" w:cs="Arial"/>
                 <w:noProof/>
                 <w:sz w:val="18"/>
                 <w:szCs w:val="18"/>
@@ -1730,6 +2126,7 @@
             </w:r>
             <w:r>
               <w:rPr>
+                <w:rFonts w:ascii="Arial" w:hAnsi="Arial" w:cs="Arial"/>
                 <w:sz w:val="18"/>
                 <w:szCs w:val="18"/>
               </w:rPr>
@@ -1740,17 +2137,23 @@
         <w:tc>
           <w:tcPr>
             <w:tcW w:w="567" w:type="dxa"/>
-          </w:tcPr>
-          <w:p>
-            <w:pPr>
-              <w:rPr>
-                <w:sz w:val="18"/>
-                <w:szCs w:val="18"/>
-                <w:lang w:val="en-US"/>
-              </w:rPr>
-            </w:pPr>
-            <w:r>
-              <w:rPr>
+            <w:tcMar>
+              <w:left w:w="0" w:type="dxa"/>
+              <w:right w:w="0" w:type="dxa"/>
+            </w:tcMar>
+          </w:tcPr>
+          <w:p>
+            <w:pPr>
+              <w:rPr>
+                <w:rFonts w:ascii="Arial" w:hAnsi="Arial" w:cs="Arial"/>
+                <w:sz w:val="18"/>
+                <w:szCs w:val="18"/>
+                <w:lang w:val="en-US"/>
+              </w:rPr>
+            </w:pPr>
+            <w:r>
+              <w:rPr>
+                <w:rFonts w:ascii="Arial" w:hAnsi="Arial" w:cs="Arial"/>
                 <w:sz w:val="18"/>
                 <w:szCs w:val="18"/>
                 <w:lang w:val="en-US"/>
@@ -1759,6 +2162,7 @@
             </w:r>
             <w:r>
               <w:rPr>
+                <w:rFonts w:ascii="Arial" w:hAnsi="Arial" w:cs="Arial"/>
                 <w:sz w:val="18"/>
                 <w:szCs w:val="18"/>
                 <w:lang w:val="en-US"/>
@@ -1767,6 +2171,7 @@
             </w:r>
             <w:r>
               <w:rPr>
+                <w:rFonts w:ascii="Arial" w:hAnsi="Arial" w:cs="Arial"/>
                 <w:sz w:val="18"/>
                 <w:szCs w:val="18"/>
                 <w:lang w:val="en-US"/>
@@ -1775,6 +2180,7 @@
             </w:r>
             <w:r>
               <w:rPr>
+                <w:rFonts w:ascii="Arial" w:hAnsi="Arial" w:cs="Arial"/>
                 <w:noProof/>
                 <w:sz w:val="18"/>
                 <w:szCs w:val="18"/>
@@ -1784,6 +2190,7 @@
             </w:r>
             <w:r>
               <w:rPr>
+                <w:rFonts w:ascii="Arial" w:hAnsi="Arial" w:cs="Arial"/>
                 <w:sz w:val="18"/>
                 <w:szCs w:val="18"/>
                 <w:lang w:val="en-US"/>
@@ -1795,16 +2202,22 @@
         <w:tc>
           <w:tcPr>
             <w:tcW w:w="850" w:type="dxa"/>
-          </w:tcPr>
-          <w:p>
-            <w:pPr>
-              <w:rPr>
-                <w:sz w:val="18"/>
-                <w:szCs w:val="18"/>
-              </w:rPr>
-            </w:pPr>
-            <w:r>
-              <w:rPr>
+            <w:tcMar>
+              <w:left w:w="0" w:type="dxa"/>
+              <w:right w:w="0" w:type="dxa"/>
+            </w:tcMar>
+          </w:tcPr>
+          <w:p>
+            <w:pPr>
+              <w:rPr>
+                <w:rFonts w:ascii="Arial" w:hAnsi="Arial" w:cs="Arial"/>
+                <w:sz w:val="18"/>
+                <w:szCs w:val="18"/>
+              </w:rPr>
+            </w:pPr>
+            <w:r>
+              <w:rPr>
+                <w:rFonts w:ascii="Arial" w:hAnsi="Arial" w:cs="Arial"/>
                 <w:sz w:val="18"/>
                 <w:szCs w:val="18"/>
               </w:rPr>
@@ -1812,6 +2225,7 @@
             </w:r>
             <w:r>
               <w:rPr>
+                <w:rFonts w:ascii="Arial" w:hAnsi="Arial" w:cs="Arial"/>
                 <w:sz w:val="18"/>
                 <w:szCs w:val="18"/>
               </w:rPr>
@@ -1819,6 +2233,7 @@
             </w:r>
             <w:r>
               <w:rPr>
+                <w:rFonts w:ascii="Arial" w:hAnsi="Arial" w:cs="Arial"/>
                 <w:sz w:val="18"/>
                 <w:szCs w:val="18"/>
               </w:rPr>
@@ -1826,6 +2241,7 @@
             </w:r>
             <w:r>
               <w:rPr>
+                <w:rFonts w:ascii="Arial" w:hAnsi="Arial" w:cs="Arial"/>
                 <w:noProof/>
                 <w:sz w:val="18"/>
                 <w:szCs w:val="18"/>
@@ -1834,6 +2250,7 @@
             </w:r>
             <w:r>
               <w:rPr>
+                <w:rFonts w:ascii="Arial" w:hAnsi="Arial" w:cs="Arial"/>
                 <w:sz w:val="18"/>
                 <w:szCs w:val="18"/>
               </w:rPr>
@@ -1843,17 +2260,23 @@
         </w:tc>
         <w:tc>
           <w:tcPr>
-            <w:tcW w:w="793" w:type="dxa"/>
-          </w:tcPr>
-          <w:p>
-            <w:pPr>
-              <w:rPr>
-                <w:sz w:val="18"/>
-                <w:szCs w:val="18"/>
-              </w:rPr>
-            </w:pPr>
-            <w:r>
-              <w:rPr>
+            <w:tcW w:w="606" w:type="dxa"/>
+            <w:tcMar>
+              <w:left w:w="0" w:type="dxa"/>
+              <w:right w:w="0" w:type="dxa"/>
+            </w:tcMar>
+          </w:tcPr>
+          <w:p>
+            <w:pPr>
+              <w:rPr>
+                <w:rFonts w:ascii="Arial" w:hAnsi="Arial" w:cs="Arial"/>
+                <w:sz w:val="18"/>
+                <w:szCs w:val="18"/>
+              </w:rPr>
+            </w:pPr>
+            <w:r>
+              <w:rPr>
+                <w:rFonts w:ascii="Arial" w:hAnsi="Arial" w:cs="Arial"/>
                 <w:sz w:val="18"/>
                 <w:szCs w:val="18"/>
               </w:rPr>
@@ -1861,6 +2284,7 @@
             </w:r>
             <w:r>
               <w:rPr>
+                <w:rFonts w:ascii="Arial" w:hAnsi="Arial" w:cs="Arial"/>
                 <w:sz w:val="18"/>
                 <w:szCs w:val="18"/>
               </w:rPr>
@@ -1868,6 +2292,7 @@
             </w:r>
             <w:r>
               <w:rPr>
+                <w:rFonts w:ascii="Arial" w:hAnsi="Arial" w:cs="Arial"/>
                 <w:sz w:val="18"/>
                 <w:szCs w:val="18"/>
               </w:rPr>
@@ -1875,6 +2300,7 @@
             </w:r>
             <w:r>
               <w:rPr>
+                <w:rFonts w:ascii="Arial" w:hAnsi="Arial" w:cs="Arial"/>
                 <w:noProof/>
                 <w:sz w:val="18"/>
                 <w:szCs w:val="18"/>
@@ -1883,6 +2309,7 @@
             </w:r>
             <w:r>
               <w:rPr>
+                <w:rFonts w:ascii="Arial" w:hAnsi="Arial" w:cs="Arial"/>
                 <w:sz w:val="18"/>
                 <w:szCs w:val="18"/>
               </w:rPr>
@@ -1894,19 +2321,25 @@
       <w:tr>
         <w:tc>
           <w:tcPr>
-            <w:tcW w:w="10682" w:type="dxa"/>
+            <w:tcW w:w="10495" w:type="dxa"/>
             <w:gridSpan w:val="10"/>
             <w:shd w:val="clear" w:color="auto" w:fill="C6D9F1" w:themeFill="text2" w:themeFillTint="33"/>
-          </w:tcPr>
-          <w:p>
-            <w:pPr>
-              <w:rPr>
-                <w:sz w:val="18"/>
-                <w:szCs w:val="18"/>
-              </w:rPr>
-            </w:pPr>
-            <w:r>
-              <w:rPr>
+            <w:tcMar>
+              <w:left w:w="0" w:type="dxa"/>
+              <w:right w:w="0" w:type="dxa"/>
+            </w:tcMar>
+          </w:tcPr>
+          <w:p>
+            <w:pPr>
+              <w:rPr>
+                <w:rFonts w:ascii="Arial" w:hAnsi="Arial" w:cs="Arial"/>
+                <w:sz w:val="18"/>
+                <w:szCs w:val="18"/>
+              </w:rPr>
+            </w:pPr>
+            <w:r>
+              <w:rPr>
+                <w:rFonts w:ascii="Arial" w:hAnsi="Arial" w:cs="Arial"/>
                 <w:sz w:val="18"/>
                 <w:szCs w:val="18"/>
               </w:rPr>
@@ -1919,16 +2352,22 @@
         <w:tc>
           <w:tcPr>
             <w:tcW w:w="1384" w:type="dxa"/>
-          </w:tcPr>
-          <w:p>
-            <w:pPr>
-              <w:rPr>
-                <w:sz w:val="18"/>
-                <w:szCs w:val="18"/>
-              </w:rPr>
-            </w:pPr>
-            <w:r>
-              <w:rPr>
+            <w:tcMar>
+              <w:left w:w="0" w:type="dxa"/>
+              <w:right w:w="0" w:type="dxa"/>
+            </w:tcMar>
+          </w:tcPr>
+          <w:p>
+            <w:pPr>
+              <w:rPr>
+                <w:rFonts w:ascii="Arial" w:hAnsi="Arial" w:cs="Arial"/>
+                <w:sz w:val="18"/>
+                <w:szCs w:val="18"/>
+              </w:rPr>
+            </w:pPr>
+            <w:r>
+              <w:rPr>
+                <w:rFonts w:ascii="Arial" w:hAnsi="Arial" w:cs="Arial"/>
                 <w:sz w:val="18"/>
                 <w:szCs w:val="18"/>
               </w:rPr>
@@ -1936,6 +2375,7 @@
             </w:r>
             <w:r>
               <w:rPr>
+                <w:rFonts w:ascii="Arial" w:hAnsi="Arial" w:cs="Arial"/>
                 <w:sz w:val="18"/>
                 <w:szCs w:val="18"/>
               </w:rPr>
@@ -1943,6 +2383,7 @@
             </w:r>
             <w:r>
               <w:rPr>
+                <w:rFonts w:ascii="Arial" w:hAnsi="Arial" w:cs="Arial"/>
                 <w:sz w:val="18"/>
                 <w:szCs w:val="18"/>
               </w:rPr>
@@ -1950,6 +2391,7 @@
             </w:r>
             <w:r>
               <w:rPr>
+                <w:rFonts w:ascii="Arial" w:hAnsi="Arial" w:cs="Arial"/>
                 <w:noProof/>
                 <w:sz w:val="18"/>
                 <w:szCs w:val="18"/>
@@ -1958,6 +2400,7 @@
             </w:r>
             <w:r>
               <w:rPr>
+                <w:rFonts w:ascii="Arial" w:hAnsi="Arial" w:cs="Arial"/>
                 <w:sz w:val="18"/>
                 <w:szCs w:val="18"/>
               </w:rPr>
@@ -1968,16 +2411,22 @@
         <w:tc>
           <w:tcPr>
             <w:tcW w:w="2126" w:type="dxa"/>
-          </w:tcPr>
-          <w:p>
-            <w:pPr>
-              <w:rPr>
-                <w:sz w:val="18"/>
-                <w:szCs w:val="18"/>
-              </w:rPr>
-            </w:pPr>
-            <w:r>
-              <w:rPr>
+            <w:tcMar>
+              <w:left w:w="0" w:type="dxa"/>
+              <w:right w:w="0" w:type="dxa"/>
+            </w:tcMar>
+          </w:tcPr>
+          <w:p>
+            <w:pPr>
+              <w:rPr>
+                <w:rFonts w:ascii="Arial" w:hAnsi="Arial" w:cs="Arial"/>
+                <w:sz w:val="18"/>
+                <w:szCs w:val="18"/>
+              </w:rPr>
+            </w:pPr>
+            <w:r>
+              <w:rPr>
+                <w:rFonts w:ascii="Arial" w:hAnsi="Arial" w:cs="Arial"/>
                 <w:sz w:val="18"/>
                 <w:szCs w:val="18"/>
               </w:rPr>
@@ -1985,6 +2434,7 @@
             </w:r>
             <w:r>
               <w:rPr>
+                <w:rFonts w:ascii="Arial" w:hAnsi="Arial" w:cs="Arial"/>
                 <w:sz w:val="18"/>
                 <w:szCs w:val="18"/>
               </w:rPr>
@@ -1992,6 +2442,7 @@
             </w:r>
             <w:r>
               <w:rPr>
+                <w:rFonts w:ascii="Arial" w:hAnsi="Arial" w:cs="Arial"/>
                 <w:sz w:val="18"/>
                 <w:szCs w:val="18"/>
               </w:rPr>
@@ -1999,6 +2450,7 @@
             </w:r>
             <w:r>
               <w:rPr>
+                <w:rFonts w:ascii="Arial" w:hAnsi="Arial" w:cs="Arial"/>
                 <w:noProof/>
                 <w:sz w:val="18"/>
                 <w:szCs w:val="18"/>
@@ -2007,6 +2459,7 @@
             </w:r>
             <w:r>
               <w:rPr>
+                <w:rFonts w:ascii="Arial" w:hAnsi="Arial" w:cs="Arial"/>
                 <w:sz w:val="18"/>
                 <w:szCs w:val="18"/>
               </w:rPr>
@@ -2017,16 +2470,22 @@
         <w:tc>
           <w:tcPr>
             <w:tcW w:w="1701" w:type="dxa"/>
-          </w:tcPr>
-          <w:p>
-            <w:pPr>
-              <w:rPr>
-                <w:sz w:val="18"/>
-                <w:szCs w:val="18"/>
-              </w:rPr>
-            </w:pPr>
-            <w:r>
-              <w:rPr>
+            <w:tcMar>
+              <w:left w:w="0" w:type="dxa"/>
+              <w:right w:w="0" w:type="dxa"/>
+            </w:tcMar>
+          </w:tcPr>
+          <w:p>
+            <w:pPr>
+              <w:rPr>
+                <w:rFonts w:ascii="Arial" w:hAnsi="Arial" w:cs="Arial"/>
+                <w:sz w:val="18"/>
+                <w:szCs w:val="18"/>
+              </w:rPr>
+            </w:pPr>
+            <w:r>
+              <w:rPr>
+                <w:rFonts w:ascii="Arial" w:hAnsi="Arial" w:cs="Arial"/>
                 <w:sz w:val="18"/>
                 <w:szCs w:val="18"/>
               </w:rPr>
@@ -2034,6 +2493,7 @@
             </w:r>
             <w:r>
               <w:rPr>
+                <w:rFonts w:ascii="Arial" w:hAnsi="Arial" w:cs="Arial"/>
                 <w:sz w:val="18"/>
                 <w:szCs w:val="18"/>
               </w:rPr>
@@ -2041,6 +2501,7 @@
             </w:r>
             <w:r>
               <w:rPr>
+                <w:rFonts w:ascii="Arial" w:hAnsi="Arial" w:cs="Arial"/>
                 <w:sz w:val="18"/>
                 <w:szCs w:val="18"/>
               </w:rPr>
@@ -2048,6 +2509,7 @@
             </w:r>
             <w:r>
               <w:rPr>
+                <w:rFonts w:ascii="Arial" w:hAnsi="Arial" w:cs="Arial"/>
                 <w:noProof/>
                 <w:sz w:val="18"/>
                 <w:szCs w:val="18"/>
@@ -2056,6 +2518,7 @@
             </w:r>
             <w:r>
               <w:rPr>
+                <w:rFonts w:ascii="Arial" w:hAnsi="Arial" w:cs="Arial"/>
                 <w:sz w:val="18"/>
                 <w:szCs w:val="18"/>
               </w:rPr>
@@ -2067,17 +2530,23 @@
           <w:tcPr>
             <w:tcW w:w="1985" w:type="dxa"/>
             <w:gridSpan w:val="2"/>
-          </w:tcPr>
-          <w:p>
-            <w:pPr>
-              <w:rPr>
-                <w:sz w:val="18"/>
-                <w:szCs w:val="18"/>
-                <w:lang w:val="en-US"/>
-              </w:rPr>
-            </w:pPr>
-            <w:r>
-              <w:rPr>
+            <w:tcMar>
+              <w:left w:w="0" w:type="dxa"/>
+              <w:right w:w="0" w:type="dxa"/>
+            </w:tcMar>
+          </w:tcPr>
+          <w:p>
+            <w:pPr>
+              <w:rPr>
+                <w:rFonts w:ascii="Arial" w:hAnsi="Arial" w:cs="Arial"/>
+                <w:sz w:val="18"/>
+                <w:szCs w:val="18"/>
+                <w:lang w:val="en-US"/>
+              </w:rPr>
+            </w:pPr>
+            <w:r>
+              <w:rPr>
+                <w:rFonts w:ascii="Arial" w:hAnsi="Arial" w:cs="Arial"/>
                 <w:sz w:val="18"/>
                 <w:szCs w:val="18"/>
                 <w:lang w:val="en-US"/>
@@ -2086,6 +2555,7 @@
             </w:r>
             <w:r>
               <w:rPr>
+                <w:rFonts w:ascii="Arial" w:hAnsi="Arial" w:cs="Arial"/>
                 <w:sz w:val="18"/>
                 <w:szCs w:val="18"/>
                 <w:lang w:val="en-US"/>
@@ -2094,6 +2564,7 @@
             </w:r>
             <w:r>
               <w:rPr>
+                <w:rFonts w:ascii="Arial" w:hAnsi="Arial" w:cs="Arial"/>
                 <w:sz w:val="18"/>
                 <w:szCs w:val="18"/>
                 <w:lang w:val="en-US"/>
@@ -2102,6 +2573,7 @@
             </w:r>
             <w:r>
               <w:rPr>
+                <w:rFonts w:ascii="Arial" w:hAnsi="Arial" w:cs="Arial"/>
                 <w:noProof/>
                 <w:sz w:val="18"/>
                 <w:szCs w:val="18"/>
@@ -2111,6 +2583,7 @@
             </w:r>
             <w:r>
               <w:rPr>
+                <w:rFonts w:ascii="Arial" w:hAnsi="Arial" w:cs="Arial"/>
                 <w:sz w:val="18"/>
                 <w:szCs w:val="18"/>
                 <w:lang w:val="en-US"/>
@@ -2122,17 +2595,23 @@
         <w:tc>
           <w:tcPr>
             <w:tcW w:w="709" w:type="dxa"/>
-          </w:tcPr>
-          <w:p>
-            <w:pPr>
-              <w:rPr>
-                <w:sz w:val="18"/>
-                <w:szCs w:val="18"/>
-                <w:lang w:val="en-US"/>
-              </w:rPr>
-            </w:pPr>
-            <w:r>
-              <w:rPr>
+            <w:tcMar>
+              <w:left w:w="0" w:type="dxa"/>
+              <w:right w:w="0" w:type="dxa"/>
+            </w:tcMar>
+          </w:tcPr>
+          <w:p>
+            <w:pPr>
+              <w:rPr>
+                <w:rFonts w:ascii="Arial" w:hAnsi="Arial" w:cs="Arial"/>
+                <w:sz w:val="18"/>
+                <w:szCs w:val="18"/>
+                <w:lang w:val="en-US"/>
+              </w:rPr>
+            </w:pPr>
+            <w:r>
+              <w:rPr>
+                <w:rFonts w:ascii="Arial" w:hAnsi="Arial" w:cs="Arial"/>
                 <w:sz w:val="18"/>
                 <w:szCs w:val="18"/>
                 <w:lang w:val="en-US"/>
@@ -2141,6 +2620,7 @@
             </w:r>
             <w:r>
               <w:rPr>
+                <w:rFonts w:ascii="Arial" w:hAnsi="Arial" w:cs="Arial"/>
                 <w:sz w:val="18"/>
                 <w:szCs w:val="18"/>
                 <w:lang w:val="en-US"/>
@@ -2149,6 +2629,7 @@
             </w:r>
             <w:r>
               <w:rPr>
+                <w:rFonts w:ascii="Arial" w:hAnsi="Arial" w:cs="Arial"/>
                 <w:sz w:val="18"/>
                 <w:szCs w:val="18"/>
                 <w:lang w:val="en-US"/>
@@ -2157,6 +2638,7 @@
             </w:r>
             <w:r>
               <w:rPr>
+                <w:rFonts w:ascii="Arial" w:hAnsi="Arial" w:cs="Arial"/>
                 <w:noProof/>
                 <w:sz w:val="18"/>
                 <w:szCs w:val="18"/>
@@ -2166,6 +2648,7 @@
             </w:r>
             <w:r>
               <w:rPr>
+                <w:rFonts w:ascii="Arial" w:hAnsi="Arial" w:cs="Arial"/>
                 <w:sz w:val="18"/>
                 <w:szCs w:val="18"/>
                 <w:lang w:val="en-US"/>
@@ -2177,17 +2660,23 @@
         <w:tc>
           <w:tcPr>
             <w:tcW w:w="567" w:type="dxa"/>
-          </w:tcPr>
-          <w:p>
-            <w:pPr>
-              <w:rPr>
-                <w:sz w:val="18"/>
-                <w:szCs w:val="18"/>
-                <w:lang w:val="en-US"/>
-              </w:rPr>
-            </w:pPr>
-            <w:r>
-              <w:rPr>
+            <w:tcMar>
+              <w:left w:w="0" w:type="dxa"/>
+              <w:right w:w="0" w:type="dxa"/>
+            </w:tcMar>
+          </w:tcPr>
+          <w:p>
+            <w:pPr>
+              <w:rPr>
+                <w:rFonts w:ascii="Arial" w:hAnsi="Arial" w:cs="Arial"/>
+                <w:sz w:val="18"/>
+                <w:szCs w:val="18"/>
+                <w:lang w:val="en-US"/>
+              </w:rPr>
+            </w:pPr>
+            <w:r>
+              <w:rPr>
+                <w:rFonts w:ascii="Arial" w:hAnsi="Arial" w:cs="Arial"/>
                 <w:sz w:val="18"/>
                 <w:szCs w:val="18"/>
                 <w:lang w:val="en-US"/>
@@ -2196,6 +2685,7 @@
             </w:r>
             <w:r>
               <w:rPr>
+                <w:rFonts w:ascii="Arial" w:hAnsi="Arial" w:cs="Arial"/>
                 <w:sz w:val="18"/>
                 <w:szCs w:val="18"/>
                 <w:lang w:val="en-US"/>
@@ -2204,6 +2694,7 @@
             </w:r>
             <w:r>
               <w:rPr>
+                <w:rFonts w:ascii="Arial" w:hAnsi="Arial" w:cs="Arial"/>
                 <w:sz w:val="18"/>
                 <w:szCs w:val="18"/>
                 <w:lang w:val="en-US"/>
@@ -2212,6 +2703,7 @@
             </w:r>
             <w:r>
               <w:rPr>
+                <w:rFonts w:ascii="Arial" w:hAnsi="Arial" w:cs="Arial"/>
                 <w:noProof/>
                 <w:sz w:val="18"/>
                 <w:szCs w:val="18"/>
@@ -2221,6 +2713,7 @@
             </w:r>
             <w:r>
               <w:rPr>
+                <w:rFonts w:ascii="Arial" w:hAnsi="Arial" w:cs="Arial"/>
                 <w:sz w:val="18"/>
                 <w:szCs w:val="18"/>
                 <w:lang w:val="en-US"/>
@@ -2232,17 +2725,23 @@
         <w:tc>
           <w:tcPr>
             <w:tcW w:w="567" w:type="dxa"/>
-          </w:tcPr>
-          <w:p>
-            <w:pPr>
-              <w:rPr>
-                <w:sz w:val="18"/>
-                <w:szCs w:val="18"/>
-                <w:lang w:val="en-US"/>
-              </w:rPr>
-            </w:pPr>
-            <w:r>
-              <w:rPr>
+            <w:tcMar>
+              <w:left w:w="0" w:type="dxa"/>
+              <w:right w:w="0" w:type="dxa"/>
+            </w:tcMar>
+          </w:tcPr>
+          <w:p>
+            <w:pPr>
+              <w:rPr>
+                <w:rFonts w:ascii="Arial" w:hAnsi="Arial" w:cs="Arial"/>
+                <w:sz w:val="18"/>
+                <w:szCs w:val="18"/>
+                <w:lang w:val="en-US"/>
+              </w:rPr>
+            </w:pPr>
+            <w:r>
+              <w:rPr>
+                <w:rFonts w:ascii="Arial" w:hAnsi="Arial" w:cs="Arial"/>
                 <w:sz w:val="18"/>
                 <w:szCs w:val="18"/>
                 <w:lang w:val="en-US"/>
@@ -2251,6 +2750,7 @@
             </w:r>
             <w:r>
               <w:rPr>
+                <w:rFonts w:ascii="Arial" w:hAnsi="Arial" w:cs="Arial"/>
                 <w:sz w:val="18"/>
                 <w:szCs w:val="18"/>
                 <w:lang w:val="en-US"/>
@@ -2259,6 +2759,7 @@
             </w:r>
             <w:r>
               <w:rPr>
+                <w:rFonts w:ascii="Arial" w:hAnsi="Arial" w:cs="Arial"/>
                 <w:sz w:val="18"/>
                 <w:szCs w:val="18"/>
                 <w:lang w:val="en-US"/>
@@ -2267,6 +2768,7 @@
             </w:r>
             <w:r>
               <w:rPr>
+                <w:rFonts w:ascii="Arial" w:hAnsi="Arial" w:cs="Arial"/>
                 <w:noProof/>
                 <w:sz w:val="18"/>
                 <w:szCs w:val="18"/>
@@ -2276,6 +2778,7 @@
             </w:r>
             <w:r>
               <w:rPr>
+                <w:rFonts w:ascii="Arial" w:hAnsi="Arial" w:cs="Arial"/>
                 <w:sz w:val="18"/>
                 <w:szCs w:val="18"/>
                 <w:lang w:val="en-US"/>
@@ -2287,17 +2790,23 @@
         <w:tc>
           <w:tcPr>
             <w:tcW w:w="850" w:type="dxa"/>
-          </w:tcPr>
-          <w:p>
-            <w:pPr>
-              <w:rPr>
-                <w:sz w:val="18"/>
-                <w:szCs w:val="18"/>
-                <w:lang w:val="en-US"/>
-              </w:rPr>
-            </w:pPr>
-            <w:r>
-              <w:rPr>
+            <w:tcMar>
+              <w:left w:w="0" w:type="dxa"/>
+              <w:right w:w="0" w:type="dxa"/>
+            </w:tcMar>
+          </w:tcPr>
+          <w:p>
+            <w:pPr>
+              <w:rPr>
+                <w:rFonts w:ascii="Arial" w:hAnsi="Arial" w:cs="Arial"/>
+                <w:sz w:val="18"/>
+                <w:szCs w:val="18"/>
+                <w:lang w:val="en-US"/>
+              </w:rPr>
+            </w:pPr>
+            <w:r>
+              <w:rPr>
+                <w:rFonts w:ascii="Arial" w:hAnsi="Arial" w:cs="Arial"/>
                 <w:sz w:val="18"/>
                 <w:szCs w:val="18"/>
                 <w:lang w:val="en-US"/>
@@ -2306,6 +2815,7 @@
             </w:r>
             <w:r>
               <w:rPr>
+                <w:rFonts w:ascii="Arial" w:hAnsi="Arial" w:cs="Arial"/>
                 <w:sz w:val="18"/>
                 <w:szCs w:val="18"/>
                 <w:lang w:val="en-US"/>
@@ -2314,6 +2824,7 @@
             </w:r>
             <w:r>
               <w:rPr>
+                <w:rFonts w:ascii="Arial" w:hAnsi="Arial" w:cs="Arial"/>
                 <w:sz w:val="18"/>
                 <w:szCs w:val="18"/>
                 <w:lang w:val="en-US"/>
@@ -2322,6 +2833,7 @@
             </w:r>
             <w:r>
               <w:rPr>
+                <w:rFonts w:ascii="Arial" w:hAnsi="Arial" w:cs="Arial"/>
                 <w:noProof/>
                 <w:sz w:val="18"/>
                 <w:szCs w:val="18"/>
@@ -2331,6 +2843,7 @@
             </w:r>
             <w:r>
               <w:rPr>
+                <w:rFonts w:ascii="Arial" w:hAnsi="Arial" w:cs="Arial"/>
                 <w:sz w:val="18"/>
                 <w:szCs w:val="18"/>
                 <w:lang w:val="en-US"/>
@@ -2341,18 +2854,24 @@
         </w:tc>
         <w:tc>
           <w:tcPr>
-            <w:tcW w:w="793" w:type="dxa"/>
-          </w:tcPr>
-          <w:p>
-            <w:pPr>
-              <w:rPr>
-                <w:sz w:val="18"/>
-                <w:szCs w:val="18"/>
-                <w:lang w:val="en-US"/>
-              </w:rPr>
-            </w:pPr>
-            <w:r>
-              <w:rPr>
+            <w:tcW w:w="606" w:type="dxa"/>
+            <w:tcMar>
+              <w:left w:w="0" w:type="dxa"/>
+              <w:right w:w="0" w:type="dxa"/>
+            </w:tcMar>
+          </w:tcPr>
+          <w:p>
+            <w:pPr>
+              <w:rPr>
+                <w:rFonts w:ascii="Arial" w:hAnsi="Arial" w:cs="Arial"/>
+                <w:sz w:val="18"/>
+                <w:szCs w:val="18"/>
+                <w:lang w:val="en-US"/>
+              </w:rPr>
+            </w:pPr>
+            <w:r>
+              <w:rPr>
+                <w:rFonts w:ascii="Arial" w:hAnsi="Arial" w:cs="Arial"/>
                 <w:sz w:val="18"/>
                 <w:szCs w:val="18"/>
                 <w:lang w:val="en-US"/>
@@ -2361,6 +2880,7 @@
             </w:r>
             <w:r>
               <w:rPr>
+                <w:rFonts w:ascii="Arial" w:hAnsi="Arial" w:cs="Arial"/>
                 <w:sz w:val="18"/>
                 <w:szCs w:val="18"/>
                 <w:lang w:val="en-US"/>
@@ -2369,6 +2889,7 @@
             </w:r>
             <w:r>
               <w:rPr>
+                <w:rFonts w:ascii="Arial" w:hAnsi="Arial" w:cs="Arial"/>
                 <w:sz w:val="18"/>
                 <w:szCs w:val="18"/>
                 <w:lang w:val="en-US"/>
@@ -2377,6 +2898,7 @@
             </w:r>
             <w:r>
               <w:rPr>
+                <w:rFonts w:ascii="Arial" w:hAnsi="Arial" w:cs="Arial"/>
                 <w:noProof/>
                 <w:sz w:val="18"/>
                 <w:szCs w:val="18"/>
@@ -2386,6 +2908,7 @@
             </w:r>
             <w:r>
               <w:rPr>
+                <w:rFonts w:ascii="Arial" w:hAnsi="Arial" w:cs="Arial"/>
                 <w:sz w:val="18"/>
                 <w:szCs w:val="18"/>
                 <w:lang w:val="en-US"/>
@@ -2399,124 +2922,184 @@
     <w:p>
       <w:pPr>
         <w:rPr>
+          <w:rFonts w:ascii="Arial" w:hAnsi="Arial" w:cs="Arial"/>
+          <w:sz w:val="18"/>
+          <w:szCs w:val="18"/>
           <w:lang w:val="en-US"/>
         </w:rPr>
       </w:pPr>
       <w:r>
         <w:rPr>
+          <w:rFonts w:ascii="Arial" w:hAnsi="Arial" w:cs="Arial"/>
+          <w:sz w:val="18"/>
+          <w:szCs w:val="18"/>
           <w:lang w:val="en-US"/>
         </w:rPr>
         <w:tab/>
       </w:r>
       <w:r>
         <w:rPr>
+          <w:rFonts w:ascii="Arial" w:hAnsi="Arial" w:cs="Arial"/>
+          <w:sz w:val="18"/>
+          <w:szCs w:val="18"/>
           <w:lang w:val="en-US"/>
         </w:rPr>
         <w:tab/>
       </w:r>
       <w:r>
         <w:rPr>
+          <w:rFonts w:ascii="Arial" w:hAnsi="Arial" w:cs="Arial"/>
+          <w:sz w:val="18"/>
+          <w:szCs w:val="18"/>
           <w:lang w:val="en-US"/>
         </w:rPr>
         <w:tab/>
       </w:r>
       <w:r>
         <w:rPr>
+          <w:rFonts w:ascii="Arial" w:hAnsi="Arial" w:cs="Arial"/>
+          <w:sz w:val="18"/>
+          <w:szCs w:val="18"/>
           <w:lang w:val="en-US"/>
         </w:rPr>
         <w:tab/>
       </w:r>
       <w:r>
         <w:rPr>
+          <w:rFonts w:ascii="Arial" w:hAnsi="Arial" w:cs="Arial"/>
+          <w:sz w:val="18"/>
+          <w:szCs w:val="18"/>
           <w:lang w:val="en-US"/>
         </w:rPr>
         <w:tab/>
       </w:r>
       <w:r>
         <w:rPr>
+          <w:rFonts w:ascii="Arial" w:hAnsi="Arial" w:cs="Arial"/>
+          <w:sz w:val="18"/>
+          <w:szCs w:val="18"/>
           <w:lang w:val="en-US"/>
         </w:rPr>
         <w:tab/>
       </w:r>
       <w:r>
         <w:rPr>
+          <w:rFonts w:ascii="Arial" w:hAnsi="Arial" w:cs="Arial"/>
+          <w:sz w:val="18"/>
+          <w:szCs w:val="18"/>
           <w:lang w:val="en-US"/>
         </w:rPr>
         <w:tab/>
       </w:r>
       <w:r>
         <w:rPr>
+          <w:rFonts w:ascii="Arial" w:hAnsi="Arial" w:cs="Arial"/>
+          <w:sz w:val="18"/>
+          <w:szCs w:val="18"/>
           <w:lang w:val="en-US"/>
         </w:rPr>
         <w:tab/>
       </w:r>
       <w:r>
         <w:rPr>
+          <w:rFonts w:ascii="Arial" w:hAnsi="Arial" w:cs="Arial"/>
+          <w:sz w:val="18"/>
+          <w:szCs w:val="18"/>
           <w:lang w:val="en-US"/>
         </w:rPr>
         <w:tab/>
       </w:r>
       <w:r>
         <w:rPr>
+          <w:rFonts w:ascii="Arial" w:hAnsi="Arial" w:cs="Arial"/>
+          <w:sz w:val="18"/>
+          <w:szCs w:val="18"/>
           <w:lang w:val="en-US"/>
         </w:rPr>
         <w:tab/>
       </w:r>
       <w:r>
         <w:rPr>
+          <w:rFonts w:ascii="Arial" w:hAnsi="Arial" w:cs="Arial"/>
+          <w:sz w:val="18"/>
+          <w:szCs w:val="18"/>
           <w:lang w:val="en-US"/>
         </w:rPr>
         <w:tab/>
       </w:r>
       <w:r>
         <w:rPr>
+          <w:rFonts w:ascii="Arial" w:hAnsi="Arial" w:cs="Arial"/>
+          <w:sz w:val="18"/>
+          <w:szCs w:val="18"/>
           <w:lang w:val="en-US"/>
         </w:rPr>
         <w:tab/>
         <w:t xml:space="preserve">           </w:t>
       </w:r>
       <w:r>
+        <w:rPr>
+          <w:rFonts w:ascii="Arial" w:hAnsi="Arial" w:cs="Arial"/>
+          <w:sz w:val="18"/>
+          <w:szCs w:val="18"/>
+        </w:rPr>
         <w:t>Итого</w:t>
       </w:r>
       <w:r>
         <w:rPr>
+          <w:rFonts w:ascii="Arial" w:hAnsi="Arial" w:cs="Arial"/>
+          <w:sz w:val="18"/>
+          <w:szCs w:val="18"/>
           <w:lang w:val="en-US"/>
         </w:rPr>
         <w:t xml:space="preserve">:  </w:t>
       </w:r>
       <w:r>
         <w:rPr>
+          <w:rFonts w:ascii="Arial" w:hAnsi="Arial" w:cs="Arial"/>
+          <w:sz w:val="18"/>
+          <w:szCs w:val="18"/>
           <w:lang w:val="en-US"/>
         </w:rPr>
         <w:fldChar w:fldCharType="begin"/>
       </w:r>
       <w:r>
         <w:rPr>
+          <w:rFonts w:ascii="Arial" w:hAnsi="Arial" w:cs="Arial"/>
+          <w:sz w:val="18"/>
+          <w:szCs w:val="18"/>
           <w:lang w:val="en-US"/>
         </w:rPr>
         <w:instrText xml:space="preserve"> MERGEFIELD  ${total}  \* MERGEFORMAT </w:instrText>
       </w:r>
       <w:r>
         <w:rPr>
+          <w:rFonts w:ascii="Arial" w:hAnsi="Arial" w:cs="Arial"/>
+          <w:sz w:val="18"/>
+          <w:szCs w:val="18"/>
           <w:lang w:val="en-US"/>
         </w:rPr>
         <w:fldChar w:fldCharType="separate"/>
       </w:r>
       <w:r>
         <w:rPr>
+          <w:rFonts w:ascii="Arial" w:hAnsi="Arial" w:cs="Arial"/>
           <w:noProof/>
+          <w:sz w:val="18"/>
+          <w:szCs w:val="18"/>
           <w:lang w:val="en-US"/>
         </w:rPr>
         <w:t>«${total}»</w:t>
       </w:r>
       <w:r>
         <w:rPr>
+          <w:rFonts w:ascii="Arial" w:hAnsi="Arial" w:cs="Arial"/>
+          <w:sz w:val="18"/>
+          <w:szCs w:val="18"/>
           <w:lang w:val="en-US"/>
         </w:rPr>
         <w:fldChar w:fldCharType="end"/>
       </w:r>
-      <w:bookmarkStart w:id="0" w:name="_GoBack"/>
-      <w:bookmarkEnd w:id="0"/>
     </w:p>
     <w:sectPr>
       <w:pgSz w:w="11906" w:h="16838"/>

--- a/src/resource/report/Specific2.docx
+++ b/src/resource/report/Specific2.docx
@@ -684,31 +684,31 @@
             <w:pPr>
               <w:rPr>
                 <w:rFonts w:ascii="Arial" w:hAnsi="Arial" w:cs="Arial"/>
-                <w:sz w:val="18"/>
-                <w:szCs w:val="18"/>
-              </w:rPr>
-            </w:pPr>
-            <w:r>
-              <w:rPr>
-                <w:rFonts w:ascii="Arial" w:hAnsi="Arial" w:cs="Arial"/>
-                <w:sz w:val="18"/>
-                <w:szCs w:val="18"/>
+                <w:sz w:val="17"/>
+                <w:szCs w:val="17"/>
+              </w:rPr>
+            </w:pPr>
+            <w:r>
+              <w:rPr>
+                <w:rFonts w:ascii="Arial" w:hAnsi="Arial" w:cs="Arial"/>
+                <w:sz w:val="17"/>
+                <w:szCs w:val="17"/>
               </w:rPr>
               <w:fldChar w:fldCharType="begin"/>
             </w:r>
             <w:r>
               <w:rPr>
                 <w:rFonts w:ascii="Arial" w:hAnsi="Arial" w:cs="Arial"/>
-                <w:sz w:val="18"/>
-                <w:szCs w:val="18"/>
+                <w:sz w:val="17"/>
+                <w:szCs w:val="17"/>
               </w:rPr>
               <w:instrText xml:space="preserve"> MERGEFIELD  ${s1.artikl}  \* MERGEFORMAT </w:instrText>
             </w:r>
             <w:r>
               <w:rPr>
                 <w:rFonts w:ascii="Arial" w:hAnsi="Arial" w:cs="Arial"/>
-                <w:sz w:val="18"/>
-                <w:szCs w:val="18"/>
+                <w:sz w:val="17"/>
+                <w:szCs w:val="17"/>
               </w:rPr>
               <w:fldChar w:fldCharType="separate"/>
             </w:r>
@@ -716,16 +716,16 @@
               <w:rPr>
                 <w:rFonts w:ascii="Arial" w:hAnsi="Arial" w:cs="Arial"/>
                 <w:noProof/>
-                <w:sz w:val="18"/>
-                <w:szCs w:val="18"/>
+                <w:sz w:val="17"/>
+                <w:szCs w:val="17"/>
               </w:rPr>
               <w:t>«${s1.artikl}»</w:t>
             </w:r>
             <w:r>
               <w:rPr>
                 <w:rFonts w:ascii="Arial" w:hAnsi="Arial" w:cs="Arial"/>
-                <w:sz w:val="18"/>
-                <w:szCs w:val="18"/>
+                <w:sz w:val="17"/>
+                <w:szCs w:val="17"/>
               </w:rPr>
               <w:fldChar w:fldCharType="end"/>
             </w:r>
@@ -743,31 +743,31 @@
             <w:pPr>
               <w:rPr>
                 <w:rFonts w:ascii="Arial" w:hAnsi="Arial" w:cs="Arial"/>
-                <w:sz w:val="18"/>
-                <w:szCs w:val="18"/>
-              </w:rPr>
-            </w:pPr>
-            <w:r>
-              <w:rPr>
-                <w:rFonts w:ascii="Arial" w:hAnsi="Arial" w:cs="Arial"/>
-                <w:sz w:val="18"/>
-                <w:szCs w:val="18"/>
+                <w:sz w:val="17"/>
+                <w:szCs w:val="17"/>
+              </w:rPr>
+            </w:pPr>
+            <w:r>
+              <w:rPr>
+                <w:rFonts w:ascii="Arial" w:hAnsi="Arial" w:cs="Arial"/>
+                <w:sz w:val="17"/>
+                <w:szCs w:val="17"/>
               </w:rPr>
               <w:fldChar w:fldCharType="begin"/>
             </w:r>
             <w:r>
               <w:rPr>
                 <w:rFonts w:ascii="Arial" w:hAnsi="Arial" w:cs="Arial"/>
-                <w:sz w:val="18"/>
-                <w:szCs w:val="18"/>
+                <w:sz w:val="17"/>
+                <w:szCs w:val="17"/>
               </w:rPr>
               <w:instrText xml:space="preserve"> MERGEFIELD  ${s1.name}  \* MERGEFORMAT </w:instrText>
             </w:r>
             <w:r>
               <w:rPr>
                 <w:rFonts w:ascii="Arial" w:hAnsi="Arial" w:cs="Arial"/>
-                <w:sz w:val="18"/>
-                <w:szCs w:val="18"/>
+                <w:sz w:val="17"/>
+                <w:szCs w:val="17"/>
               </w:rPr>
               <w:fldChar w:fldCharType="separate"/>
             </w:r>
@@ -775,16 +775,16 @@
               <w:rPr>
                 <w:rFonts w:ascii="Arial" w:hAnsi="Arial" w:cs="Arial"/>
                 <w:noProof/>
-                <w:sz w:val="18"/>
-                <w:szCs w:val="18"/>
+                <w:sz w:val="17"/>
+                <w:szCs w:val="17"/>
               </w:rPr>
               <w:t>«${s1.name}»</w:t>
             </w:r>
             <w:r>
               <w:rPr>
                 <w:rFonts w:ascii="Arial" w:hAnsi="Arial" w:cs="Arial"/>
-                <w:sz w:val="18"/>
-                <w:szCs w:val="18"/>
+                <w:sz w:val="17"/>
+                <w:szCs w:val="17"/>
               </w:rPr>
               <w:fldChar w:fldCharType="end"/>
             </w:r>
@@ -802,31 +802,31 @@
             <w:pPr>
               <w:rPr>
                 <w:rFonts w:ascii="Arial" w:hAnsi="Arial" w:cs="Arial"/>
-                <w:sz w:val="18"/>
-                <w:szCs w:val="18"/>
-              </w:rPr>
-            </w:pPr>
-            <w:r>
-              <w:rPr>
-                <w:rFonts w:ascii="Arial" w:hAnsi="Arial" w:cs="Arial"/>
-                <w:sz w:val="18"/>
-                <w:szCs w:val="18"/>
+                <w:sz w:val="17"/>
+                <w:szCs w:val="17"/>
+              </w:rPr>
+            </w:pPr>
+            <w:r>
+              <w:rPr>
+                <w:rFonts w:ascii="Arial" w:hAnsi="Arial" w:cs="Arial"/>
+                <w:sz w:val="17"/>
+                <w:szCs w:val="17"/>
               </w:rPr>
               <w:fldChar w:fldCharType="begin"/>
             </w:r>
             <w:r>
               <w:rPr>
                 <w:rFonts w:ascii="Arial" w:hAnsi="Arial" w:cs="Arial"/>
-                <w:sz w:val="18"/>
-                <w:szCs w:val="18"/>
+                <w:sz w:val="17"/>
+                <w:szCs w:val="17"/>
               </w:rPr>
               <w:instrText xml:space="preserve"> MERGEFIELD  ${s1.colorID1}  \* MERGEFORMAT </w:instrText>
             </w:r>
             <w:r>
               <w:rPr>
                 <w:rFonts w:ascii="Arial" w:hAnsi="Arial" w:cs="Arial"/>
-                <w:sz w:val="18"/>
-                <w:szCs w:val="18"/>
+                <w:sz w:val="17"/>
+                <w:szCs w:val="17"/>
               </w:rPr>
               <w:fldChar w:fldCharType="separate"/>
             </w:r>
@@ -834,27 +834,75 @@
               <w:rPr>
                 <w:rFonts w:ascii="Arial" w:hAnsi="Arial" w:cs="Arial"/>
                 <w:noProof/>
-                <w:sz w:val="18"/>
-                <w:szCs w:val="18"/>
-              </w:rPr>
-              <w:t>«${s1.colorI</w:t>
-            </w:r>
-            <w:bookmarkStart w:id="0" w:name="_GoBack"/>
-            <w:bookmarkEnd w:id="0"/>
+                <w:sz w:val="17"/>
+                <w:szCs w:val="17"/>
+              </w:rPr>
+              <w:t>«${s1.colorID1}»</w:t>
+            </w:r>
+            <w:r>
+              <w:rPr>
+                <w:rFonts w:ascii="Arial" w:hAnsi="Arial" w:cs="Arial"/>
+                <w:sz w:val="17"/>
+                <w:szCs w:val="17"/>
+              </w:rPr>
+              <w:fldChar w:fldCharType="end"/>
+            </w:r>
+          </w:p>
+        </w:tc>
+        <w:tc>
+          <w:tcPr>
+            <w:tcW w:w="851" w:type="dxa"/>
+            <w:tcMar>
+              <w:left w:w="0" w:type="dxa"/>
+              <w:right w:w="0" w:type="dxa"/>
+            </w:tcMar>
+          </w:tcPr>
+          <w:p>
+            <w:pPr>
+              <w:rPr>
+                <w:rFonts w:ascii="Arial" w:hAnsi="Arial" w:cs="Arial"/>
+                <w:sz w:val="17"/>
+                <w:szCs w:val="17"/>
+              </w:rPr>
+            </w:pPr>
+            <w:r>
+              <w:rPr>
+                <w:rFonts w:ascii="Arial" w:hAnsi="Arial" w:cs="Arial"/>
+                <w:sz w:val="17"/>
+                <w:szCs w:val="17"/>
+              </w:rPr>
+              <w:fldChar w:fldCharType="begin"/>
+            </w:r>
+            <w:r>
+              <w:rPr>
+                <w:rFonts w:ascii="Arial" w:hAnsi="Arial" w:cs="Arial"/>
+                <w:sz w:val="17"/>
+                <w:szCs w:val="17"/>
+              </w:rPr>
+              <w:instrText xml:space="preserve"> MERGEFIELD  ${s1.width}  \* MERGEFORMAT </w:instrText>
+            </w:r>
+            <w:r>
+              <w:rPr>
+                <w:rFonts w:ascii="Arial" w:hAnsi="Arial" w:cs="Arial"/>
+                <w:sz w:val="17"/>
+                <w:szCs w:val="17"/>
+              </w:rPr>
+              <w:fldChar w:fldCharType="separate"/>
+            </w:r>
             <w:r>
               <w:rPr>
                 <w:rFonts w:ascii="Arial" w:hAnsi="Arial" w:cs="Arial"/>
                 <w:noProof/>
-                <w:sz w:val="18"/>
-                <w:szCs w:val="18"/>
-              </w:rPr>
-              <w:t>D1}»</w:t>
-            </w:r>
-            <w:r>
-              <w:rPr>
-                <w:rFonts w:ascii="Arial" w:hAnsi="Arial" w:cs="Arial"/>
-                <w:sz w:val="18"/>
-                <w:szCs w:val="18"/>
+                <w:sz w:val="17"/>
+                <w:szCs w:val="17"/>
+              </w:rPr>
+              <w:t>«${s1.width}»</w:t>
+            </w:r>
+            <w:r>
+              <w:rPr>
+                <w:rFonts w:ascii="Arial" w:hAnsi="Arial" w:cs="Arial"/>
+                <w:sz w:val="17"/>
+                <w:szCs w:val="17"/>
               </w:rPr>
               <w:fldChar w:fldCharType="end"/>
             </w:r>
@@ -862,41 +910,41 @@
         </w:tc>
         <w:tc>
           <w:tcPr>
-            <w:tcW w:w="851" w:type="dxa"/>
-            <w:tcMar>
-              <w:left w:w="0" w:type="dxa"/>
-              <w:right w:w="0" w:type="dxa"/>
-            </w:tcMar>
-          </w:tcPr>
-          <w:p>
-            <w:pPr>
-              <w:rPr>
-                <w:rFonts w:ascii="Arial" w:hAnsi="Arial" w:cs="Arial"/>
-                <w:sz w:val="18"/>
-                <w:szCs w:val="18"/>
-              </w:rPr>
-            </w:pPr>
-            <w:r>
-              <w:rPr>
-                <w:rFonts w:ascii="Arial" w:hAnsi="Arial" w:cs="Arial"/>
-                <w:sz w:val="18"/>
-                <w:szCs w:val="18"/>
+            <w:tcW w:w="1134" w:type="dxa"/>
+            <w:tcMar>
+              <w:left w:w="0" w:type="dxa"/>
+              <w:right w:w="0" w:type="dxa"/>
+            </w:tcMar>
+          </w:tcPr>
+          <w:p>
+            <w:pPr>
+              <w:rPr>
+                <w:rFonts w:ascii="Arial" w:hAnsi="Arial" w:cs="Arial"/>
+                <w:sz w:val="17"/>
+                <w:szCs w:val="17"/>
+              </w:rPr>
+            </w:pPr>
+            <w:r>
+              <w:rPr>
+                <w:rFonts w:ascii="Arial" w:hAnsi="Arial" w:cs="Arial"/>
+                <w:sz w:val="17"/>
+                <w:szCs w:val="17"/>
               </w:rPr>
               <w:fldChar w:fldCharType="begin"/>
             </w:r>
             <w:r>
               <w:rPr>
                 <w:rFonts w:ascii="Arial" w:hAnsi="Arial" w:cs="Arial"/>
-                <w:sz w:val="18"/>
-                <w:szCs w:val="18"/>
-              </w:rPr>
-              <w:instrText xml:space="preserve"> MERGEFIELD  ${s1.width}  \* MERGEFORMAT </w:instrText>
-            </w:r>
-            <w:r>
-              <w:rPr>
-                <w:rFonts w:ascii="Arial" w:hAnsi="Arial" w:cs="Arial"/>
-                <w:sz w:val="18"/>
-                <w:szCs w:val="18"/>
+                <w:sz w:val="17"/>
+                <w:szCs w:val="17"/>
+              </w:rPr>
+              <w:instrText xml:space="preserve"> MERGEFIELD  ${s1.angl}  \* MERGEFORMAT </w:instrText>
+            </w:r>
+            <w:r>
+              <w:rPr>
+                <w:rFonts w:ascii="Arial" w:hAnsi="Arial" w:cs="Arial"/>
+                <w:sz w:val="17"/>
+                <w:szCs w:val="17"/>
               </w:rPr>
               <w:fldChar w:fldCharType="separate"/>
             </w:r>
@@ -904,58 +952,82 @@
               <w:rPr>
                 <w:rFonts w:ascii="Arial" w:hAnsi="Arial" w:cs="Arial"/>
                 <w:noProof/>
-                <w:sz w:val="18"/>
-                <w:szCs w:val="18"/>
-              </w:rPr>
-              <w:t>«${s1.width}»</w:t>
-            </w:r>
-            <w:r>
-              <w:rPr>
-                <w:rFonts w:ascii="Arial" w:hAnsi="Arial" w:cs="Arial"/>
-                <w:sz w:val="18"/>
-                <w:szCs w:val="18"/>
+                <w:sz w:val="17"/>
+                <w:szCs w:val="17"/>
+              </w:rPr>
+              <w:t>«${s1.angl}»</w:t>
+            </w:r>
+            <w:r>
+              <w:rPr>
+                <w:rFonts w:ascii="Arial" w:hAnsi="Arial" w:cs="Arial"/>
+                <w:sz w:val="17"/>
+                <w:szCs w:val="17"/>
               </w:rPr>
               <w:fldChar w:fldCharType="end"/>
             </w:r>
-          </w:p>
-        </w:tc>
-        <w:tc>
-          <w:tcPr>
-            <w:tcW w:w="1134" w:type="dxa"/>
-            <w:tcMar>
-              <w:left w:w="0" w:type="dxa"/>
-              <w:right w:w="0" w:type="dxa"/>
-            </w:tcMar>
-          </w:tcPr>
-          <w:p>
-            <w:pPr>
-              <w:rPr>
-                <w:rFonts w:ascii="Arial" w:hAnsi="Arial" w:cs="Arial"/>
-                <w:sz w:val="18"/>
-                <w:szCs w:val="18"/>
-              </w:rPr>
-            </w:pPr>
-            <w:r>
-              <w:rPr>
-                <w:rFonts w:ascii="Arial" w:hAnsi="Arial" w:cs="Arial"/>
-                <w:sz w:val="18"/>
-                <w:szCs w:val="18"/>
+            <w:r>
+              <w:rPr>
+                <w:rFonts w:ascii="Arial" w:hAnsi="Arial" w:cs="Arial"/>
+                <w:sz w:val="17"/>
+                <w:szCs w:val="17"/>
               </w:rPr>
               <w:fldChar w:fldCharType="begin"/>
             </w:r>
             <w:r>
               <w:rPr>
                 <w:rFonts w:ascii="Arial" w:hAnsi="Arial" w:cs="Arial"/>
-                <w:sz w:val="18"/>
-                <w:szCs w:val="18"/>
+                <w:sz w:val="17"/>
+                <w:szCs w:val="17"/>
               </w:rPr>
               <w:instrText xml:space="preserve"> MERGEFIELD  ${s1.angl}  \* MERGEFORMAT </w:instrText>
             </w:r>
             <w:r>
               <w:rPr>
                 <w:rFonts w:ascii="Arial" w:hAnsi="Arial" w:cs="Arial"/>
-                <w:sz w:val="18"/>
-                <w:szCs w:val="18"/>
+                <w:sz w:val="17"/>
+                <w:szCs w:val="17"/>
+              </w:rPr>
+              <w:fldChar w:fldCharType="end"/>
+            </w:r>
+          </w:p>
+        </w:tc>
+        <w:tc>
+          <w:tcPr>
+            <w:tcW w:w="709" w:type="dxa"/>
+            <w:tcMar>
+              <w:left w:w="0" w:type="dxa"/>
+              <w:right w:w="0" w:type="dxa"/>
+            </w:tcMar>
+          </w:tcPr>
+          <w:p>
+            <w:pPr>
+              <w:rPr>
+                <w:rFonts w:ascii="Arial" w:hAnsi="Arial" w:cs="Arial"/>
+                <w:sz w:val="17"/>
+                <w:szCs w:val="17"/>
+              </w:rPr>
+            </w:pPr>
+            <w:r>
+              <w:rPr>
+                <w:rFonts w:ascii="Arial" w:hAnsi="Arial" w:cs="Arial"/>
+                <w:sz w:val="17"/>
+                <w:szCs w:val="17"/>
+              </w:rPr>
+              <w:fldChar w:fldCharType="begin"/>
+            </w:r>
+            <w:r>
+              <w:rPr>
+                <w:rFonts w:ascii="Arial" w:hAnsi="Arial" w:cs="Arial"/>
+                <w:sz w:val="17"/>
+                <w:szCs w:val="17"/>
+              </w:rPr>
+              <w:instrText xml:space="preserve"> MERGEFIELD  ${s1.unit}  \* MERGEFORMAT </w:instrText>
+            </w:r>
+            <w:r>
+              <w:rPr>
+                <w:rFonts w:ascii="Arial" w:hAnsi="Arial" w:cs="Arial"/>
+                <w:sz w:val="17"/>
+                <w:szCs w:val="17"/>
               </w:rPr>
               <w:fldChar w:fldCharType="separate"/>
             </w:r>
@@ -963,40 +1035,75 @@
               <w:rPr>
                 <w:rFonts w:ascii="Arial" w:hAnsi="Arial" w:cs="Arial"/>
                 <w:noProof/>
-                <w:sz w:val="18"/>
-                <w:szCs w:val="18"/>
-              </w:rPr>
-              <w:t>«${s1.angl}»</w:t>
-            </w:r>
-            <w:r>
-              <w:rPr>
-                <w:rFonts w:ascii="Arial" w:hAnsi="Arial" w:cs="Arial"/>
-                <w:sz w:val="18"/>
-                <w:szCs w:val="18"/>
+                <w:sz w:val="17"/>
+                <w:szCs w:val="17"/>
+              </w:rPr>
+              <w:t>«${s1.unit}»</w:t>
+            </w:r>
+            <w:r>
+              <w:rPr>
+                <w:rFonts w:ascii="Arial" w:hAnsi="Arial" w:cs="Arial"/>
+                <w:sz w:val="17"/>
+                <w:szCs w:val="17"/>
               </w:rPr>
               <w:fldChar w:fldCharType="end"/>
             </w:r>
-            <w:r>
-              <w:rPr>
-                <w:rFonts w:ascii="Arial" w:hAnsi="Arial" w:cs="Arial"/>
-                <w:sz w:val="18"/>
-                <w:szCs w:val="18"/>
+          </w:p>
+        </w:tc>
+        <w:tc>
+          <w:tcPr>
+            <w:tcW w:w="567" w:type="dxa"/>
+            <w:tcMar>
+              <w:left w:w="0" w:type="dxa"/>
+              <w:right w:w="0" w:type="dxa"/>
+            </w:tcMar>
+          </w:tcPr>
+          <w:p>
+            <w:pPr>
+              <w:rPr>
+                <w:rFonts w:ascii="Arial" w:hAnsi="Arial" w:cs="Arial"/>
+                <w:sz w:val="17"/>
+                <w:szCs w:val="17"/>
+              </w:rPr>
+            </w:pPr>
+            <w:r>
+              <w:rPr>
+                <w:rFonts w:ascii="Arial" w:hAnsi="Arial" w:cs="Arial"/>
+                <w:sz w:val="17"/>
+                <w:szCs w:val="17"/>
               </w:rPr>
               <w:fldChar w:fldCharType="begin"/>
             </w:r>
             <w:r>
               <w:rPr>
                 <w:rFonts w:ascii="Arial" w:hAnsi="Arial" w:cs="Arial"/>
-                <w:sz w:val="18"/>
-                <w:szCs w:val="18"/>
-              </w:rPr>
-              <w:instrText xml:space="preserve"> MERGEFIELD  ${s1.angl}  \* MERGEFORMAT </w:instrText>
-            </w:r>
-            <w:r>
-              <w:rPr>
-                <w:rFonts w:ascii="Arial" w:hAnsi="Arial" w:cs="Arial"/>
-                <w:sz w:val="18"/>
-                <w:szCs w:val="18"/>
+                <w:sz w:val="17"/>
+                <w:szCs w:val="17"/>
+              </w:rPr>
+              <w:instrText xml:space="preserve"> MERGEFIELD  ${s1.count}  \* MERGEFORMAT </w:instrText>
+            </w:r>
+            <w:r>
+              <w:rPr>
+                <w:rFonts w:ascii="Arial" w:hAnsi="Arial" w:cs="Arial"/>
+                <w:sz w:val="17"/>
+                <w:szCs w:val="17"/>
+              </w:rPr>
+              <w:fldChar w:fldCharType="separate"/>
+            </w:r>
+            <w:r>
+              <w:rPr>
+                <w:rFonts w:ascii="Arial" w:hAnsi="Arial" w:cs="Arial"/>
+                <w:noProof/>
+                <w:sz w:val="17"/>
+                <w:szCs w:val="17"/>
+              </w:rPr>
+              <w:t>«${s1.count}»</w:t>
+            </w:r>
+            <w:r>
+              <w:rPr>
+                <w:rFonts w:ascii="Arial" w:hAnsi="Arial" w:cs="Arial"/>
+                <w:sz w:val="17"/>
+                <w:szCs w:val="17"/>
               </w:rPr>
               <w:fldChar w:fldCharType="end"/>
             </w:r>
@@ -1004,41 +1111,41 @@
         </w:tc>
         <w:tc>
           <w:tcPr>
-            <w:tcW w:w="709" w:type="dxa"/>
-            <w:tcMar>
-              <w:left w:w="0" w:type="dxa"/>
-              <w:right w:w="0" w:type="dxa"/>
-            </w:tcMar>
-          </w:tcPr>
-          <w:p>
-            <w:pPr>
-              <w:rPr>
-                <w:rFonts w:ascii="Arial" w:hAnsi="Arial" w:cs="Arial"/>
-                <w:sz w:val="18"/>
-                <w:szCs w:val="18"/>
-              </w:rPr>
-            </w:pPr>
-            <w:r>
-              <w:rPr>
-                <w:rFonts w:ascii="Arial" w:hAnsi="Arial" w:cs="Arial"/>
-                <w:sz w:val="18"/>
-                <w:szCs w:val="18"/>
+            <w:tcW w:w="567" w:type="dxa"/>
+            <w:tcMar>
+              <w:left w:w="0" w:type="dxa"/>
+              <w:right w:w="0" w:type="dxa"/>
+            </w:tcMar>
+          </w:tcPr>
+          <w:p>
+            <w:pPr>
+              <w:rPr>
+                <w:rFonts w:ascii="Arial" w:hAnsi="Arial" w:cs="Arial"/>
+                <w:sz w:val="17"/>
+                <w:szCs w:val="17"/>
+              </w:rPr>
+            </w:pPr>
+            <w:r>
+              <w:rPr>
+                <w:rFonts w:ascii="Arial" w:hAnsi="Arial" w:cs="Arial"/>
+                <w:sz w:val="17"/>
+                <w:szCs w:val="17"/>
               </w:rPr>
               <w:fldChar w:fldCharType="begin"/>
             </w:r>
             <w:r>
               <w:rPr>
                 <w:rFonts w:ascii="Arial" w:hAnsi="Arial" w:cs="Arial"/>
-                <w:sz w:val="18"/>
-                <w:szCs w:val="18"/>
-              </w:rPr>
-              <w:instrText xml:space="preserve"> MERGEFIELD  ${s1.unit}  \* MERGEFORMAT </w:instrText>
-            </w:r>
-            <w:r>
-              <w:rPr>
-                <w:rFonts w:ascii="Arial" w:hAnsi="Arial" w:cs="Arial"/>
-                <w:sz w:val="18"/>
-                <w:szCs w:val="18"/>
+                <w:sz w:val="17"/>
+                <w:szCs w:val="17"/>
+              </w:rPr>
+              <w:instrText xml:space="preserve"> MERGEFIELD  ${s1.weight}  \* MERGEFORMAT </w:instrText>
+            </w:r>
+            <w:r>
+              <w:rPr>
+                <w:rFonts w:ascii="Arial" w:hAnsi="Arial" w:cs="Arial"/>
+                <w:sz w:val="17"/>
+                <w:szCs w:val="17"/>
               </w:rPr>
               <w:fldChar w:fldCharType="separate"/>
             </w:r>
@@ -1046,16 +1153,16 @@
               <w:rPr>
                 <w:rFonts w:ascii="Arial" w:hAnsi="Arial" w:cs="Arial"/>
                 <w:noProof/>
-                <w:sz w:val="18"/>
-                <w:szCs w:val="18"/>
-              </w:rPr>
-              <w:t>«${s1.unit}»</w:t>
-            </w:r>
-            <w:r>
-              <w:rPr>
-                <w:rFonts w:ascii="Arial" w:hAnsi="Arial" w:cs="Arial"/>
-                <w:sz w:val="18"/>
-                <w:szCs w:val="18"/>
+                <w:sz w:val="17"/>
+                <w:szCs w:val="17"/>
+              </w:rPr>
+              <w:t>«${s1.weight}»</w:t>
+            </w:r>
+            <w:r>
+              <w:rPr>
+                <w:rFonts w:ascii="Arial" w:hAnsi="Arial" w:cs="Arial"/>
+                <w:sz w:val="17"/>
+                <w:szCs w:val="17"/>
               </w:rPr>
               <w:fldChar w:fldCharType="end"/>
             </w:r>
@@ -1063,41 +1170,41 @@
         </w:tc>
         <w:tc>
           <w:tcPr>
-            <w:tcW w:w="567" w:type="dxa"/>
-            <w:tcMar>
-              <w:left w:w="0" w:type="dxa"/>
-              <w:right w:w="0" w:type="dxa"/>
-            </w:tcMar>
-          </w:tcPr>
-          <w:p>
-            <w:pPr>
-              <w:rPr>
-                <w:rFonts w:ascii="Arial" w:hAnsi="Arial" w:cs="Arial"/>
-                <w:sz w:val="18"/>
-                <w:szCs w:val="18"/>
-              </w:rPr>
-            </w:pPr>
-            <w:r>
-              <w:rPr>
-                <w:rFonts w:ascii="Arial" w:hAnsi="Arial" w:cs="Arial"/>
-                <w:sz w:val="18"/>
-                <w:szCs w:val="18"/>
+            <w:tcW w:w="850" w:type="dxa"/>
+            <w:tcMar>
+              <w:left w:w="0" w:type="dxa"/>
+              <w:right w:w="0" w:type="dxa"/>
+            </w:tcMar>
+          </w:tcPr>
+          <w:p>
+            <w:pPr>
+              <w:rPr>
+                <w:rFonts w:ascii="Arial" w:hAnsi="Arial" w:cs="Arial"/>
+                <w:sz w:val="17"/>
+                <w:szCs w:val="17"/>
+              </w:rPr>
+            </w:pPr>
+            <w:r>
+              <w:rPr>
+                <w:rFonts w:ascii="Arial" w:hAnsi="Arial" w:cs="Arial"/>
+                <w:sz w:val="17"/>
+                <w:szCs w:val="17"/>
               </w:rPr>
               <w:fldChar w:fldCharType="begin"/>
             </w:r>
             <w:r>
               <w:rPr>
                 <w:rFonts w:ascii="Arial" w:hAnsi="Arial" w:cs="Arial"/>
-                <w:sz w:val="18"/>
-                <w:szCs w:val="18"/>
-              </w:rPr>
-              <w:instrText xml:space="preserve"> MERGEFIELD  ${s1.count}  \* MERGEFORMAT </w:instrText>
-            </w:r>
-            <w:r>
-              <w:rPr>
-                <w:rFonts w:ascii="Arial" w:hAnsi="Arial" w:cs="Arial"/>
-                <w:sz w:val="18"/>
-                <w:szCs w:val="18"/>
+                <w:sz w:val="17"/>
+                <w:szCs w:val="17"/>
+              </w:rPr>
+              <w:instrText xml:space="preserve"> MERGEFIELD  ${s1.price}  \* MERGEFORMAT </w:instrText>
+            </w:r>
+            <w:r>
+              <w:rPr>
+                <w:rFonts w:ascii="Arial" w:hAnsi="Arial" w:cs="Arial"/>
+                <w:sz w:val="17"/>
+                <w:szCs w:val="17"/>
               </w:rPr>
               <w:fldChar w:fldCharType="separate"/>
             </w:r>
@@ -1105,16 +1212,16 @@
               <w:rPr>
                 <w:rFonts w:ascii="Arial" w:hAnsi="Arial" w:cs="Arial"/>
                 <w:noProof/>
-                <w:sz w:val="18"/>
-                <w:szCs w:val="18"/>
-              </w:rPr>
-              <w:t>«${s1.count}»</w:t>
-            </w:r>
-            <w:r>
-              <w:rPr>
-                <w:rFonts w:ascii="Arial" w:hAnsi="Arial" w:cs="Arial"/>
-                <w:sz w:val="18"/>
-                <w:szCs w:val="18"/>
+                <w:sz w:val="17"/>
+                <w:szCs w:val="17"/>
+              </w:rPr>
+              <w:t>«${s1.price}»</w:t>
+            </w:r>
+            <w:r>
+              <w:rPr>
+                <w:rFonts w:ascii="Arial" w:hAnsi="Arial" w:cs="Arial"/>
+                <w:sz w:val="17"/>
+                <w:szCs w:val="17"/>
               </w:rPr>
               <w:fldChar w:fldCharType="end"/>
             </w:r>
@@ -1122,41 +1229,41 @@
         </w:tc>
         <w:tc>
           <w:tcPr>
-            <w:tcW w:w="567" w:type="dxa"/>
-            <w:tcMar>
-              <w:left w:w="0" w:type="dxa"/>
-              <w:right w:w="0" w:type="dxa"/>
-            </w:tcMar>
-          </w:tcPr>
-          <w:p>
-            <w:pPr>
-              <w:rPr>
-                <w:rFonts w:ascii="Arial" w:hAnsi="Arial" w:cs="Arial"/>
-                <w:sz w:val="18"/>
-                <w:szCs w:val="18"/>
-              </w:rPr>
-            </w:pPr>
-            <w:r>
-              <w:rPr>
-                <w:rFonts w:ascii="Arial" w:hAnsi="Arial" w:cs="Arial"/>
-                <w:sz w:val="18"/>
-                <w:szCs w:val="18"/>
+            <w:tcW w:w="606" w:type="dxa"/>
+            <w:tcMar>
+              <w:left w:w="0" w:type="dxa"/>
+              <w:right w:w="0" w:type="dxa"/>
+            </w:tcMar>
+          </w:tcPr>
+          <w:p>
+            <w:pPr>
+              <w:rPr>
+                <w:rFonts w:ascii="Arial" w:hAnsi="Arial" w:cs="Arial"/>
+                <w:sz w:val="17"/>
+                <w:szCs w:val="17"/>
+              </w:rPr>
+            </w:pPr>
+            <w:r>
+              <w:rPr>
+                <w:rFonts w:ascii="Arial" w:hAnsi="Arial" w:cs="Arial"/>
+                <w:sz w:val="17"/>
+                <w:szCs w:val="17"/>
               </w:rPr>
               <w:fldChar w:fldCharType="begin"/>
             </w:r>
             <w:r>
               <w:rPr>
                 <w:rFonts w:ascii="Arial" w:hAnsi="Arial" w:cs="Arial"/>
-                <w:sz w:val="18"/>
-                <w:szCs w:val="18"/>
-              </w:rPr>
-              <w:instrText xml:space="preserve"> MERGEFIELD  ${s1.weight}  \* MERGEFORMAT </w:instrText>
-            </w:r>
-            <w:r>
-              <w:rPr>
-                <w:rFonts w:ascii="Arial" w:hAnsi="Arial" w:cs="Arial"/>
-                <w:sz w:val="18"/>
-                <w:szCs w:val="18"/>
+                <w:sz w:val="17"/>
+                <w:szCs w:val="17"/>
+              </w:rPr>
+              <w:instrText xml:space="preserve"> MERGEFIELD  ${s1.cost}  \* MERGEFORMAT </w:instrText>
+            </w:r>
+            <w:r>
+              <w:rPr>
+                <w:rFonts w:ascii="Arial" w:hAnsi="Arial" w:cs="Arial"/>
+                <w:sz w:val="17"/>
+                <w:szCs w:val="17"/>
               </w:rPr>
               <w:fldChar w:fldCharType="separate"/>
             </w:r>
@@ -1164,134 +1271,16 @@
               <w:rPr>
                 <w:rFonts w:ascii="Arial" w:hAnsi="Arial" w:cs="Arial"/>
                 <w:noProof/>
-                <w:sz w:val="18"/>
-                <w:szCs w:val="18"/>
-              </w:rPr>
-              <w:t>«${s1.weight}»</w:t>
-            </w:r>
-            <w:r>
-              <w:rPr>
-                <w:rFonts w:ascii="Arial" w:hAnsi="Arial" w:cs="Arial"/>
-                <w:sz w:val="18"/>
-                <w:szCs w:val="18"/>
-              </w:rPr>
-              <w:fldChar w:fldCharType="end"/>
-            </w:r>
-          </w:p>
-        </w:tc>
-        <w:tc>
-          <w:tcPr>
-            <w:tcW w:w="850" w:type="dxa"/>
-            <w:tcMar>
-              <w:left w:w="0" w:type="dxa"/>
-              <w:right w:w="0" w:type="dxa"/>
-            </w:tcMar>
-          </w:tcPr>
-          <w:p>
-            <w:pPr>
-              <w:rPr>
-                <w:rFonts w:ascii="Arial" w:hAnsi="Arial" w:cs="Arial"/>
-                <w:sz w:val="18"/>
-                <w:szCs w:val="18"/>
-              </w:rPr>
-            </w:pPr>
-            <w:r>
-              <w:rPr>
-                <w:rFonts w:ascii="Arial" w:hAnsi="Arial" w:cs="Arial"/>
-                <w:sz w:val="18"/>
-                <w:szCs w:val="18"/>
-              </w:rPr>
-              <w:fldChar w:fldCharType="begin"/>
-            </w:r>
-            <w:r>
-              <w:rPr>
-                <w:rFonts w:ascii="Arial" w:hAnsi="Arial" w:cs="Arial"/>
-                <w:sz w:val="18"/>
-                <w:szCs w:val="18"/>
-              </w:rPr>
-              <w:instrText xml:space="preserve"> MERGEFIELD  ${s1.price}  \* MERGEFORMAT </w:instrText>
-            </w:r>
-            <w:r>
-              <w:rPr>
-                <w:rFonts w:ascii="Arial" w:hAnsi="Arial" w:cs="Arial"/>
-                <w:sz w:val="18"/>
-                <w:szCs w:val="18"/>
-              </w:rPr>
-              <w:fldChar w:fldCharType="separate"/>
-            </w:r>
-            <w:r>
-              <w:rPr>
-                <w:rFonts w:ascii="Arial" w:hAnsi="Arial" w:cs="Arial"/>
-                <w:noProof/>
-                <w:sz w:val="18"/>
-                <w:szCs w:val="18"/>
-              </w:rPr>
-              <w:t>«${s1.price}»</w:t>
-            </w:r>
-            <w:r>
-              <w:rPr>
-                <w:rFonts w:ascii="Arial" w:hAnsi="Arial" w:cs="Arial"/>
-                <w:sz w:val="18"/>
-                <w:szCs w:val="18"/>
-              </w:rPr>
-              <w:fldChar w:fldCharType="end"/>
-            </w:r>
-          </w:p>
-        </w:tc>
-        <w:tc>
-          <w:tcPr>
-            <w:tcW w:w="606" w:type="dxa"/>
-            <w:tcMar>
-              <w:left w:w="0" w:type="dxa"/>
-              <w:right w:w="0" w:type="dxa"/>
-            </w:tcMar>
-          </w:tcPr>
-          <w:p>
-            <w:pPr>
-              <w:rPr>
-                <w:rFonts w:ascii="Arial" w:hAnsi="Arial" w:cs="Arial"/>
-                <w:sz w:val="18"/>
-                <w:szCs w:val="18"/>
-              </w:rPr>
-            </w:pPr>
-            <w:r>
-              <w:rPr>
-                <w:rFonts w:ascii="Arial" w:hAnsi="Arial" w:cs="Arial"/>
-                <w:sz w:val="18"/>
-                <w:szCs w:val="18"/>
-              </w:rPr>
-              <w:fldChar w:fldCharType="begin"/>
-            </w:r>
-            <w:r>
-              <w:rPr>
-                <w:rFonts w:ascii="Arial" w:hAnsi="Arial" w:cs="Arial"/>
-                <w:sz w:val="18"/>
-                <w:szCs w:val="18"/>
-              </w:rPr>
-              <w:instrText xml:space="preserve"> MERGEFIELD  ${s1.cost}  \* MERGEFORMAT </w:instrText>
-            </w:r>
-            <w:r>
-              <w:rPr>
-                <w:rFonts w:ascii="Arial" w:hAnsi="Arial" w:cs="Arial"/>
-                <w:sz w:val="18"/>
-                <w:szCs w:val="18"/>
-              </w:rPr>
-              <w:fldChar w:fldCharType="separate"/>
-            </w:r>
-            <w:r>
-              <w:rPr>
-                <w:rFonts w:ascii="Arial" w:hAnsi="Arial" w:cs="Arial"/>
-                <w:noProof/>
-                <w:sz w:val="18"/>
-                <w:szCs w:val="18"/>
+                <w:sz w:val="17"/>
+                <w:szCs w:val="17"/>
               </w:rPr>
               <w:t>«${s1.cost}»</w:t>
             </w:r>
             <w:r>
               <w:rPr>
                 <w:rFonts w:ascii="Arial" w:hAnsi="Arial" w:cs="Arial"/>
-                <w:sz w:val="18"/>
-                <w:szCs w:val="18"/>
+                <w:sz w:val="17"/>
+                <w:szCs w:val="17"/>
               </w:rPr>
               <w:fldChar w:fldCharType="end"/>
             </w:r>
@@ -1342,31 +1331,31 @@
             <w:pPr>
               <w:rPr>
                 <w:rFonts w:ascii="Arial" w:hAnsi="Arial" w:cs="Arial"/>
-                <w:sz w:val="18"/>
-                <w:szCs w:val="18"/>
-              </w:rPr>
-            </w:pPr>
-            <w:r>
-              <w:rPr>
-                <w:rFonts w:ascii="Arial" w:hAnsi="Arial" w:cs="Arial"/>
-                <w:sz w:val="18"/>
-                <w:szCs w:val="18"/>
+                <w:sz w:val="17"/>
+                <w:szCs w:val="17"/>
+              </w:rPr>
+            </w:pPr>
+            <w:r>
+              <w:rPr>
+                <w:rFonts w:ascii="Arial" w:hAnsi="Arial" w:cs="Arial"/>
+                <w:sz w:val="17"/>
+                <w:szCs w:val="17"/>
               </w:rPr>
               <w:fldChar w:fldCharType="begin"/>
             </w:r>
             <w:r>
               <w:rPr>
                 <w:rFonts w:ascii="Arial" w:hAnsi="Arial" w:cs="Arial"/>
-                <w:sz w:val="18"/>
-                <w:szCs w:val="18"/>
+                <w:sz w:val="17"/>
+                <w:szCs w:val="17"/>
               </w:rPr>
               <w:instrText xml:space="preserve"> MERGEFIELD  ${s2.artikl}  \* MERGEFORMAT </w:instrText>
             </w:r>
             <w:r>
               <w:rPr>
                 <w:rFonts w:ascii="Arial" w:hAnsi="Arial" w:cs="Arial"/>
-                <w:sz w:val="18"/>
-                <w:szCs w:val="18"/>
+                <w:sz w:val="17"/>
+                <w:szCs w:val="17"/>
               </w:rPr>
               <w:fldChar w:fldCharType="separate"/>
             </w:r>
@@ -1374,16 +1363,16 @@
               <w:rPr>
                 <w:rFonts w:ascii="Arial" w:hAnsi="Arial" w:cs="Arial"/>
                 <w:noProof/>
-                <w:sz w:val="18"/>
-                <w:szCs w:val="18"/>
+                <w:sz w:val="17"/>
+                <w:szCs w:val="17"/>
               </w:rPr>
               <w:t>«${s2.artikl}»</w:t>
             </w:r>
             <w:r>
               <w:rPr>
                 <w:rFonts w:ascii="Arial" w:hAnsi="Arial" w:cs="Arial"/>
-                <w:sz w:val="18"/>
-                <w:szCs w:val="18"/>
+                <w:sz w:val="17"/>
+                <w:szCs w:val="17"/>
               </w:rPr>
               <w:fldChar w:fldCharType="end"/>
             </w:r>
@@ -1401,31 +1390,31 @@
             <w:pPr>
               <w:rPr>
                 <w:rFonts w:ascii="Arial" w:hAnsi="Arial" w:cs="Arial"/>
-                <w:sz w:val="18"/>
-                <w:szCs w:val="18"/>
-              </w:rPr>
-            </w:pPr>
-            <w:r>
-              <w:rPr>
-                <w:rFonts w:ascii="Arial" w:hAnsi="Arial" w:cs="Arial"/>
-                <w:sz w:val="18"/>
-                <w:szCs w:val="18"/>
+                <w:sz w:val="17"/>
+                <w:szCs w:val="17"/>
+              </w:rPr>
+            </w:pPr>
+            <w:r>
+              <w:rPr>
+                <w:rFonts w:ascii="Arial" w:hAnsi="Arial" w:cs="Arial"/>
+                <w:sz w:val="17"/>
+                <w:szCs w:val="17"/>
               </w:rPr>
               <w:fldChar w:fldCharType="begin"/>
             </w:r>
             <w:r>
               <w:rPr>
                 <w:rFonts w:ascii="Arial" w:hAnsi="Arial" w:cs="Arial"/>
-                <w:sz w:val="18"/>
-                <w:szCs w:val="18"/>
+                <w:sz w:val="17"/>
+                <w:szCs w:val="17"/>
               </w:rPr>
               <w:instrText xml:space="preserve"> MERGEFIELD  ${s2.name}  \* MERGEFORMAT </w:instrText>
             </w:r>
             <w:r>
               <w:rPr>
                 <w:rFonts w:ascii="Arial" w:hAnsi="Arial" w:cs="Arial"/>
-                <w:sz w:val="18"/>
-                <w:szCs w:val="18"/>
+                <w:sz w:val="17"/>
+                <w:szCs w:val="17"/>
               </w:rPr>
               <w:fldChar w:fldCharType="separate"/>
             </w:r>
@@ -1433,16 +1422,16 @@
               <w:rPr>
                 <w:rFonts w:ascii="Arial" w:hAnsi="Arial" w:cs="Arial"/>
                 <w:noProof/>
-                <w:sz w:val="18"/>
-                <w:szCs w:val="18"/>
+                <w:sz w:val="17"/>
+                <w:szCs w:val="17"/>
               </w:rPr>
               <w:t>«${s2.name}»</w:t>
             </w:r>
             <w:r>
               <w:rPr>
                 <w:rFonts w:ascii="Arial" w:hAnsi="Arial" w:cs="Arial"/>
-                <w:sz w:val="18"/>
-                <w:szCs w:val="18"/>
+                <w:sz w:val="17"/>
+                <w:szCs w:val="17"/>
               </w:rPr>
               <w:fldChar w:fldCharType="end"/>
             </w:r>
@@ -1460,16 +1449,16 @@
             <w:pPr>
               <w:rPr>
                 <w:rFonts w:ascii="Arial" w:hAnsi="Arial" w:cs="Arial"/>
-                <w:sz w:val="18"/>
-                <w:szCs w:val="18"/>
-                <w:lang w:val="en-US"/>
-              </w:rPr>
-            </w:pPr>
-            <w:r>
-              <w:rPr>
-                <w:rFonts w:ascii="Arial" w:hAnsi="Arial" w:cs="Arial"/>
-                <w:sz w:val="18"/>
-                <w:szCs w:val="18"/>
+                <w:sz w:val="17"/>
+                <w:szCs w:val="17"/>
+                <w:lang w:val="en-US"/>
+              </w:rPr>
+            </w:pPr>
+            <w:r>
+              <w:rPr>
+                <w:rFonts w:ascii="Arial" w:hAnsi="Arial" w:cs="Arial"/>
+                <w:sz w:val="17"/>
+                <w:szCs w:val="17"/>
                 <w:lang w:val="en-US"/>
               </w:rPr>
               <w:fldChar w:fldCharType="begin"/>
@@ -1477,8 +1466,8 @@
             <w:r>
               <w:rPr>
                 <w:rFonts w:ascii="Arial" w:hAnsi="Arial" w:cs="Arial"/>
-                <w:sz w:val="18"/>
-                <w:szCs w:val="18"/>
+                <w:sz w:val="17"/>
+                <w:szCs w:val="17"/>
                 <w:lang w:val="en-US"/>
               </w:rPr>
               <w:instrText xml:space="preserve"> MERGEFIELD  ${s2.colorID1}  \* MERGEFORMAT </w:instrText>
@@ -1486,8 +1475,8 @@
             <w:r>
               <w:rPr>
                 <w:rFonts w:ascii="Arial" w:hAnsi="Arial" w:cs="Arial"/>
-                <w:sz w:val="18"/>
-                <w:szCs w:val="18"/>
+                <w:sz w:val="17"/>
+                <w:szCs w:val="17"/>
                 <w:lang w:val="en-US"/>
               </w:rPr>
               <w:fldChar w:fldCharType="separate"/>
@@ -1496,8 +1485,8 @@
               <w:rPr>
                 <w:rFonts w:ascii="Arial" w:hAnsi="Arial" w:cs="Arial"/>
                 <w:noProof/>
-                <w:sz w:val="18"/>
-                <w:szCs w:val="18"/>
+                <w:sz w:val="17"/>
+                <w:szCs w:val="17"/>
                 <w:lang w:val="en-US"/>
               </w:rPr>
               <w:t>«${s2.colorID1}»</w:t>
@@ -1505,8 +1494,8 @@
             <w:r>
               <w:rPr>
                 <w:rFonts w:ascii="Arial" w:hAnsi="Arial" w:cs="Arial"/>
-                <w:sz w:val="18"/>
-                <w:szCs w:val="18"/>
+                <w:sz w:val="17"/>
+                <w:szCs w:val="17"/>
                 <w:lang w:val="en-US"/>
               </w:rPr>
               <w:fldChar w:fldCharType="end"/>
@@ -1526,8 +1515,8 @@
             <w:pPr>
               <w:rPr>
                 <w:rFonts w:ascii="Arial" w:hAnsi="Arial" w:cs="Arial"/>
-                <w:sz w:val="18"/>
-                <w:szCs w:val="18"/>
+                <w:sz w:val="17"/>
+                <w:szCs w:val="17"/>
               </w:rPr>
             </w:pPr>
           </w:p>
@@ -1544,31 +1533,31 @@
             <w:pPr>
               <w:rPr>
                 <w:rFonts w:ascii="Arial" w:hAnsi="Arial" w:cs="Arial"/>
-                <w:sz w:val="18"/>
-                <w:szCs w:val="18"/>
-              </w:rPr>
-            </w:pPr>
-            <w:r>
-              <w:rPr>
-                <w:rFonts w:ascii="Arial" w:hAnsi="Arial" w:cs="Arial"/>
-                <w:sz w:val="18"/>
-                <w:szCs w:val="18"/>
+                <w:sz w:val="17"/>
+                <w:szCs w:val="17"/>
+              </w:rPr>
+            </w:pPr>
+            <w:r>
+              <w:rPr>
+                <w:rFonts w:ascii="Arial" w:hAnsi="Arial" w:cs="Arial"/>
+                <w:sz w:val="17"/>
+                <w:szCs w:val="17"/>
               </w:rPr>
               <w:fldChar w:fldCharType="begin"/>
             </w:r>
             <w:r>
               <w:rPr>
                 <w:rFonts w:ascii="Arial" w:hAnsi="Arial" w:cs="Arial"/>
-                <w:sz w:val="18"/>
-                <w:szCs w:val="18"/>
+                <w:sz w:val="17"/>
+                <w:szCs w:val="17"/>
               </w:rPr>
               <w:instrText xml:space="preserve"> MERGEFIELD  ${s2.unit}  \* MERGEFORMAT </w:instrText>
             </w:r>
             <w:r>
               <w:rPr>
                 <w:rFonts w:ascii="Arial" w:hAnsi="Arial" w:cs="Arial"/>
-                <w:sz w:val="18"/>
-                <w:szCs w:val="18"/>
+                <w:sz w:val="17"/>
+                <w:szCs w:val="17"/>
               </w:rPr>
               <w:fldChar w:fldCharType="separate"/>
             </w:r>
@@ -1576,16 +1565,16 @@
               <w:rPr>
                 <w:rFonts w:ascii="Arial" w:hAnsi="Arial" w:cs="Arial"/>
                 <w:noProof/>
-                <w:sz w:val="18"/>
-                <w:szCs w:val="18"/>
+                <w:sz w:val="17"/>
+                <w:szCs w:val="17"/>
               </w:rPr>
               <w:t>«${s2.unit}»</w:t>
             </w:r>
             <w:r>
               <w:rPr>
                 <w:rFonts w:ascii="Arial" w:hAnsi="Arial" w:cs="Arial"/>
-                <w:sz w:val="18"/>
-                <w:szCs w:val="18"/>
+                <w:sz w:val="17"/>
+                <w:szCs w:val="17"/>
               </w:rPr>
               <w:fldChar w:fldCharType="end"/>
             </w:r>
@@ -1603,31 +1592,31 @@
             <w:pPr>
               <w:rPr>
                 <w:rFonts w:ascii="Arial" w:hAnsi="Arial" w:cs="Arial"/>
-                <w:sz w:val="18"/>
-                <w:szCs w:val="18"/>
-              </w:rPr>
-            </w:pPr>
-            <w:r>
-              <w:rPr>
-                <w:rFonts w:ascii="Arial" w:hAnsi="Arial" w:cs="Arial"/>
-                <w:sz w:val="18"/>
-                <w:szCs w:val="18"/>
+                <w:sz w:val="17"/>
+                <w:szCs w:val="17"/>
+              </w:rPr>
+            </w:pPr>
+            <w:r>
+              <w:rPr>
+                <w:rFonts w:ascii="Arial" w:hAnsi="Arial" w:cs="Arial"/>
+                <w:sz w:val="17"/>
+                <w:szCs w:val="17"/>
               </w:rPr>
               <w:fldChar w:fldCharType="begin"/>
             </w:r>
             <w:r>
               <w:rPr>
                 <w:rFonts w:ascii="Arial" w:hAnsi="Arial" w:cs="Arial"/>
-                <w:sz w:val="18"/>
-                <w:szCs w:val="18"/>
+                <w:sz w:val="17"/>
+                <w:szCs w:val="17"/>
               </w:rPr>
               <w:instrText xml:space="preserve"> MERGEFIELD  ${s2.count}  \* MERGEFORMAT </w:instrText>
             </w:r>
             <w:r>
               <w:rPr>
                 <w:rFonts w:ascii="Arial" w:hAnsi="Arial" w:cs="Arial"/>
-                <w:sz w:val="18"/>
-                <w:szCs w:val="18"/>
+                <w:sz w:val="17"/>
+                <w:szCs w:val="17"/>
               </w:rPr>
               <w:fldChar w:fldCharType="separate"/>
             </w:r>
@@ -1635,16 +1624,16 @@
               <w:rPr>
                 <w:rFonts w:ascii="Arial" w:hAnsi="Arial" w:cs="Arial"/>
                 <w:noProof/>
-                <w:sz w:val="18"/>
-                <w:szCs w:val="18"/>
+                <w:sz w:val="17"/>
+                <w:szCs w:val="17"/>
               </w:rPr>
               <w:t>«${s2.count}»</w:t>
             </w:r>
             <w:r>
               <w:rPr>
                 <w:rFonts w:ascii="Arial" w:hAnsi="Arial" w:cs="Arial"/>
-                <w:sz w:val="18"/>
-                <w:szCs w:val="18"/>
+                <w:sz w:val="17"/>
+                <w:szCs w:val="17"/>
               </w:rPr>
               <w:fldChar w:fldCharType="end"/>
             </w:r>
@@ -1662,8 +1651,8 @@
             <w:pPr>
               <w:rPr>
                 <w:rFonts w:ascii="Arial" w:hAnsi="Arial" w:cs="Arial"/>
-                <w:sz w:val="18"/>
-                <w:szCs w:val="18"/>
+                <w:sz w:val="17"/>
+                <w:szCs w:val="17"/>
                 <w:lang w:val="en-US"/>
               </w:rPr>
             </w:pPr>
@@ -1681,31 +1670,31 @@
             <w:pPr>
               <w:rPr>
                 <w:rFonts w:ascii="Arial" w:hAnsi="Arial" w:cs="Arial"/>
-                <w:sz w:val="18"/>
-                <w:szCs w:val="18"/>
-              </w:rPr>
-            </w:pPr>
-            <w:r>
-              <w:rPr>
-                <w:rFonts w:ascii="Arial" w:hAnsi="Arial" w:cs="Arial"/>
-                <w:sz w:val="18"/>
-                <w:szCs w:val="18"/>
+                <w:sz w:val="17"/>
+                <w:szCs w:val="17"/>
+              </w:rPr>
+            </w:pPr>
+            <w:r>
+              <w:rPr>
+                <w:rFonts w:ascii="Arial" w:hAnsi="Arial" w:cs="Arial"/>
+                <w:sz w:val="17"/>
+                <w:szCs w:val="17"/>
               </w:rPr>
               <w:fldChar w:fldCharType="begin"/>
             </w:r>
             <w:r>
               <w:rPr>
                 <w:rFonts w:ascii="Arial" w:hAnsi="Arial" w:cs="Arial"/>
-                <w:sz w:val="18"/>
-                <w:szCs w:val="18"/>
+                <w:sz w:val="17"/>
+                <w:szCs w:val="17"/>
               </w:rPr>
               <w:instrText xml:space="preserve"> MERGEFIELD  ${s2.price}  \* MERGEFORMAT </w:instrText>
             </w:r>
             <w:r>
               <w:rPr>
                 <w:rFonts w:ascii="Arial" w:hAnsi="Arial" w:cs="Arial"/>
-                <w:sz w:val="18"/>
-                <w:szCs w:val="18"/>
+                <w:sz w:val="17"/>
+                <w:szCs w:val="17"/>
               </w:rPr>
               <w:fldChar w:fldCharType="separate"/>
             </w:r>
@@ -1713,16 +1702,16 @@
               <w:rPr>
                 <w:rFonts w:ascii="Arial" w:hAnsi="Arial" w:cs="Arial"/>
                 <w:noProof/>
-                <w:sz w:val="18"/>
-                <w:szCs w:val="18"/>
+                <w:sz w:val="17"/>
+                <w:szCs w:val="17"/>
               </w:rPr>
               <w:t>«${s2.price}»</w:t>
             </w:r>
             <w:r>
               <w:rPr>
                 <w:rFonts w:ascii="Arial" w:hAnsi="Arial" w:cs="Arial"/>
-                <w:sz w:val="18"/>
-                <w:szCs w:val="18"/>
+                <w:sz w:val="17"/>
+                <w:szCs w:val="17"/>
               </w:rPr>
               <w:fldChar w:fldCharType="end"/>
             </w:r>
@@ -1740,31 +1729,31 @@
             <w:pPr>
               <w:rPr>
                 <w:rFonts w:ascii="Arial" w:hAnsi="Arial" w:cs="Arial"/>
-                <w:sz w:val="18"/>
-                <w:szCs w:val="18"/>
-              </w:rPr>
-            </w:pPr>
-            <w:r>
-              <w:rPr>
-                <w:rFonts w:ascii="Arial" w:hAnsi="Arial" w:cs="Arial"/>
-                <w:sz w:val="18"/>
-                <w:szCs w:val="18"/>
+                <w:sz w:val="17"/>
+                <w:szCs w:val="17"/>
+              </w:rPr>
+            </w:pPr>
+            <w:r>
+              <w:rPr>
+                <w:rFonts w:ascii="Arial" w:hAnsi="Arial" w:cs="Arial"/>
+                <w:sz w:val="17"/>
+                <w:szCs w:val="17"/>
               </w:rPr>
               <w:fldChar w:fldCharType="begin"/>
             </w:r>
             <w:r>
               <w:rPr>
                 <w:rFonts w:ascii="Arial" w:hAnsi="Arial" w:cs="Arial"/>
-                <w:sz w:val="18"/>
-                <w:szCs w:val="18"/>
+                <w:sz w:val="17"/>
+                <w:szCs w:val="17"/>
               </w:rPr>
               <w:instrText xml:space="preserve"> MERGEFIELD  ${s2.cost}  \* MERGEFORMAT </w:instrText>
             </w:r>
             <w:r>
               <w:rPr>
                 <w:rFonts w:ascii="Arial" w:hAnsi="Arial" w:cs="Arial"/>
-                <w:sz w:val="18"/>
-                <w:szCs w:val="18"/>
+                <w:sz w:val="17"/>
+                <w:szCs w:val="17"/>
               </w:rPr>
               <w:fldChar w:fldCharType="separate"/>
             </w:r>
@@ -1772,16 +1761,16 @@
               <w:rPr>
                 <w:rFonts w:ascii="Arial" w:hAnsi="Arial" w:cs="Arial"/>
                 <w:noProof/>
-                <w:sz w:val="18"/>
-                <w:szCs w:val="18"/>
+                <w:sz w:val="17"/>
+                <w:szCs w:val="17"/>
               </w:rPr>
               <w:t>«${s2.cost}»</w:t>
             </w:r>
             <w:r>
               <w:rPr>
                 <w:rFonts w:ascii="Arial" w:hAnsi="Arial" w:cs="Arial"/>
-                <w:sz w:val="18"/>
-                <w:szCs w:val="18"/>
+                <w:sz w:val="17"/>
+                <w:szCs w:val="17"/>
               </w:rPr>
               <w:fldChar w:fldCharType="end"/>
             </w:r>
@@ -2361,31 +2350,31 @@
             <w:pPr>
               <w:rPr>
                 <w:rFonts w:ascii="Arial" w:hAnsi="Arial" w:cs="Arial"/>
-                <w:sz w:val="18"/>
-                <w:szCs w:val="18"/>
-              </w:rPr>
-            </w:pPr>
-            <w:r>
-              <w:rPr>
-                <w:rFonts w:ascii="Arial" w:hAnsi="Arial" w:cs="Arial"/>
-                <w:sz w:val="18"/>
-                <w:szCs w:val="18"/>
+                <w:sz w:val="17"/>
+                <w:szCs w:val="17"/>
+              </w:rPr>
+            </w:pPr>
+            <w:r>
+              <w:rPr>
+                <w:rFonts w:ascii="Arial" w:hAnsi="Arial" w:cs="Arial"/>
+                <w:sz w:val="17"/>
+                <w:szCs w:val="17"/>
               </w:rPr>
               <w:fldChar w:fldCharType="begin"/>
             </w:r>
             <w:r>
               <w:rPr>
                 <w:rFonts w:ascii="Arial" w:hAnsi="Arial" w:cs="Arial"/>
-                <w:sz w:val="18"/>
-                <w:szCs w:val="18"/>
+                <w:sz w:val="17"/>
+                <w:szCs w:val="17"/>
               </w:rPr>
               <w:instrText xml:space="preserve"> MERGEFIELD  ${s4.artikl}  \* MERGEFORMAT </w:instrText>
             </w:r>
             <w:r>
               <w:rPr>
                 <w:rFonts w:ascii="Arial" w:hAnsi="Arial" w:cs="Arial"/>
-                <w:sz w:val="18"/>
-                <w:szCs w:val="18"/>
+                <w:sz w:val="17"/>
+                <w:szCs w:val="17"/>
               </w:rPr>
               <w:fldChar w:fldCharType="separate"/>
             </w:r>
@@ -2393,16 +2382,16 @@
               <w:rPr>
                 <w:rFonts w:ascii="Arial" w:hAnsi="Arial" w:cs="Arial"/>
                 <w:noProof/>
-                <w:sz w:val="18"/>
-                <w:szCs w:val="18"/>
+                <w:sz w:val="17"/>
+                <w:szCs w:val="17"/>
               </w:rPr>
               <w:t>«${s4.artikl}»</w:t>
             </w:r>
             <w:r>
               <w:rPr>
                 <w:rFonts w:ascii="Arial" w:hAnsi="Arial" w:cs="Arial"/>
-                <w:sz w:val="18"/>
-                <w:szCs w:val="18"/>
+                <w:sz w:val="17"/>
+                <w:szCs w:val="17"/>
               </w:rPr>
               <w:fldChar w:fldCharType="end"/>
             </w:r>
@@ -2420,31 +2409,31 @@
             <w:pPr>
               <w:rPr>
                 <w:rFonts w:ascii="Arial" w:hAnsi="Arial" w:cs="Arial"/>
-                <w:sz w:val="18"/>
-                <w:szCs w:val="18"/>
-              </w:rPr>
-            </w:pPr>
-            <w:r>
-              <w:rPr>
-                <w:rFonts w:ascii="Arial" w:hAnsi="Arial" w:cs="Arial"/>
-                <w:sz w:val="18"/>
-                <w:szCs w:val="18"/>
+                <w:sz w:val="17"/>
+                <w:szCs w:val="17"/>
+              </w:rPr>
+            </w:pPr>
+            <w:r>
+              <w:rPr>
+                <w:rFonts w:ascii="Arial" w:hAnsi="Arial" w:cs="Arial"/>
+                <w:sz w:val="17"/>
+                <w:szCs w:val="17"/>
               </w:rPr>
               <w:fldChar w:fldCharType="begin"/>
             </w:r>
             <w:r>
               <w:rPr>
                 <w:rFonts w:ascii="Arial" w:hAnsi="Arial" w:cs="Arial"/>
-                <w:sz w:val="18"/>
-                <w:szCs w:val="18"/>
+                <w:sz w:val="17"/>
+                <w:szCs w:val="17"/>
               </w:rPr>
               <w:instrText xml:space="preserve"> MERGEFIELD  ${s4.name}  \* MERGEFORMAT </w:instrText>
             </w:r>
             <w:r>
               <w:rPr>
                 <w:rFonts w:ascii="Arial" w:hAnsi="Arial" w:cs="Arial"/>
-                <w:sz w:val="18"/>
-                <w:szCs w:val="18"/>
+                <w:sz w:val="17"/>
+                <w:szCs w:val="17"/>
               </w:rPr>
               <w:fldChar w:fldCharType="separate"/>
             </w:r>
@@ -2452,16 +2441,16 @@
               <w:rPr>
                 <w:rFonts w:ascii="Arial" w:hAnsi="Arial" w:cs="Arial"/>
                 <w:noProof/>
-                <w:sz w:val="18"/>
-                <w:szCs w:val="18"/>
+                <w:sz w:val="17"/>
+                <w:szCs w:val="17"/>
               </w:rPr>
               <w:t>«${s4.name}»</w:t>
             </w:r>
             <w:r>
               <w:rPr>
                 <w:rFonts w:ascii="Arial" w:hAnsi="Arial" w:cs="Arial"/>
-                <w:sz w:val="18"/>
-                <w:szCs w:val="18"/>
+                <w:sz w:val="17"/>
+                <w:szCs w:val="17"/>
               </w:rPr>
               <w:fldChar w:fldCharType="end"/>
             </w:r>
@@ -2479,31 +2468,31 @@
             <w:pPr>
               <w:rPr>
                 <w:rFonts w:ascii="Arial" w:hAnsi="Arial" w:cs="Arial"/>
-                <w:sz w:val="18"/>
-                <w:szCs w:val="18"/>
-              </w:rPr>
-            </w:pPr>
-            <w:r>
-              <w:rPr>
-                <w:rFonts w:ascii="Arial" w:hAnsi="Arial" w:cs="Arial"/>
-                <w:sz w:val="18"/>
-                <w:szCs w:val="18"/>
+                <w:sz w:val="17"/>
+                <w:szCs w:val="17"/>
+              </w:rPr>
+            </w:pPr>
+            <w:r>
+              <w:rPr>
+                <w:rFonts w:ascii="Arial" w:hAnsi="Arial" w:cs="Arial"/>
+                <w:sz w:val="17"/>
+                <w:szCs w:val="17"/>
               </w:rPr>
               <w:fldChar w:fldCharType="begin"/>
             </w:r>
             <w:r>
               <w:rPr>
                 <w:rFonts w:ascii="Arial" w:hAnsi="Arial" w:cs="Arial"/>
-                <w:sz w:val="18"/>
-                <w:szCs w:val="18"/>
+                <w:sz w:val="17"/>
+                <w:szCs w:val="17"/>
               </w:rPr>
               <w:instrText xml:space="preserve"> MERGEFIELD  ${s4.colorID1}  \* MERGEFORMAT </w:instrText>
             </w:r>
             <w:r>
               <w:rPr>
                 <w:rFonts w:ascii="Arial" w:hAnsi="Arial" w:cs="Arial"/>
-                <w:sz w:val="18"/>
-                <w:szCs w:val="18"/>
+                <w:sz w:val="17"/>
+                <w:szCs w:val="17"/>
               </w:rPr>
               <w:fldChar w:fldCharType="separate"/>
             </w:r>
@@ -2511,16 +2500,16 @@
               <w:rPr>
                 <w:rFonts w:ascii="Arial" w:hAnsi="Arial" w:cs="Arial"/>
                 <w:noProof/>
-                <w:sz w:val="18"/>
-                <w:szCs w:val="18"/>
+                <w:sz w:val="17"/>
+                <w:szCs w:val="17"/>
               </w:rPr>
               <w:t>«${s4.colorID1}»</w:t>
             </w:r>
             <w:r>
               <w:rPr>
                 <w:rFonts w:ascii="Arial" w:hAnsi="Arial" w:cs="Arial"/>
-                <w:sz w:val="18"/>
-                <w:szCs w:val="18"/>
+                <w:sz w:val="17"/>
+                <w:szCs w:val="17"/>
               </w:rPr>
               <w:fldChar w:fldCharType="end"/>
             </w:r>
@@ -2539,16 +2528,16 @@
             <w:pPr>
               <w:rPr>
                 <w:rFonts w:ascii="Arial" w:hAnsi="Arial" w:cs="Arial"/>
-                <w:sz w:val="18"/>
-                <w:szCs w:val="18"/>
-                <w:lang w:val="en-US"/>
-              </w:rPr>
-            </w:pPr>
-            <w:r>
-              <w:rPr>
-                <w:rFonts w:ascii="Arial" w:hAnsi="Arial" w:cs="Arial"/>
-                <w:sz w:val="18"/>
-                <w:szCs w:val="18"/>
+                <w:sz w:val="17"/>
+                <w:szCs w:val="17"/>
+                <w:lang w:val="en-US"/>
+              </w:rPr>
+            </w:pPr>
+            <w:r>
+              <w:rPr>
+                <w:rFonts w:ascii="Arial" w:hAnsi="Arial" w:cs="Arial"/>
+                <w:sz w:val="17"/>
+                <w:szCs w:val="17"/>
                 <w:lang w:val="en-US"/>
               </w:rPr>
               <w:fldChar w:fldCharType="begin"/>
@@ -2556,8 +2545,8 @@
             <w:r>
               <w:rPr>
                 <w:rFonts w:ascii="Arial" w:hAnsi="Arial" w:cs="Arial"/>
-                <w:sz w:val="18"/>
-                <w:szCs w:val="18"/>
+                <w:sz w:val="17"/>
+                <w:szCs w:val="17"/>
                 <w:lang w:val="en-US"/>
               </w:rPr>
               <w:instrText xml:space="preserve"> MERGEFIELD  ${s4.space}  \* MERGEFORMAT </w:instrText>
@@ -2565,8 +2554,8 @@
             <w:r>
               <w:rPr>
                 <w:rFonts w:ascii="Arial" w:hAnsi="Arial" w:cs="Arial"/>
-                <w:sz w:val="18"/>
-                <w:szCs w:val="18"/>
+                <w:sz w:val="17"/>
+                <w:szCs w:val="17"/>
                 <w:lang w:val="en-US"/>
               </w:rPr>
               <w:fldChar w:fldCharType="separate"/>
@@ -2575,8 +2564,8 @@
               <w:rPr>
                 <w:rFonts w:ascii="Arial" w:hAnsi="Arial" w:cs="Arial"/>
                 <w:noProof/>
-                <w:sz w:val="18"/>
-                <w:szCs w:val="18"/>
+                <w:sz w:val="17"/>
+                <w:szCs w:val="17"/>
                 <w:lang w:val="en-US"/>
               </w:rPr>
               <w:t>«${s4.space}»</w:t>
@@ -2584,8 +2573,8 @@
             <w:r>
               <w:rPr>
                 <w:rFonts w:ascii="Arial" w:hAnsi="Arial" w:cs="Arial"/>
-                <w:sz w:val="18"/>
-                <w:szCs w:val="18"/>
+                <w:sz w:val="17"/>
+                <w:szCs w:val="17"/>
                 <w:lang w:val="en-US"/>
               </w:rPr>
               <w:fldChar w:fldCharType="end"/>
@@ -2604,16 +2593,16 @@
             <w:pPr>
               <w:rPr>
                 <w:rFonts w:ascii="Arial" w:hAnsi="Arial" w:cs="Arial"/>
-                <w:sz w:val="18"/>
-                <w:szCs w:val="18"/>
-                <w:lang w:val="en-US"/>
-              </w:rPr>
-            </w:pPr>
-            <w:r>
-              <w:rPr>
-                <w:rFonts w:ascii="Arial" w:hAnsi="Arial" w:cs="Arial"/>
-                <w:sz w:val="18"/>
-                <w:szCs w:val="18"/>
+                <w:sz w:val="17"/>
+                <w:szCs w:val="17"/>
+                <w:lang w:val="en-US"/>
+              </w:rPr>
+            </w:pPr>
+            <w:r>
+              <w:rPr>
+                <w:rFonts w:ascii="Arial" w:hAnsi="Arial" w:cs="Arial"/>
+                <w:sz w:val="17"/>
+                <w:szCs w:val="17"/>
                 <w:lang w:val="en-US"/>
               </w:rPr>
               <w:fldChar w:fldCharType="begin"/>
@@ -2621,8 +2610,8 @@
             <w:r>
               <w:rPr>
                 <w:rFonts w:ascii="Arial" w:hAnsi="Arial" w:cs="Arial"/>
-                <w:sz w:val="18"/>
-                <w:szCs w:val="18"/>
+                <w:sz w:val="17"/>
+                <w:szCs w:val="17"/>
                 <w:lang w:val="en-US"/>
               </w:rPr>
               <w:instrText xml:space="preserve"> MERGEFIELD  ${s4.unit}  \* MERGEFORMAT </w:instrText>
@@ -2630,8 +2619,8 @@
             <w:r>
               <w:rPr>
                 <w:rFonts w:ascii="Arial" w:hAnsi="Arial" w:cs="Arial"/>
-                <w:sz w:val="18"/>
-                <w:szCs w:val="18"/>
+                <w:sz w:val="17"/>
+                <w:szCs w:val="17"/>
                 <w:lang w:val="en-US"/>
               </w:rPr>
               <w:fldChar w:fldCharType="separate"/>
@@ -2640,8 +2629,8 @@
               <w:rPr>
                 <w:rFonts w:ascii="Arial" w:hAnsi="Arial" w:cs="Arial"/>
                 <w:noProof/>
-                <w:sz w:val="18"/>
-                <w:szCs w:val="18"/>
+                <w:sz w:val="17"/>
+                <w:szCs w:val="17"/>
                 <w:lang w:val="en-US"/>
               </w:rPr>
               <w:t>«${s4.unit}»</w:t>
@@ -2649,8 +2638,8 @@
             <w:r>
               <w:rPr>
                 <w:rFonts w:ascii="Arial" w:hAnsi="Arial" w:cs="Arial"/>
-                <w:sz w:val="18"/>
-                <w:szCs w:val="18"/>
+                <w:sz w:val="17"/>
+                <w:szCs w:val="17"/>
                 <w:lang w:val="en-US"/>
               </w:rPr>
               <w:fldChar w:fldCharType="end"/>
@@ -2669,16 +2658,16 @@
             <w:pPr>
               <w:rPr>
                 <w:rFonts w:ascii="Arial" w:hAnsi="Arial" w:cs="Arial"/>
-                <w:sz w:val="18"/>
-                <w:szCs w:val="18"/>
-                <w:lang w:val="en-US"/>
-              </w:rPr>
-            </w:pPr>
-            <w:r>
-              <w:rPr>
-                <w:rFonts w:ascii="Arial" w:hAnsi="Arial" w:cs="Arial"/>
-                <w:sz w:val="18"/>
-                <w:szCs w:val="18"/>
+                <w:sz w:val="17"/>
+                <w:szCs w:val="17"/>
+                <w:lang w:val="en-US"/>
+              </w:rPr>
+            </w:pPr>
+            <w:r>
+              <w:rPr>
+                <w:rFonts w:ascii="Arial" w:hAnsi="Arial" w:cs="Arial"/>
+                <w:sz w:val="17"/>
+                <w:szCs w:val="17"/>
                 <w:lang w:val="en-US"/>
               </w:rPr>
               <w:fldChar w:fldCharType="begin"/>
@@ -2686,8 +2675,8 @@
             <w:r>
               <w:rPr>
                 <w:rFonts w:ascii="Arial" w:hAnsi="Arial" w:cs="Arial"/>
-                <w:sz w:val="18"/>
-                <w:szCs w:val="18"/>
+                <w:sz w:val="17"/>
+                <w:szCs w:val="17"/>
                 <w:lang w:val="en-US"/>
               </w:rPr>
               <w:instrText xml:space="preserve"> MERGEFIELD  ${s4.count}  \* MERGEFORMAT </w:instrText>
@@ -2695,8 +2684,8 @@
             <w:r>
               <w:rPr>
                 <w:rFonts w:ascii="Arial" w:hAnsi="Arial" w:cs="Arial"/>
-                <w:sz w:val="18"/>
-                <w:szCs w:val="18"/>
+                <w:sz w:val="17"/>
+                <w:szCs w:val="17"/>
                 <w:lang w:val="en-US"/>
               </w:rPr>
               <w:fldChar w:fldCharType="separate"/>
@@ -2705,8 +2694,8 @@
               <w:rPr>
                 <w:rFonts w:ascii="Arial" w:hAnsi="Arial" w:cs="Arial"/>
                 <w:noProof/>
-                <w:sz w:val="18"/>
-                <w:szCs w:val="18"/>
+                <w:sz w:val="17"/>
+                <w:szCs w:val="17"/>
                 <w:lang w:val="en-US"/>
               </w:rPr>
               <w:t>«${s4.count}»</w:t>
@@ -2714,8 +2703,8 @@
             <w:r>
               <w:rPr>
                 <w:rFonts w:ascii="Arial" w:hAnsi="Arial" w:cs="Arial"/>
-                <w:sz w:val="18"/>
-                <w:szCs w:val="18"/>
+                <w:sz w:val="17"/>
+                <w:szCs w:val="17"/>
                 <w:lang w:val="en-US"/>
               </w:rPr>
               <w:fldChar w:fldCharType="end"/>
@@ -2734,16 +2723,16 @@
             <w:pPr>
               <w:rPr>
                 <w:rFonts w:ascii="Arial" w:hAnsi="Arial" w:cs="Arial"/>
-                <w:sz w:val="18"/>
-                <w:szCs w:val="18"/>
-                <w:lang w:val="en-US"/>
-              </w:rPr>
-            </w:pPr>
-            <w:r>
-              <w:rPr>
-                <w:rFonts w:ascii="Arial" w:hAnsi="Arial" w:cs="Arial"/>
-                <w:sz w:val="18"/>
-                <w:szCs w:val="18"/>
+                <w:sz w:val="17"/>
+                <w:szCs w:val="17"/>
+                <w:lang w:val="en-US"/>
+              </w:rPr>
+            </w:pPr>
+            <w:r>
+              <w:rPr>
+                <w:rFonts w:ascii="Arial" w:hAnsi="Arial" w:cs="Arial"/>
+                <w:sz w:val="17"/>
+                <w:szCs w:val="17"/>
                 <w:lang w:val="en-US"/>
               </w:rPr>
               <w:fldChar w:fldCharType="begin"/>
@@ -2751,8 +2740,8 @@
             <w:r>
               <w:rPr>
                 <w:rFonts w:ascii="Arial" w:hAnsi="Arial" w:cs="Arial"/>
-                <w:sz w:val="18"/>
-                <w:szCs w:val="18"/>
+                <w:sz w:val="17"/>
+                <w:szCs w:val="17"/>
                 <w:lang w:val="en-US"/>
               </w:rPr>
               <w:instrText xml:space="preserve"> MERGEFIELD  ${s4.weight}  \* MERGEFORMAT </w:instrText>
@@ -2760,8 +2749,8 @@
             <w:r>
               <w:rPr>
                 <w:rFonts w:ascii="Arial" w:hAnsi="Arial" w:cs="Arial"/>
-                <w:sz w:val="18"/>
-                <w:szCs w:val="18"/>
+                <w:sz w:val="17"/>
+                <w:szCs w:val="17"/>
                 <w:lang w:val="en-US"/>
               </w:rPr>
               <w:fldChar w:fldCharType="separate"/>
@@ -2770,8 +2759,8 @@
               <w:rPr>
                 <w:rFonts w:ascii="Arial" w:hAnsi="Arial" w:cs="Arial"/>
                 <w:noProof/>
-                <w:sz w:val="18"/>
-                <w:szCs w:val="18"/>
+                <w:sz w:val="17"/>
+                <w:szCs w:val="17"/>
                 <w:lang w:val="en-US"/>
               </w:rPr>
               <w:t>«${s4.weight}»</w:t>
@@ -2779,8 +2768,8 @@
             <w:r>
               <w:rPr>
                 <w:rFonts w:ascii="Arial" w:hAnsi="Arial" w:cs="Arial"/>
-                <w:sz w:val="18"/>
-                <w:szCs w:val="18"/>
+                <w:sz w:val="17"/>
+                <w:szCs w:val="17"/>
                 <w:lang w:val="en-US"/>
               </w:rPr>
               <w:fldChar w:fldCharType="end"/>
@@ -2799,16 +2788,16 @@
             <w:pPr>
               <w:rPr>
                 <w:rFonts w:ascii="Arial" w:hAnsi="Arial" w:cs="Arial"/>
-                <w:sz w:val="18"/>
-                <w:szCs w:val="18"/>
-                <w:lang w:val="en-US"/>
-              </w:rPr>
-            </w:pPr>
-            <w:r>
-              <w:rPr>
-                <w:rFonts w:ascii="Arial" w:hAnsi="Arial" w:cs="Arial"/>
-                <w:sz w:val="18"/>
-                <w:szCs w:val="18"/>
+                <w:sz w:val="17"/>
+                <w:szCs w:val="17"/>
+                <w:lang w:val="en-US"/>
+              </w:rPr>
+            </w:pPr>
+            <w:r>
+              <w:rPr>
+                <w:rFonts w:ascii="Arial" w:hAnsi="Arial" w:cs="Arial"/>
+                <w:sz w:val="17"/>
+                <w:szCs w:val="17"/>
                 <w:lang w:val="en-US"/>
               </w:rPr>
               <w:fldChar w:fldCharType="begin"/>
@@ -2816,8 +2805,8 @@
             <w:r>
               <w:rPr>
                 <w:rFonts w:ascii="Arial" w:hAnsi="Arial" w:cs="Arial"/>
-                <w:sz w:val="18"/>
-                <w:szCs w:val="18"/>
+                <w:sz w:val="17"/>
+                <w:szCs w:val="17"/>
                 <w:lang w:val="en-US"/>
               </w:rPr>
               <w:instrText xml:space="preserve"> MERGEFIELD  ${s4.price}  \* MERGEFORMAT </w:instrText>
@@ -2825,8 +2814,8 @@
             <w:r>
               <w:rPr>
                 <w:rFonts w:ascii="Arial" w:hAnsi="Arial" w:cs="Arial"/>
-                <w:sz w:val="18"/>
-                <w:szCs w:val="18"/>
+                <w:sz w:val="17"/>
+                <w:szCs w:val="17"/>
                 <w:lang w:val="en-US"/>
               </w:rPr>
               <w:fldChar w:fldCharType="separate"/>
@@ -2835,8 +2824,8 @@
               <w:rPr>
                 <w:rFonts w:ascii="Arial" w:hAnsi="Arial" w:cs="Arial"/>
                 <w:noProof/>
-                <w:sz w:val="18"/>
-                <w:szCs w:val="18"/>
+                <w:sz w:val="17"/>
+                <w:szCs w:val="17"/>
                 <w:lang w:val="en-US"/>
               </w:rPr>
               <w:t>«${s4.price}»</w:t>
@@ -2844,8 +2833,8 @@
             <w:r>
               <w:rPr>
                 <w:rFonts w:ascii="Arial" w:hAnsi="Arial" w:cs="Arial"/>
-                <w:sz w:val="18"/>
-                <w:szCs w:val="18"/>
+                <w:sz w:val="17"/>
+                <w:szCs w:val="17"/>
                 <w:lang w:val="en-US"/>
               </w:rPr>
               <w:fldChar w:fldCharType="end"/>
@@ -2864,16 +2853,16 @@
             <w:pPr>
               <w:rPr>
                 <w:rFonts w:ascii="Arial" w:hAnsi="Arial" w:cs="Arial"/>
-                <w:sz w:val="18"/>
-                <w:szCs w:val="18"/>
-                <w:lang w:val="en-US"/>
-              </w:rPr>
-            </w:pPr>
-            <w:r>
-              <w:rPr>
-                <w:rFonts w:ascii="Arial" w:hAnsi="Arial" w:cs="Arial"/>
-                <w:sz w:val="18"/>
-                <w:szCs w:val="18"/>
+                <w:sz w:val="17"/>
+                <w:szCs w:val="17"/>
+                <w:lang w:val="en-US"/>
+              </w:rPr>
+            </w:pPr>
+            <w:r>
+              <w:rPr>
+                <w:rFonts w:ascii="Arial" w:hAnsi="Arial" w:cs="Arial"/>
+                <w:sz w:val="17"/>
+                <w:szCs w:val="17"/>
                 <w:lang w:val="en-US"/>
               </w:rPr>
               <w:fldChar w:fldCharType="begin"/>
@@ -2881,8 +2870,8 @@
             <w:r>
               <w:rPr>
                 <w:rFonts w:ascii="Arial" w:hAnsi="Arial" w:cs="Arial"/>
-                <w:sz w:val="18"/>
-                <w:szCs w:val="18"/>
+                <w:sz w:val="17"/>
+                <w:szCs w:val="17"/>
                 <w:lang w:val="en-US"/>
               </w:rPr>
               <w:instrText xml:space="preserve"> MERGEFIELD  ${s4.cost}  \* MERGEFORMAT </w:instrText>
@@ -2890,8 +2879,8 @@
             <w:r>
               <w:rPr>
                 <w:rFonts w:ascii="Arial" w:hAnsi="Arial" w:cs="Arial"/>
-                <w:sz w:val="18"/>
-                <w:szCs w:val="18"/>
+                <w:sz w:val="17"/>
+                <w:szCs w:val="17"/>
                 <w:lang w:val="en-US"/>
               </w:rPr>
               <w:fldChar w:fldCharType="separate"/>
@@ -2900,8 +2889,8 @@
               <w:rPr>
                 <w:rFonts w:ascii="Arial" w:hAnsi="Arial" w:cs="Arial"/>
                 <w:noProof/>
-                <w:sz w:val="18"/>
-                <w:szCs w:val="18"/>
+                <w:sz w:val="17"/>
+                <w:szCs w:val="17"/>
                 <w:lang w:val="en-US"/>
               </w:rPr>
               <w:t>«${s4.cost}»</w:t>
@@ -2909,8 +2898,8 @@
             <w:r>
               <w:rPr>
                 <w:rFonts w:ascii="Arial" w:hAnsi="Arial" w:cs="Arial"/>
-                <w:sz w:val="18"/>
-                <w:szCs w:val="18"/>
+                <w:sz w:val="17"/>
+                <w:szCs w:val="17"/>
                 <w:lang w:val="en-US"/>
               </w:rPr>
               <w:fldChar w:fldCharType="end"/>
@@ -3009,6 +2998,8 @@
         </w:rPr>
         <w:tab/>
       </w:r>
+      <w:bookmarkStart w:id="0" w:name="_GoBack"/>
+      <w:bookmarkEnd w:id="0"/>
       <w:r>
         <w:rPr>
           <w:rFonts w:ascii="Arial" w:hAnsi="Arial" w:cs="Arial"/>
